--- a/6_Testare_si_validare.docx
+++ b/6_Testare_si_validare.docx
@@ -4,6 +4,7 @@
   <w:body>
     <w:p>
       <w:pPr>
+        <w:spacing w:before="320"/>
         <w:rPr>
           <w:rFonts w:ascii="Times New Roman" w:hAnsi="Times New Roman" w:cs="Times New Roman"/>
           <w:sz w:val="32"/>
@@ -18,16 +19,1338 @@
           <w:szCs w:val="32"/>
           <w:lang w:val="ro-RO"/>
         </w:rPr>
-        <w:t>6. Testare și validare</w:t>
+        <w:t xml:space="preserve">6. </w:t>
+      </w:r>
+      <w:r>
+        <w:rPr>
+          <w:rStyle w:val="Heading1Char"/>
+        </w:rPr>
+        <w:t>Testare și validare</w:t>
       </w:r>
     </w:p>
     <w:p>
       <w:pPr>
-        <w:pStyle w:val="ListParagraph"/>
-        <w:numPr>
-          <w:ilvl w:val="0"/>
-          <w:numId w:val="1"/>
-        </w:numPr>
+        <w:rPr>
+          <w:rFonts w:ascii="Times New Roman" w:hAnsi="Times New Roman" w:cs="Times New Roman"/>
+        </w:rPr>
+      </w:pPr>
+      <w:proofErr w:type="spellStart"/>
+      <w:r>
+        <w:rPr>
+          <w:rFonts w:ascii="Times New Roman" w:hAnsi="Times New Roman" w:cs="Times New Roman"/>
+        </w:rPr>
+        <w:t>În</w:t>
+      </w:r>
+      <w:proofErr w:type="spellEnd"/>
+      <w:r>
+        <w:rPr>
+          <w:rFonts w:ascii="Times New Roman" w:hAnsi="Times New Roman" w:cs="Times New Roman"/>
+        </w:rPr>
+        <w:t xml:space="preserve"> </w:t>
+      </w:r>
+      <w:proofErr w:type="spellStart"/>
+      <w:r>
+        <w:rPr>
+          <w:rFonts w:ascii="Times New Roman" w:hAnsi="Times New Roman" w:cs="Times New Roman"/>
+        </w:rPr>
+        <w:t>acest</w:t>
+      </w:r>
+      <w:proofErr w:type="spellEnd"/>
+      <w:r>
+        <w:rPr>
+          <w:rFonts w:ascii="Times New Roman" w:hAnsi="Times New Roman" w:cs="Times New Roman"/>
+        </w:rPr>
+        <w:t xml:space="preserve"> capitol </w:t>
+      </w:r>
+      <w:proofErr w:type="spellStart"/>
+      <w:r>
+        <w:rPr>
+          <w:rFonts w:ascii="Times New Roman" w:hAnsi="Times New Roman" w:cs="Times New Roman"/>
+        </w:rPr>
+        <w:t>este</w:t>
+      </w:r>
+      <w:proofErr w:type="spellEnd"/>
+      <w:r>
+        <w:rPr>
+          <w:rFonts w:ascii="Times New Roman" w:hAnsi="Times New Roman" w:cs="Times New Roman"/>
+        </w:rPr>
+        <w:t xml:space="preserve"> </w:t>
+      </w:r>
+      <w:proofErr w:type="spellStart"/>
+      <w:r>
+        <w:rPr>
+          <w:rFonts w:ascii="Times New Roman" w:hAnsi="Times New Roman" w:cs="Times New Roman"/>
+        </w:rPr>
+        <w:t>prezentat</w:t>
+      </w:r>
+      <w:proofErr w:type="spellEnd"/>
+      <w:r>
+        <w:rPr>
+          <w:rFonts w:ascii="Times New Roman" w:hAnsi="Times New Roman" w:cs="Times New Roman"/>
+        </w:rPr>
+        <w:t xml:space="preserve"> </w:t>
+      </w:r>
+      <w:proofErr w:type="spellStart"/>
+      <w:r>
+        <w:rPr>
+          <w:rFonts w:ascii="Times New Roman" w:hAnsi="Times New Roman" w:cs="Times New Roman"/>
+        </w:rPr>
+        <w:t>procesul</w:t>
+      </w:r>
+      <w:proofErr w:type="spellEnd"/>
+      <w:r>
+        <w:rPr>
+          <w:rFonts w:ascii="Times New Roman" w:hAnsi="Times New Roman" w:cs="Times New Roman"/>
+        </w:rPr>
+        <w:t xml:space="preserve"> de </w:t>
+      </w:r>
+      <w:proofErr w:type="spellStart"/>
+      <w:r>
+        <w:rPr>
+          <w:rFonts w:ascii="Times New Roman" w:hAnsi="Times New Roman" w:cs="Times New Roman"/>
+        </w:rPr>
+        <w:t>testare</w:t>
+      </w:r>
+      <w:proofErr w:type="spellEnd"/>
+      <w:r>
+        <w:rPr>
+          <w:rFonts w:ascii="Times New Roman" w:hAnsi="Times New Roman" w:cs="Times New Roman"/>
+        </w:rPr>
+        <w:t xml:space="preserve"> a </w:t>
+      </w:r>
+      <w:proofErr w:type="spellStart"/>
+      <w:r>
+        <w:rPr>
+          <w:rFonts w:ascii="Times New Roman" w:hAnsi="Times New Roman" w:cs="Times New Roman"/>
+        </w:rPr>
+        <w:t>aplicației</w:t>
+      </w:r>
+      <w:proofErr w:type="spellEnd"/>
+      <w:r>
+        <w:rPr>
+          <w:rFonts w:ascii="Times New Roman" w:hAnsi="Times New Roman" w:cs="Times New Roman"/>
+        </w:rPr>
+        <w:t xml:space="preserve"> </w:t>
+      </w:r>
+      <w:proofErr w:type="spellStart"/>
+      <w:r>
+        <w:rPr>
+          <w:rFonts w:ascii="Times New Roman" w:hAnsi="Times New Roman" w:cs="Times New Roman"/>
+        </w:rPr>
+        <w:t>dezvoltate</w:t>
+      </w:r>
+      <w:proofErr w:type="spellEnd"/>
+      <w:r>
+        <w:rPr>
+          <w:rFonts w:ascii="Times New Roman" w:hAnsi="Times New Roman" w:cs="Times New Roman"/>
+        </w:rPr>
+        <w:t xml:space="preserve">, cu </w:t>
+      </w:r>
+      <w:proofErr w:type="spellStart"/>
+      <w:r>
+        <w:rPr>
+          <w:rFonts w:ascii="Times New Roman" w:hAnsi="Times New Roman" w:cs="Times New Roman"/>
+        </w:rPr>
+        <w:t>scopul</w:t>
+      </w:r>
+      <w:proofErr w:type="spellEnd"/>
+      <w:r>
+        <w:rPr>
+          <w:rFonts w:ascii="Times New Roman" w:hAnsi="Times New Roman" w:cs="Times New Roman"/>
+        </w:rPr>
+        <w:t xml:space="preserve"> de a </w:t>
+      </w:r>
+      <w:proofErr w:type="spellStart"/>
+      <w:r>
+        <w:rPr>
+          <w:rFonts w:ascii="Times New Roman" w:hAnsi="Times New Roman" w:cs="Times New Roman"/>
+        </w:rPr>
+        <w:t>evalua</w:t>
+      </w:r>
+      <w:proofErr w:type="spellEnd"/>
+      <w:r>
+        <w:rPr>
+          <w:rFonts w:ascii="Times New Roman" w:hAnsi="Times New Roman" w:cs="Times New Roman"/>
+        </w:rPr>
+        <w:t xml:space="preserve"> </w:t>
+      </w:r>
+      <w:proofErr w:type="spellStart"/>
+      <w:r>
+        <w:rPr>
+          <w:rFonts w:ascii="Times New Roman" w:hAnsi="Times New Roman" w:cs="Times New Roman"/>
+        </w:rPr>
+        <w:t>comportamentul</w:t>
+      </w:r>
+      <w:proofErr w:type="spellEnd"/>
+      <w:r>
+        <w:rPr>
+          <w:rFonts w:ascii="Times New Roman" w:hAnsi="Times New Roman" w:cs="Times New Roman"/>
+        </w:rPr>
+        <w:t xml:space="preserve"> </w:t>
+      </w:r>
+      <w:proofErr w:type="spellStart"/>
+      <w:r>
+        <w:rPr>
+          <w:rFonts w:ascii="Times New Roman" w:hAnsi="Times New Roman" w:cs="Times New Roman"/>
+        </w:rPr>
+        <w:t>acestuia</w:t>
+      </w:r>
+      <w:proofErr w:type="spellEnd"/>
+      <w:r>
+        <w:rPr>
+          <w:rFonts w:ascii="Times New Roman" w:hAnsi="Times New Roman" w:cs="Times New Roman"/>
+        </w:rPr>
+        <w:t xml:space="preserve"> </w:t>
+      </w:r>
+      <w:proofErr w:type="spellStart"/>
+      <w:r>
+        <w:rPr>
+          <w:rFonts w:ascii="Times New Roman" w:hAnsi="Times New Roman" w:cs="Times New Roman"/>
+        </w:rPr>
+        <w:t>în</w:t>
+      </w:r>
+      <w:proofErr w:type="spellEnd"/>
+      <w:r>
+        <w:rPr>
+          <w:rFonts w:ascii="Times New Roman" w:hAnsi="Times New Roman" w:cs="Times New Roman"/>
+        </w:rPr>
+        <w:t xml:space="preserve"> </w:t>
+      </w:r>
+      <w:proofErr w:type="spellStart"/>
+      <w:r>
+        <w:rPr>
+          <w:rFonts w:ascii="Times New Roman" w:hAnsi="Times New Roman" w:cs="Times New Roman"/>
+        </w:rPr>
+        <w:t>diferite</w:t>
+      </w:r>
+      <w:proofErr w:type="spellEnd"/>
+      <w:r>
+        <w:rPr>
+          <w:rFonts w:ascii="Times New Roman" w:hAnsi="Times New Roman" w:cs="Times New Roman"/>
+        </w:rPr>
+        <w:t xml:space="preserve"> </w:t>
+      </w:r>
+      <w:proofErr w:type="spellStart"/>
+      <w:r>
+        <w:rPr>
+          <w:rFonts w:ascii="Times New Roman" w:hAnsi="Times New Roman" w:cs="Times New Roman"/>
+        </w:rPr>
+        <w:t>scenarii</w:t>
+      </w:r>
+      <w:proofErr w:type="spellEnd"/>
+      <w:r>
+        <w:rPr>
+          <w:rFonts w:ascii="Times New Roman" w:hAnsi="Times New Roman" w:cs="Times New Roman"/>
+        </w:rPr>
+        <w:t xml:space="preserve"> de </w:t>
+      </w:r>
+      <w:proofErr w:type="spellStart"/>
+      <w:r>
+        <w:rPr>
+          <w:rFonts w:ascii="Times New Roman" w:hAnsi="Times New Roman" w:cs="Times New Roman"/>
+        </w:rPr>
+        <w:t>simulare</w:t>
+      </w:r>
+      <w:proofErr w:type="spellEnd"/>
+      <w:r>
+        <w:rPr>
+          <w:rFonts w:ascii="Times New Roman" w:hAnsi="Times New Roman" w:cs="Times New Roman"/>
+        </w:rPr>
+        <w:t xml:space="preserve">, precum </w:t>
+      </w:r>
+      <w:proofErr w:type="spellStart"/>
+      <w:r>
+        <w:rPr>
+          <w:rFonts w:ascii="Times New Roman" w:hAnsi="Times New Roman" w:cs="Times New Roman"/>
+        </w:rPr>
+        <w:t>și</w:t>
+      </w:r>
+      <w:proofErr w:type="spellEnd"/>
+      <w:r>
+        <w:rPr>
+          <w:rFonts w:ascii="Times New Roman" w:hAnsi="Times New Roman" w:cs="Times New Roman"/>
+        </w:rPr>
+        <w:t xml:space="preserve"> </w:t>
+      </w:r>
+      <w:proofErr w:type="spellStart"/>
+      <w:r>
+        <w:rPr>
+          <w:rFonts w:ascii="Times New Roman" w:hAnsi="Times New Roman" w:cs="Times New Roman"/>
+        </w:rPr>
+        <w:t>pentru</w:t>
+      </w:r>
+      <w:proofErr w:type="spellEnd"/>
+      <w:r>
+        <w:rPr>
+          <w:rFonts w:ascii="Times New Roman" w:hAnsi="Times New Roman" w:cs="Times New Roman"/>
+        </w:rPr>
+        <w:t xml:space="preserve"> a </w:t>
+      </w:r>
+      <w:proofErr w:type="spellStart"/>
+      <w:r>
+        <w:rPr>
+          <w:rFonts w:ascii="Times New Roman" w:hAnsi="Times New Roman" w:cs="Times New Roman"/>
+        </w:rPr>
+        <w:t>valida</w:t>
+      </w:r>
+      <w:proofErr w:type="spellEnd"/>
+      <w:r>
+        <w:rPr>
+          <w:rFonts w:ascii="Times New Roman" w:hAnsi="Times New Roman" w:cs="Times New Roman"/>
+        </w:rPr>
+        <w:t xml:space="preserve"> </w:t>
+      </w:r>
+      <w:proofErr w:type="spellStart"/>
+      <w:r>
+        <w:rPr>
+          <w:rFonts w:ascii="Times New Roman" w:hAnsi="Times New Roman" w:cs="Times New Roman"/>
+        </w:rPr>
+        <w:t>corectitudinea</w:t>
+      </w:r>
+      <w:proofErr w:type="spellEnd"/>
+      <w:r>
+        <w:rPr>
+          <w:rFonts w:ascii="Times New Roman" w:hAnsi="Times New Roman" w:cs="Times New Roman"/>
+        </w:rPr>
+        <w:t xml:space="preserve"> </w:t>
+      </w:r>
+      <w:proofErr w:type="spellStart"/>
+      <w:r>
+        <w:rPr>
+          <w:rFonts w:ascii="Times New Roman" w:hAnsi="Times New Roman" w:cs="Times New Roman"/>
+        </w:rPr>
+        <w:t>implementării</w:t>
+      </w:r>
+      <w:proofErr w:type="spellEnd"/>
+      <w:r>
+        <w:rPr>
+          <w:rFonts w:ascii="Times New Roman" w:hAnsi="Times New Roman" w:cs="Times New Roman"/>
+        </w:rPr>
+        <w:t xml:space="preserve"> </w:t>
+      </w:r>
+      <w:proofErr w:type="spellStart"/>
+      <w:r>
+        <w:rPr>
+          <w:rFonts w:ascii="Times New Roman" w:hAnsi="Times New Roman" w:cs="Times New Roman"/>
+        </w:rPr>
+        <w:t>algoritmilor</w:t>
+      </w:r>
+      <w:proofErr w:type="spellEnd"/>
+      <w:r>
+        <w:rPr>
+          <w:rFonts w:ascii="Times New Roman" w:hAnsi="Times New Roman" w:cs="Times New Roman"/>
+        </w:rPr>
+        <w:t xml:space="preserve"> de </w:t>
+      </w:r>
+      <w:proofErr w:type="spellStart"/>
+      <w:r>
+        <w:rPr>
+          <w:rFonts w:ascii="Times New Roman" w:hAnsi="Times New Roman" w:cs="Times New Roman"/>
+        </w:rPr>
+        <w:t>programare</w:t>
+      </w:r>
+      <w:proofErr w:type="spellEnd"/>
+      <w:r>
+        <w:rPr>
+          <w:rFonts w:ascii="Times New Roman" w:hAnsi="Times New Roman" w:cs="Times New Roman"/>
+        </w:rPr>
+        <w:t xml:space="preserve"> a </w:t>
+      </w:r>
+      <w:proofErr w:type="spellStart"/>
+      <w:r>
+        <w:rPr>
+          <w:rFonts w:ascii="Times New Roman" w:hAnsi="Times New Roman" w:cs="Times New Roman"/>
+        </w:rPr>
+        <w:t>sarcinilor</w:t>
+      </w:r>
+      <w:proofErr w:type="spellEnd"/>
+      <w:r>
+        <w:rPr>
+          <w:rFonts w:ascii="Times New Roman" w:hAnsi="Times New Roman" w:cs="Times New Roman"/>
+        </w:rPr>
+        <w:t xml:space="preserve"> </w:t>
+      </w:r>
+      <w:proofErr w:type="spellStart"/>
+      <w:r>
+        <w:rPr>
+          <w:rFonts w:ascii="Times New Roman" w:hAnsi="Times New Roman" w:cs="Times New Roman"/>
+        </w:rPr>
+        <w:t>și</w:t>
+      </w:r>
+      <w:proofErr w:type="spellEnd"/>
+      <w:r>
+        <w:rPr>
+          <w:rFonts w:ascii="Times New Roman" w:hAnsi="Times New Roman" w:cs="Times New Roman"/>
+        </w:rPr>
+        <w:t xml:space="preserve"> a </w:t>
+      </w:r>
+      <w:proofErr w:type="spellStart"/>
+      <w:r>
+        <w:rPr>
+          <w:rFonts w:ascii="Times New Roman" w:hAnsi="Times New Roman" w:cs="Times New Roman"/>
+        </w:rPr>
+        <w:t>mecanismelor</w:t>
+      </w:r>
+      <w:proofErr w:type="spellEnd"/>
+      <w:r>
+        <w:rPr>
+          <w:rFonts w:ascii="Times New Roman" w:hAnsi="Times New Roman" w:cs="Times New Roman"/>
+        </w:rPr>
+        <w:t xml:space="preserve"> de </w:t>
+      </w:r>
+      <w:proofErr w:type="spellStart"/>
+      <w:r>
+        <w:rPr>
+          <w:rFonts w:ascii="Times New Roman" w:hAnsi="Times New Roman" w:cs="Times New Roman"/>
+        </w:rPr>
+        <w:t>alocare</w:t>
+      </w:r>
+      <w:proofErr w:type="spellEnd"/>
+      <w:r>
+        <w:rPr>
+          <w:rFonts w:ascii="Times New Roman" w:hAnsi="Times New Roman" w:cs="Times New Roman"/>
+        </w:rPr>
+        <w:t xml:space="preserve"> a </w:t>
+      </w:r>
+      <w:proofErr w:type="spellStart"/>
+      <w:r>
+        <w:rPr>
+          <w:rFonts w:ascii="Times New Roman" w:hAnsi="Times New Roman" w:cs="Times New Roman"/>
+        </w:rPr>
+        <w:t>resurselor</w:t>
+      </w:r>
+      <w:proofErr w:type="spellEnd"/>
+      <w:r>
+        <w:rPr>
+          <w:rFonts w:ascii="Times New Roman" w:hAnsi="Times New Roman" w:cs="Times New Roman"/>
+        </w:rPr>
+        <w:t xml:space="preserve">. </w:t>
+      </w:r>
+      <w:proofErr w:type="spellStart"/>
+      <w:r>
+        <w:rPr>
+          <w:rFonts w:ascii="Times New Roman" w:hAnsi="Times New Roman" w:cs="Times New Roman"/>
+        </w:rPr>
+        <w:t>Testarea</w:t>
+      </w:r>
+      <w:proofErr w:type="spellEnd"/>
+      <w:r>
+        <w:rPr>
+          <w:rFonts w:ascii="Times New Roman" w:hAnsi="Times New Roman" w:cs="Times New Roman"/>
+        </w:rPr>
+        <w:t xml:space="preserve"> a </w:t>
+      </w:r>
+      <w:proofErr w:type="spellStart"/>
+      <w:r>
+        <w:rPr>
+          <w:rFonts w:ascii="Times New Roman" w:hAnsi="Times New Roman" w:cs="Times New Roman"/>
+        </w:rPr>
+        <w:t>fost</w:t>
+      </w:r>
+      <w:proofErr w:type="spellEnd"/>
+      <w:r>
+        <w:rPr>
+          <w:rFonts w:ascii="Times New Roman" w:hAnsi="Times New Roman" w:cs="Times New Roman"/>
+        </w:rPr>
+        <w:t xml:space="preserve"> </w:t>
+      </w:r>
+      <w:proofErr w:type="spellStart"/>
+      <w:r>
+        <w:rPr>
+          <w:rFonts w:ascii="Times New Roman" w:hAnsi="Times New Roman" w:cs="Times New Roman"/>
+        </w:rPr>
+        <w:t>realizată</w:t>
+      </w:r>
+      <w:proofErr w:type="spellEnd"/>
+      <w:r>
+        <w:rPr>
+          <w:rFonts w:ascii="Times New Roman" w:hAnsi="Times New Roman" w:cs="Times New Roman"/>
+        </w:rPr>
+        <w:t xml:space="preserve"> </w:t>
+      </w:r>
+      <w:proofErr w:type="spellStart"/>
+      <w:r>
+        <w:rPr>
+          <w:rFonts w:ascii="Times New Roman" w:hAnsi="Times New Roman" w:cs="Times New Roman"/>
+        </w:rPr>
+        <w:t>progresiv</w:t>
+      </w:r>
+      <w:proofErr w:type="spellEnd"/>
+      <w:r>
+        <w:rPr>
+          <w:rFonts w:ascii="Times New Roman" w:hAnsi="Times New Roman" w:cs="Times New Roman"/>
+        </w:rPr>
+        <w:t xml:space="preserve">, </w:t>
+      </w:r>
+      <w:proofErr w:type="spellStart"/>
+      <w:r>
+        <w:rPr>
+          <w:rFonts w:ascii="Times New Roman" w:hAnsi="Times New Roman" w:cs="Times New Roman"/>
+        </w:rPr>
+        <w:t>în</w:t>
+      </w:r>
+      <w:proofErr w:type="spellEnd"/>
+      <w:r>
+        <w:rPr>
+          <w:rFonts w:ascii="Times New Roman" w:hAnsi="Times New Roman" w:cs="Times New Roman"/>
+        </w:rPr>
+        <w:t xml:space="preserve"> </w:t>
+      </w:r>
+      <w:proofErr w:type="spellStart"/>
+      <w:r>
+        <w:rPr>
+          <w:rFonts w:ascii="Times New Roman" w:hAnsi="Times New Roman" w:cs="Times New Roman"/>
+        </w:rPr>
+        <w:t>două</w:t>
+      </w:r>
+      <w:proofErr w:type="spellEnd"/>
+      <w:r>
+        <w:rPr>
+          <w:rFonts w:ascii="Times New Roman" w:hAnsi="Times New Roman" w:cs="Times New Roman"/>
+        </w:rPr>
+        <w:t xml:space="preserve"> </w:t>
+      </w:r>
+      <w:proofErr w:type="spellStart"/>
+      <w:r>
+        <w:rPr>
+          <w:rFonts w:ascii="Times New Roman" w:hAnsi="Times New Roman" w:cs="Times New Roman"/>
+        </w:rPr>
+        <w:t>etape</w:t>
+      </w:r>
+      <w:proofErr w:type="spellEnd"/>
+      <w:r>
+        <w:rPr>
+          <w:rFonts w:ascii="Times New Roman" w:hAnsi="Times New Roman" w:cs="Times New Roman"/>
+        </w:rPr>
+        <w:t xml:space="preserve"> </w:t>
+      </w:r>
+      <w:proofErr w:type="spellStart"/>
+      <w:r>
+        <w:rPr>
+          <w:rFonts w:ascii="Times New Roman" w:hAnsi="Times New Roman" w:cs="Times New Roman"/>
+        </w:rPr>
+        <w:t>distincte</w:t>
+      </w:r>
+      <w:proofErr w:type="spellEnd"/>
+      <w:r>
+        <w:rPr>
+          <w:rFonts w:ascii="Times New Roman" w:hAnsi="Times New Roman" w:cs="Times New Roman"/>
+        </w:rPr>
+        <w:t xml:space="preserve">, </w:t>
+      </w:r>
+      <w:proofErr w:type="spellStart"/>
+      <w:r>
+        <w:rPr>
+          <w:rFonts w:ascii="Times New Roman" w:hAnsi="Times New Roman" w:cs="Times New Roman"/>
+        </w:rPr>
+        <w:t>fiecare</w:t>
+      </w:r>
+      <w:proofErr w:type="spellEnd"/>
+      <w:r>
+        <w:rPr>
+          <w:rFonts w:ascii="Times New Roman" w:hAnsi="Times New Roman" w:cs="Times New Roman"/>
+        </w:rPr>
+        <w:t xml:space="preserve"> </w:t>
+      </w:r>
+      <w:proofErr w:type="spellStart"/>
+      <w:r>
+        <w:rPr>
+          <w:rFonts w:ascii="Times New Roman" w:hAnsi="Times New Roman" w:cs="Times New Roman"/>
+        </w:rPr>
+        <w:t>reflectând</w:t>
+      </w:r>
+      <w:proofErr w:type="spellEnd"/>
+      <w:r>
+        <w:rPr>
+          <w:rFonts w:ascii="Times New Roman" w:hAnsi="Times New Roman" w:cs="Times New Roman"/>
+        </w:rPr>
+        <w:t xml:space="preserve"> o </w:t>
+      </w:r>
+      <w:proofErr w:type="spellStart"/>
+      <w:r>
+        <w:rPr>
+          <w:rFonts w:ascii="Times New Roman" w:hAnsi="Times New Roman" w:cs="Times New Roman"/>
+        </w:rPr>
+        <w:t>abordare</w:t>
+      </w:r>
+      <w:proofErr w:type="spellEnd"/>
+      <w:r>
+        <w:rPr>
+          <w:rFonts w:ascii="Times New Roman" w:hAnsi="Times New Roman" w:cs="Times New Roman"/>
+        </w:rPr>
+        <w:t xml:space="preserve"> </w:t>
+      </w:r>
+      <w:proofErr w:type="spellStart"/>
+      <w:r>
+        <w:rPr>
+          <w:rFonts w:ascii="Times New Roman" w:hAnsi="Times New Roman" w:cs="Times New Roman"/>
+        </w:rPr>
+        <w:t>diferită</w:t>
+      </w:r>
+      <w:proofErr w:type="spellEnd"/>
+      <w:r>
+        <w:rPr>
+          <w:rFonts w:ascii="Times New Roman" w:hAnsi="Times New Roman" w:cs="Times New Roman"/>
+        </w:rPr>
+        <w:t xml:space="preserve"> de </w:t>
+      </w:r>
+      <w:proofErr w:type="spellStart"/>
+      <w:r>
+        <w:rPr>
+          <w:rFonts w:ascii="Times New Roman" w:hAnsi="Times New Roman" w:cs="Times New Roman"/>
+        </w:rPr>
+        <w:t>funcționare</w:t>
+      </w:r>
+      <w:proofErr w:type="spellEnd"/>
+      <w:r>
+        <w:rPr>
+          <w:rFonts w:ascii="Times New Roman" w:hAnsi="Times New Roman" w:cs="Times New Roman"/>
+        </w:rPr>
+        <w:t xml:space="preserve"> a </w:t>
+      </w:r>
+      <w:proofErr w:type="spellStart"/>
+      <w:r>
+        <w:rPr>
+          <w:rFonts w:ascii="Times New Roman" w:hAnsi="Times New Roman" w:cs="Times New Roman"/>
+        </w:rPr>
+        <w:t>sistemului</w:t>
+      </w:r>
+      <w:proofErr w:type="spellEnd"/>
+      <w:r>
+        <w:rPr>
+          <w:rFonts w:ascii="Times New Roman" w:hAnsi="Times New Roman" w:cs="Times New Roman"/>
+        </w:rPr>
+        <w:t>.</w:t>
+      </w:r>
+    </w:p>
+    <w:p>
+      <w:pPr>
+        <w:rPr>
+          <w:rFonts w:ascii="Times New Roman" w:hAnsi="Times New Roman" w:cs="Times New Roman"/>
+        </w:rPr>
+      </w:pPr>
+      <w:r>
+        <w:rPr>
+          <w:rFonts w:ascii="Times New Roman" w:hAnsi="Times New Roman" w:cs="Times New Roman"/>
+        </w:rPr>
+        <w:t xml:space="preserve">Prima </w:t>
+      </w:r>
+      <w:proofErr w:type="spellStart"/>
+      <w:r>
+        <w:rPr>
+          <w:rFonts w:ascii="Times New Roman" w:hAnsi="Times New Roman" w:cs="Times New Roman"/>
+        </w:rPr>
+        <w:t>etapă</w:t>
+      </w:r>
+      <w:proofErr w:type="spellEnd"/>
+      <w:r>
+        <w:rPr>
+          <w:rFonts w:ascii="Times New Roman" w:hAnsi="Times New Roman" w:cs="Times New Roman"/>
+        </w:rPr>
+        <w:t xml:space="preserve"> </w:t>
+      </w:r>
+      <w:proofErr w:type="spellStart"/>
+      <w:r>
+        <w:rPr>
+          <w:rFonts w:ascii="Times New Roman" w:hAnsi="Times New Roman" w:cs="Times New Roman"/>
+        </w:rPr>
+        <w:t>constă</w:t>
+      </w:r>
+      <w:proofErr w:type="spellEnd"/>
+      <w:r>
+        <w:rPr>
+          <w:rFonts w:ascii="Times New Roman" w:hAnsi="Times New Roman" w:cs="Times New Roman"/>
+        </w:rPr>
+        <w:t xml:space="preserve"> </w:t>
+      </w:r>
+      <w:proofErr w:type="spellStart"/>
+      <w:r>
+        <w:rPr>
+          <w:rFonts w:ascii="Times New Roman" w:hAnsi="Times New Roman" w:cs="Times New Roman"/>
+        </w:rPr>
+        <w:t>în</w:t>
+      </w:r>
+      <w:proofErr w:type="spellEnd"/>
+      <w:r>
+        <w:rPr>
+          <w:rFonts w:ascii="Times New Roman" w:hAnsi="Times New Roman" w:cs="Times New Roman"/>
+        </w:rPr>
+        <w:t xml:space="preserve"> </w:t>
+      </w:r>
+      <w:proofErr w:type="spellStart"/>
+      <w:r>
+        <w:rPr>
+          <w:rFonts w:ascii="Times New Roman" w:hAnsi="Times New Roman" w:cs="Times New Roman"/>
+        </w:rPr>
+        <w:t>rularea</w:t>
+      </w:r>
+      <w:proofErr w:type="spellEnd"/>
+      <w:r>
+        <w:rPr>
+          <w:rFonts w:ascii="Times New Roman" w:hAnsi="Times New Roman" w:cs="Times New Roman"/>
+        </w:rPr>
+        <w:t xml:space="preserve"> </w:t>
+      </w:r>
+      <w:proofErr w:type="spellStart"/>
+      <w:r>
+        <w:rPr>
+          <w:rFonts w:ascii="Times New Roman" w:hAnsi="Times New Roman" w:cs="Times New Roman"/>
+        </w:rPr>
+        <w:t>simulării</w:t>
+      </w:r>
+      <w:proofErr w:type="spellEnd"/>
+      <w:r>
+        <w:rPr>
+          <w:rFonts w:ascii="Times New Roman" w:hAnsi="Times New Roman" w:cs="Times New Roman"/>
+        </w:rPr>
+        <w:t xml:space="preserve"> </w:t>
+      </w:r>
+      <w:proofErr w:type="spellStart"/>
+      <w:r>
+        <w:rPr>
+          <w:rFonts w:ascii="Times New Roman" w:hAnsi="Times New Roman" w:cs="Times New Roman"/>
+        </w:rPr>
+        <w:t>în</w:t>
+      </w:r>
+      <w:proofErr w:type="spellEnd"/>
+      <w:r>
+        <w:rPr>
+          <w:rFonts w:ascii="Times New Roman" w:hAnsi="Times New Roman" w:cs="Times New Roman"/>
+        </w:rPr>
+        <w:t xml:space="preserve"> mod normal, </w:t>
+      </w:r>
+      <w:proofErr w:type="spellStart"/>
+      <w:r>
+        <w:rPr>
+          <w:rFonts w:ascii="Times New Roman" w:hAnsi="Times New Roman" w:cs="Times New Roman"/>
+        </w:rPr>
+        <w:t>fără</w:t>
+      </w:r>
+      <w:proofErr w:type="spellEnd"/>
+      <w:r>
+        <w:rPr>
+          <w:rFonts w:ascii="Times New Roman" w:hAnsi="Times New Roman" w:cs="Times New Roman"/>
+        </w:rPr>
+        <w:t xml:space="preserve"> </w:t>
+      </w:r>
+      <w:proofErr w:type="spellStart"/>
+      <w:r>
+        <w:rPr>
+          <w:rFonts w:ascii="Times New Roman" w:hAnsi="Times New Roman" w:cs="Times New Roman"/>
+        </w:rPr>
+        <w:t>aplicarea</w:t>
+      </w:r>
+      <w:proofErr w:type="spellEnd"/>
+      <w:r>
+        <w:rPr>
+          <w:rFonts w:ascii="Times New Roman" w:hAnsi="Times New Roman" w:cs="Times New Roman"/>
+        </w:rPr>
+        <w:t xml:space="preserve"> </w:t>
+      </w:r>
+      <w:proofErr w:type="spellStart"/>
+      <w:r>
+        <w:rPr>
+          <w:rFonts w:ascii="Times New Roman" w:hAnsi="Times New Roman" w:cs="Times New Roman"/>
+        </w:rPr>
+        <w:t>unor</w:t>
+      </w:r>
+      <w:proofErr w:type="spellEnd"/>
+      <w:r>
+        <w:rPr>
+          <w:rFonts w:ascii="Times New Roman" w:hAnsi="Times New Roman" w:cs="Times New Roman"/>
+        </w:rPr>
+        <w:t xml:space="preserve"> </w:t>
+      </w:r>
+      <w:proofErr w:type="spellStart"/>
+      <w:r>
+        <w:rPr>
+          <w:rFonts w:ascii="Times New Roman" w:hAnsi="Times New Roman" w:cs="Times New Roman"/>
+        </w:rPr>
+        <w:t>mecanisme</w:t>
+      </w:r>
+      <w:proofErr w:type="spellEnd"/>
+      <w:r>
+        <w:rPr>
+          <w:rFonts w:ascii="Times New Roman" w:hAnsi="Times New Roman" w:cs="Times New Roman"/>
+        </w:rPr>
+        <w:t xml:space="preserve"> de </w:t>
+      </w:r>
+      <w:proofErr w:type="spellStart"/>
+      <w:r>
+        <w:rPr>
+          <w:rFonts w:ascii="Times New Roman" w:hAnsi="Times New Roman" w:cs="Times New Roman"/>
+        </w:rPr>
+        <w:t>optimizare</w:t>
+      </w:r>
+      <w:proofErr w:type="spellEnd"/>
+      <w:r>
+        <w:rPr>
+          <w:rFonts w:ascii="Times New Roman" w:hAnsi="Times New Roman" w:cs="Times New Roman"/>
+        </w:rPr>
+        <w:t xml:space="preserve"> a </w:t>
+      </w:r>
+      <w:proofErr w:type="spellStart"/>
+      <w:r>
+        <w:rPr>
+          <w:rFonts w:ascii="Times New Roman" w:hAnsi="Times New Roman" w:cs="Times New Roman"/>
+        </w:rPr>
+        <w:t>consumului</w:t>
+      </w:r>
+      <w:proofErr w:type="spellEnd"/>
+      <w:r>
+        <w:rPr>
+          <w:rFonts w:ascii="Times New Roman" w:hAnsi="Times New Roman" w:cs="Times New Roman"/>
+        </w:rPr>
+        <w:t xml:space="preserve"> energetic </w:t>
+      </w:r>
+      <w:proofErr w:type="spellStart"/>
+      <w:r>
+        <w:rPr>
+          <w:rFonts w:ascii="Times New Roman" w:hAnsi="Times New Roman" w:cs="Times New Roman"/>
+        </w:rPr>
+        <w:t>și</w:t>
+      </w:r>
+      <w:proofErr w:type="spellEnd"/>
+      <w:r>
+        <w:rPr>
+          <w:rFonts w:ascii="Times New Roman" w:hAnsi="Times New Roman" w:cs="Times New Roman"/>
+        </w:rPr>
+        <w:t xml:space="preserve"> are </w:t>
+      </w:r>
+      <w:proofErr w:type="spellStart"/>
+      <w:r>
+        <w:rPr>
+          <w:rFonts w:ascii="Times New Roman" w:hAnsi="Times New Roman" w:cs="Times New Roman"/>
+        </w:rPr>
+        <w:t>scopul</w:t>
+      </w:r>
+      <w:proofErr w:type="spellEnd"/>
+      <w:r>
+        <w:rPr>
+          <w:rFonts w:ascii="Times New Roman" w:hAnsi="Times New Roman" w:cs="Times New Roman"/>
+        </w:rPr>
+        <w:t xml:space="preserve"> de a </w:t>
+      </w:r>
+      <w:proofErr w:type="spellStart"/>
+      <w:r>
+        <w:rPr>
+          <w:rFonts w:ascii="Times New Roman" w:hAnsi="Times New Roman" w:cs="Times New Roman"/>
+        </w:rPr>
+        <w:t>observa</w:t>
+      </w:r>
+      <w:proofErr w:type="spellEnd"/>
+      <w:r>
+        <w:rPr>
+          <w:rFonts w:ascii="Times New Roman" w:hAnsi="Times New Roman" w:cs="Times New Roman"/>
+        </w:rPr>
+        <w:t xml:space="preserve"> </w:t>
+      </w:r>
+      <w:proofErr w:type="spellStart"/>
+      <w:r>
+        <w:rPr>
+          <w:rFonts w:ascii="Times New Roman" w:hAnsi="Times New Roman" w:cs="Times New Roman"/>
+        </w:rPr>
+        <w:t>comportamentul</w:t>
+      </w:r>
+      <w:proofErr w:type="spellEnd"/>
+      <w:r>
+        <w:rPr>
+          <w:rFonts w:ascii="Times New Roman" w:hAnsi="Times New Roman" w:cs="Times New Roman"/>
+        </w:rPr>
+        <w:t xml:space="preserve"> standard al </w:t>
+      </w:r>
+      <w:proofErr w:type="spellStart"/>
+      <w:r>
+        <w:rPr>
+          <w:rFonts w:ascii="Times New Roman" w:hAnsi="Times New Roman" w:cs="Times New Roman"/>
+        </w:rPr>
+        <w:t>aplicației</w:t>
+      </w:r>
+      <w:proofErr w:type="spellEnd"/>
+      <w:r>
+        <w:rPr>
+          <w:rFonts w:ascii="Times New Roman" w:hAnsi="Times New Roman" w:cs="Times New Roman"/>
+        </w:rPr>
+        <w:t>.</w:t>
+      </w:r>
+    </w:p>
+    <w:p>
+      <w:pPr>
+        <w:rPr>
+          <w:rFonts w:ascii="Times New Roman" w:hAnsi="Times New Roman" w:cs="Times New Roman"/>
+        </w:rPr>
+      </w:pPr>
+      <w:r>
+        <w:rPr>
+          <w:rFonts w:ascii="Times New Roman" w:hAnsi="Times New Roman" w:cs="Times New Roman"/>
+        </w:rPr>
+        <w:t xml:space="preserve">A </w:t>
+      </w:r>
+      <w:proofErr w:type="spellStart"/>
+      <w:r>
+        <w:rPr>
+          <w:rFonts w:ascii="Times New Roman" w:hAnsi="Times New Roman" w:cs="Times New Roman"/>
+        </w:rPr>
+        <w:t>doua</w:t>
+      </w:r>
+      <w:proofErr w:type="spellEnd"/>
+      <w:r>
+        <w:rPr>
+          <w:rFonts w:ascii="Times New Roman" w:hAnsi="Times New Roman" w:cs="Times New Roman"/>
+        </w:rPr>
+        <w:t xml:space="preserve"> </w:t>
+      </w:r>
+      <w:proofErr w:type="spellStart"/>
+      <w:r>
+        <w:rPr>
+          <w:rFonts w:ascii="Times New Roman" w:hAnsi="Times New Roman" w:cs="Times New Roman"/>
+        </w:rPr>
+        <w:t>etapă</w:t>
+      </w:r>
+      <w:proofErr w:type="spellEnd"/>
+      <w:r>
+        <w:rPr>
+          <w:rFonts w:ascii="Times New Roman" w:hAnsi="Times New Roman" w:cs="Times New Roman"/>
+        </w:rPr>
+        <w:t xml:space="preserve"> </w:t>
+      </w:r>
+      <w:proofErr w:type="spellStart"/>
+      <w:r>
+        <w:rPr>
+          <w:rFonts w:ascii="Times New Roman" w:hAnsi="Times New Roman" w:cs="Times New Roman"/>
+        </w:rPr>
+        <w:t>presupune</w:t>
+      </w:r>
+      <w:proofErr w:type="spellEnd"/>
+      <w:r>
+        <w:rPr>
+          <w:rFonts w:ascii="Times New Roman" w:hAnsi="Times New Roman" w:cs="Times New Roman"/>
+        </w:rPr>
+        <w:t xml:space="preserve"> </w:t>
+      </w:r>
+      <w:proofErr w:type="spellStart"/>
+      <w:r>
+        <w:rPr>
+          <w:rFonts w:ascii="Times New Roman" w:hAnsi="Times New Roman" w:cs="Times New Roman"/>
+        </w:rPr>
+        <w:t>activarea</w:t>
+      </w:r>
+      <w:proofErr w:type="spellEnd"/>
+      <w:r>
+        <w:rPr>
+          <w:rFonts w:ascii="Times New Roman" w:hAnsi="Times New Roman" w:cs="Times New Roman"/>
+        </w:rPr>
+        <w:t xml:space="preserve"> </w:t>
+      </w:r>
+      <w:proofErr w:type="spellStart"/>
+      <w:r>
+        <w:rPr>
+          <w:rFonts w:ascii="Times New Roman" w:hAnsi="Times New Roman" w:cs="Times New Roman"/>
+        </w:rPr>
+        <w:t>mecanismelor</w:t>
+      </w:r>
+      <w:proofErr w:type="spellEnd"/>
+      <w:r>
+        <w:rPr>
+          <w:rFonts w:ascii="Times New Roman" w:hAnsi="Times New Roman" w:cs="Times New Roman"/>
+        </w:rPr>
+        <w:t xml:space="preserve"> de </w:t>
+      </w:r>
+      <w:proofErr w:type="spellStart"/>
+      <w:r>
+        <w:rPr>
+          <w:rFonts w:ascii="Times New Roman" w:hAnsi="Times New Roman" w:cs="Times New Roman"/>
+        </w:rPr>
+        <w:t>eficiență</w:t>
+      </w:r>
+      <w:proofErr w:type="spellEnd"/>
+      <w:r>
+        <w:rPr>
+          <w:rFonts w:ascii="Times New Roman" w:hAnsi="Times New Roman" w:cs="Times New Roman"/>
+        </w:rPr>
+        <w:t xml:space="preserve"> </w:t>
+      </w:r>
+      <w:proofErr w:type="spellStart"/>
+      <w:r>
+        <w:rPr>
+          <w:rFonts w:ascii="Times New Roman" w:hAnsi="Times New Roman" w:cs="Times New Roman"/>
+        </w:rPr>
+        <w:t>energetică</w:t>
+      </w:r>
+      <w:proofErr w:type="spellEnd"/>
+      <w:r>
+        <w:rPr>
+          <w:rFonts w:ascii="Times New Roman" w:hAnsi="Times New Roman" w:cs="Times New Roman"/>
+        </w:rPr>
+        <w:t xml:space="preserve"> , </w:t>
+      </w:r>
+      <w:proofErr w:type="spellStart"/>
+      <w:r>
+        <w:rPr>
+          <w:rFonts w:ascii="Times New Roman" w:hAnsi="Times New Roman" w:cs="Times New Roman"/>
+        </w:rPr>
+        <w:t>prin</w:t>
+      </w:r>
+      <w:proofErr w:type="spellEnd"/>
+      <w:r>
+        <w:rPr>
+          <w:rFonts w:ascii="Times New Roman" w:hAnsi="Times New Roman" w:cs="Times New Roman"/>
+        </w:rPr>
+        <w:t xml:space="preserve"> </w:t>
+      </w:r>
+      <w:proofErr w:type="spellStart"/>
+      <w:r>
+        <w:rPr>
+          <w:rFonts w:ascii="Times New Roman" w:hAnsi="Times New Roman" w:cs="Times New Roman"/>
+        </w:rPr>
+        <w:t>aplicarea</w:t>
+      </w:r>
+      <w:proofErr w:type="spellEnd"/>
+      <w:r>
+        <w:rPr>
+          <w:rFonts w:ascii="Times New Roman" w:hAnsi="Times New Roman" w:cs="Times New Roman"/>
+        </w:rPr>
+        <w:t xml:space="preserve"> </w:t>
+      </w:r>
+      <w:proofErr w:type="spellStart"/>
+      <w:r>
+        <w:rPr>
+          <w:rFonts w:ascii="Times New Roman" w:hAnsi="Times New Roman" w:cs="Times New Roman"/>
+        </w:rPr>
+        <w:t>strategiilor</w:t>
+      </w:r>
+      <w:proofErr w:type="spellEnd"/>
+      <w:r>
+        <w:rPr>
+          <w:rFonts w:ascii="Times New Roman" w:hAnsi="Times New Roman" w:cs="Times New Roman"/>
+        </w:rPr>
+        <w:t xml:space="preserve"> de </w:t>
+      </w:r>
+      <w:proofErr w:type="spellStart"/>
+      <w:r>
+        <w:rPr>
+          <w:rFonts w:ascii="Times New Roman" w:hAnsi="Times New Roman" w:cs="Times New Roman"/>
+        </w:rPr>
+        <w:t>consolidare</w:t>
+      </w:r>
+      <w:proofErr w:type="spellEnd"/>
+      <w:r>
+        <w:rPr>
+          <w:rFonts w:ascii="Times New Roman" w:hAnsi="Times New Roman" w:cs="Times New Roman"/>
+        </w:rPr>
+        <w:t xml:space="preserve"> </w:t>
+      </w:r>
+      <w:proofErr w:type="spellStart"/>
+      <w:r>
+        <w:rPr>
+          <w:rFonts w:ascii="Times New Roman" w:hAnsi="Times New Roman" w:cs="Times New Roman"/>
+        </w:rPr>
+        <w:t>sau</w:t>
+      </w:r>
+      <w:proofErr w:type="spellEnd"/>
+      <w:r>
+        <w:rPr>
+          <w:rFonts w:ascii="Times New Roman" w:hAnsi="Times New Roman" w:cs="Times New Roman"/>
+        </w:rPr>
+        <w:t xml:space="preserve"> </w:t>
+      </w:r>
+      <w:proofErr w:type="spellStart"/>
+      <w:r>
+        <w:rPr>
+          <w:rFonts w:ascii="Times New Roman" w:hAnsi="Times New Roman" w:cs="Times New Roman"/>
+        </w:rPr>
+        <w:t>scalare</w:t>
+      </w:r>
+      <w:proofErr w:type="spellEnd"/>
+      <w:r>
+        <w:rPr>
+          <w:rFonts w:ascii="Times New Roman" w:hAnsi="Times New Roman" w:cs="Times New Roman"/>
+        </w:rPr>
+        <w:t xml:space="preserve"> </w:t>
+      </w:r>
+      <w:proofErr w:type="spellStart"/>
+      <w:r>
+        <w:rPr>
+          <w:rFonts w:ascii="Times New Roman" w:hAnsi="Times New Roman" w:cs="Times New Roman"/>
+        </w:rPr>
+        <w:t>dinamică</w:t>
+      </w:r>
+      <w:proofErr w:type="spellEnd"/>
+      <w:r>
+        <w:rPr>
+          <w:rFonts w:ascii="Times New Roman" w:hAnsi="Times New Roman" w:cs="Times New Roman"/>
+        </w:rPr>
+        <w:t xml:space="preserve"> a </w:t>
+      </w:r>
+      <w:proofErr w:type="spellStart"/>
+      <w:r>
+        <w:rPr>
+          <w:rFonts w:ascii="Times New Roman" w:hAnsi="Times New Roman" w:cs="Times New Roman"/>
+        </w:rPr>
+        <w:t>mașinilor</w:t>
+      </w:r>
+      <w:proofErr w:type="spellEnd"/>
+      <w:r>
+        <w:rPr>
+          <w:rFonts w:ascii="Times New Roman" w:hAnsi="Times New Roman" w:cs="Times New Roman"/>
+        </w:rPr>
+        <w:t xml:space="preserve"> </w:t>
+      </w:r>
+      <w:proofErr w:type="spellStart"/>
+      <w:r>
+        <w:rPr>
+          <w:rFonts w:ascii="Times New Roman" w:hAnsi="Times New Roman" w:cs="Times New Roman"/>
+        </w:rPr>
+        <w:t>virtuale</w:t>
+      </w:r>
+      <w:proofErr w:type="spellEnd"/>
+      <w:r>
+        <w:rPr>
+          <w:rFonts w:ascii="Times New Roman" w:hAnsi="Times New Roman" w:cs="Times New Roman"/>
+        </w:rPr>
+        <w:t xml:space="preserve">. </w:t>
+      </w:r>
+      <w:proofErr w:type="spellStart"/>
+      <w:r>
+        <w:rPr>
+          <w:rFonts w:ascii="Times New Roman" w:hAnsi="Times New Roman" w:cs="Times New Roman"/>
+        </w:rPr>
+        <w:t>În</w:t>
+      </w:r>
+      <w:proofErr w:type="spellEnd"/>
+      <w:r>
+        <w:rPr>
+          <w:rFonts w:ascii="Times New Roman" w:hAnsi="Times New Roman" w:cs="Times New Roman"/>
+        </w:rPr>
+        <w:t xml:space="preserve"> </w:t>
+      </w:r>
+      <w:proofErr w:type="spellStart"/>
+      <w:r>
+        <w:rPr>
+          <w:rFonts w:ascii="Times New Roman" w:hAnsi="Times New Roman" w:cs="Times New Roman"/>
+        </w:rPr>
+        <w:t>acest</w:t>
+      </w:r>
+      <w:proofErr w:type="spellEnd"/>
+      <w:r>
+        <w:rPr>
+          <w:rFonts w:ascii="Times New Roman" w:hAnsi="Times New Roman" w:cs="Times New Roman"/>
+        </w:rPr>
+        <w:t xml:space="preserve"> mod, se </w:t>
+      </w:r>
+      <w:proofErr w:type="spellStart"/>
+      <w:r>
+        <w:rPr>
+          <w:rFonts w:ascii="Times New Roman" w:hAnsi="Times New Roman" w:cs="Times New Roman"/>
+        </w:rPr>
+        <w:t>urmărește</w:t>
+      </w:r>
+      <w:proofErr w:type="spellEnd"/>
+      <w:r>
+        <w:rPr>
+          <w:rFonts w:ascii="Times New Roman" w:hAnsi="Times New Roman" w:cs="Times New Roman"/>
+        </w:rPr>
+        <w:t xml:space="preserve"> </w:t>
+      </w:r>
+      <w:proofErr w:type="spellStart"/>
+      <w:r>
+        <w:rPr>
+          <w:rFonts w:ascii="Times New Roman" w:hAnsi="Times New Roman" w:cs="Times New Roman"/>
+        </w:rPr>
+        <w:t>compararea</w:t>
+      </w:r>
+      <w:proofErr w:type="spellEnd"/>
+      <w:r>
+        <w:rPr>
+          <w:rFonts w:ascii="Times New Roman" w:hAnsi="Times New Roman" w:cs="Times New Roman"/>
+        </w:rPr>
+        <w:t xml:space="preserve"> </w:t>
+      </w:r>
+      <w:proofErr w:type="spellStart"/>
+      <w:r>
+        <w:rPr>
+          <w:rFonts w:ascii="Times New Roman" w:hAnsi="Times New Roman" w:cs="Times New Roman"/>
+        </w:rPr>
+        <w:t>rezultatelor</w:t>
+      </w:r>
+      <w:proofErr w:type="spellEnd"/>
+      <w:r>
+        <w:rPr>
+          <w:rFonts w:ascii="Times New Roman" w:hAnsi="Times New Roman" w:cs="Times New Roman"/>
+        </w:rPr>
+        <w:t xml:space="preserve"> </w:t>
+      </w:r>
+      <w:proofErr w:type="spellStart"/>
+      <w:r>
+        <w:rPr>
+          <w:rFonts w:ascii="Times New Roman" w:hAnsi="Times New Roman" w:cs="Times New Roman"/>
+        </w:rPr>
+        <w:t>obținute</w:t>
+      </w:r>
+      <w:proofErr w:type="spellEnd"/>
+      <w:r>
+        <w:rPr>
+          <w:rFonts w:ascii="Times New Roman" w:hAnsi="Times New Roman" w:cs="Times New Roman"/>
+        </w:rPr>
+        <w:t xml:space="preserve"> </w:t>
+      </w:r>
+      <w:proofErr w:type="spellStart"/>
+      <w:r>
+        <w:rPr>
+          <w:rFonts w:ascii="Times New Roman" w:hAnsi="Times New Roman" w:cs="Times New Roman"/>
+        </w:rPr>
+        <w:t>în</w:t>
+      </w:r>
+      <w:proofErr w:type="spellEnd"/>
+      <w:r>
+        <w:rPr>
+          <w:rFonts w:ascii="Times New Roman" w:hAnsi="Times New Roman" w:cs="Times New Roman"/>
+        </w:rPr>
+        <w:t xml:space="preserve"> </w:t>
+      </w:r>
+      <w:proofErr w:type="spellStart"/>
+      <w:r>
+        <w:rPr>
+          <w:rFonts w:ascii="Times New Roman" w:hAnsi="Times New Roman" w:cs="Times New Roman"/>
+        </w:rPr>
+        <w:t>raport</w:t>
+      </w:r>
+      <w:proofErr w:type="spellEnd"/>
+      <w:r>
+        <w:rPr>
+          <w:rFonts w:ascii="Times New Roman" w:hAnsi="Times New Roman" w:cs="Times New Roman"/>
+        </w:rPr>
+        <w:t xml:space="preserve"> cu prima </w:t>
+      </w:r>
+      <w:proofErr w:type="spellStart"/>
+      <w:r>
+        <w:rPr>
+          <w:rFonts w:ascii="Times New Roman" w:hAnsi="Times New Roman" w:cs="Times New Roman"/>
+        </w:rPr>
+        <w:t>etapă</w:t>
+      </w:r>
+      <w:proofErr w:type="spellEnd"/>
+      <w:r>
+        <w:rPr>
+          <w:rFonts w:ascii="Times New Roman" w:hAnsi="Times New Roman" w:cs="Times New Roman"/>
+        </w:rPr>
+        <w:t xml:space="preserve">, din </w:t>
+      </w:r>
+      <w:proofErr w:type="spellStart"/>
+      <w:r>
+        <w:rPr>
+          <w:rFonts w:ascii="Times New Roman" w:hAnsi="Times New Roman" w:cs="Times New Roman"/>
+        </w:rPr>
+        <w:t>perspectiva</w:t>
+      </w:r>
+      <w:proofErr w:type="spellEnd"/>
+      <w:r>
+        <w:rPr>
+          <w:rFonts w:ascii="Times New Roman" w:hAnsi="Times New Roman" w:cs="Times New Roman"/>
+        </w:rPr>
+        <w:t xml:space="preserve"> </w:t>
+      </w:r>
+      <w:proofErr w:type="spellStart"/>
+      <w:r>
+        <w:rPr>
+          <w:rFonts w:ascii="Times New Roman" w:hAnsi="Times New Roman" w:cs="Times New Roman"/>
+        </w:rPr>
+        <w:t>consumului</w:t>
+      </w:r>
+      <w:proofErr w:type="spellEnd"/>
+      <w:r>
+        <w:rPr>
+          <w:rFonts w:ascii="Times New Roman" w:hAnsi="Times New Roman" w:cs="Times New Roman"/>
+        </w:rPr>
+        <w:t xml:space="preserve"> total de </w:t>
+      </w:r>
+      <w:proofErr w:type="spellStart"/>
+      <w:r>
+        <w:rPr>
+          <w:rFonts w:ascii="Times New Roman" w:hAnsi="Times New Roman" w:cs="Times New Roman"/>
+        </w:rPr>
+        <w:t>energie</w:t>
+      </w:r>
+      <w:proofErr w:type="spellEnd"/>
+      <w:r>
+        <w:rPr>
+          <w:rFonts w:ascii="Times New Roman" w:hAnsi="Times New Roman" w:cs="Times New Roman"/>
+        </w:rPr>
+        <w:t xml:space="preserve">, a </w:t>
+      </w:r>
+      <w:proofErr w:type="spellStart"/>
+      <w:r>
+        <w:rPr>
+          <w:rFonts w:ascii="Times New Roman" w:hAnsi="Times New Roman" w:cs="Times New Roman"/>
+        </w:rPr>
+        <w:t>timpilor</w:t>
+      </w:r>
+      <w:proofErr w:type="spellEnd"/>
+      <w:r>
+        <w:rPr>
+          <w:rFonts w:ascii="Times New Roman" w:hAnsi="Times New Roman" w:cs="Times New Roman"/>
+        </w:rPr>
+        <w:t xml:space="preserve"> de </w:t>
+      </w:r>
+      <w:proofErr w:type="spellStart"/>
+      <w:r>
+        <w:rPr>
+          <w:rFonts w:ascii="Times New Roman" w:hAnsi="Times New Roman" w:cs="Times New Roman"/>
+        </w:rPr>
+        <w:t>execuție</w:t>
+      </w:r>
+      <w:proofErr w:type="spellEnd"/>
+      <w:r>
+        <w:rPr>
+          <w:rFonts w:ascii="Times New Roman" w:hAnsi="Times New Roman" w:cs="Times New Roman"/>
+        </w:rPr>
+        <w:t xml:space="preserve"> </w:t>
+      </w:r>
+      <w:proofErr w:type="spellStart"/>
+      <w:r>
+        <w:rPr>
+          <w:rFonts w:ascii="Times New Roman" w:hAnsi="Times New Roman" w:cs="Times New Roman"/>
+        </w:rPr>
+        <w:t>și</w:t>
+      </w:r>
+      <w:proofErr w:type="spellEnd"/>
+      <w:r>
+        <w:rPr>
+          <w:rFonts w:ascii="Times New Roman" w:hAnsi="Times New Roman" w:cs="Times New Roman"/>
+        </w:rPr>
+        <w:t xml:space="preserve"> a </w:t>
+      </w:r>
+      <w:proofErr w:type="spellStart"/>
+      <w:r>
+        <w:rPr>
+          <w:rFonts w:ascii="Times New Roman" w:hAnsi="Times New Roman" w:cs="Times New Roman"/>
+        </w:rPr>
+        <w:t>utilizării</w:t>
+      </w:r>
+      <w:proofErr w:type="spellEnd"/>
+      <w:r>
+        <w:rPr>
+          <w:rFonts w:ascii="Times New Roman" w:hAnsi="Times New Roman" w:cs="Times New Roman"/>
+        </w:rPr>
+        <w:t xml:space="preserve"> </w:t>
+      </w:r>
+      <w:proofErr w:type="spellStart"/>
+      <w:r>
+        <w:rPr>
+          <w:rFonts w:ascii="Times New Roman" w:hAnsi="Times New Roman" w:cs="Times New Roman"/>
+        </w:rPr>
+        <w:t>resurselor</w:t>
+      </w:r>
+      <w:proofErr w:type="spellEnd"/>
+      <w:r>
+        <w:rPr>
+          <w:rFonts w:ascii="Times New Roman" w:hAnsi="Times New Roman" w:cs="Times New Roman"/>
+        </w:rPr>
+        <w:t>.</w:t>
+      </w:r>
+    </w:p>
+    <w:p>
+      <w:pPr>
         <w:rPr>
           <w:rFonts w:ascii="Times New Roman" w:hAnsi="Times New Roman" w:cs="Times New Roman"/>
           <w:sz w:val="28"/>
@@ -35,2852 +1358,1498 @@
           <w:lang w:val="ro-RO"/>
         </w:rPr>
       </w:pPr>
-      <w:r>
+      <w:proofErr w:type="spellStart"/>
+      <w:r>
+        <w:rPr>
+          <w:rFonts w:ascii="Times New Roman" w:hAnsi="Times New Roman" w:cs="Times New Roman"/>
+        </w:rPr>
+        <w:t>În</w:t>
+      </w:r>
+      <w:proofErr w:type="spellEnd"/>
+      <w:r>
+        <w:rPr>
+          <w:rFonts w:ascii="Times New Roman" w:hAnsi="Times New Roman" w:cs="Times New Roman"/>
+        </w:rPr>
+        <w:t xml:space="preserve"> </w:t>
+      </w:r>
+      <w:proofErr w:type="spellStart"/>
+      <w:r>
+        <w:rPr>
+          <w:rFonts w:ascii="Times New Roman" w:hAnsi="Times New Roman" w:cs="Times New Roman"/>
+        </w:rPr>
+        <w:t>continuare</w:t>
+      </w:r>
+      <w:proofErr w:type="spellEnd"/>
+      <w:r>
+        <w:rPr>
+          <w:rFonts w:ascii="Times New Roman" w:hAnsi="Times New Roman" w:cs="Times New Roman"/>
+        </w:rPr>
+        <w:t xml:space="preserve"> sunt </w:t>
+      </w:r>
+      <w:proofErr w:type="spellStart"/>
+      <w:r>
+        <w:rPr>
+          <w:rFonts w:ascii="Times New Roman" w:hAnsi="Times New Roman" w:cs="Times New Roman"/>
+        </w:rPr>
+        <w:t>prezentate</w:t>
+      </w:r>
+      <w:proofErr w:type="spellEnd"/>
+      <w:r>
+        <w:rPr>
+          <w:rFonts w:ascii="Times New Roman" w:hAnsi="Times New Roman" w:cs="Times New Roman"/>
+        </w:rPr>
+        <w:t xml:space="preserve"> </w:t>
+      </w:r>
+      <w:proofErr w:type="spellStart"/>
+      <w:r>
+        <w:rPr>
+          <w:rFonts w:ascii="Times New Roman" w:hAnsi="Times New Roman" w:cs="Times New Roman"/>
+        </w:rPr>
+        <w:t>scenariile</w:t>
+      </w:r>
+      <w:proofErr w:type="spellEnd"/>
+      <w:r>
+        <w:rPr>
+          <w:rFonts w:ascii="Times New Roman" w:hAnsi="Times New Roman" w:cs="Times New Roman"/>
+        </w:rPr>
+        <w:t xml:space="preserve"> de </w:t>
+      </w:r>
+      <w:proofErr w:type="spellStart"/>
+      <w:r>
+        <w:rPr>
+          <w:rFonts w:ascii="Times New Roman" w:hAnsi="Times New Roman" w:cs="Times New Roman"/>
+        </w:rPr>
+        <w:t>intrare</w:t>
+      </w:r>
+      <w:proofErr w:type="spellEnd"/>
+      <w:r>
+        <w:rPr>
+          <w:rFonts w:ascii="Times New Roman" w:hAnsi="Times New Roman" w:cs="Times New Roman"/>
+        </w:rPr>
+        <w:t xml:space="preserve"> </w:t>
+      </w:r>
+      <w:proofErr w:type="spellStart"/>
+      <w:r>
+        <w:rPr>
+          <w:rFonts w:ascii="Times New Roman" w:hAnsi="Times New Roman" w:cs="Times New Roman"/>
+        </w:rPr>
+        <w:t>utilizate</w:t>
+      </w:r>
+      <w:proofErr w:type="spellEnd"/>
+      <w:r>
+        <w:rPr>
+          <w:rFonts w:ascii="Times New Roman" w:hAnsi="Times New Roman" w:cs="Times New Roman"/>
+        </w:rPr>
+        <w:t xml:space="preserve">, </w:t>
+      </w:r>
+      <w:proofErr w:type="spellStart"/>
+      <w:r>
+        <w:rPr>
+          <w:rFonts w:ascii="Times New Roman" w:hAnsi="Times New Roman" w:cs="Times New Roman"/>
+        </w:rPr>
+        <w:t>algoritmii</w:t>
+      </w:r>
+      <w:proofErr w:type="spellEnd"/>
+      <w:r>
+        <w:rPr>
+          <w:rFonts w:ascii="Times New Roman" w:hAnsi="Times New Roman" w:cs="Times New Roman"/>
+        </w:rPr>
+        <w:t xml:space="preserve"> </w:t>
+      </w:r>
+      <w:proofErr w:type="spellStart"/>
+      <w:r>
+        <w:rPr>
+          <w:rFonts w:ascii="Times New Roman" w:hAnsi="Times New Roman" w:cs="Times New Roman"/>
+        </w:rPr>
+        <w:t>testați</w:t>
+      </w:r>
+      <w:proofErr w:type="spellEnd"/>
+      <w:r>
+        <w:rPr>
+          <w:rFonts w:ascii="Times New Roman" w:hAnsi="Times New Roman" w:cs="Times New Roman"/>
+        </w:rPr>
+        <w:t xml:space="preserve">, precum </w:t>
+      </w:r>
+      <w:proofErr w:type="spellStart"/>
+      <w:r>
+        <w:rPr>
+          <w:rFonts w:ascii="Times New Roman" w:hAnsi="Times New Roman" w:cs="Times New Roman"/>
+        </w:rPr>
+        <w:t>și</w:t>
+      </w:r>
+      <w:proofErr w:type="spellEnd"/>
+      <w:r>
+        <w:rPr>
+          <w:rFonts w:ascii="Times New Roman" w:hAnsi="Times New Roman" w:cs="Times New Roman"/>
+        </w:rPr>
+        <w:t xml:space="preserve"> </w:t>
+      </w:r>
+      <w:proofErr w:type="spellStart"/>
+      <w:r>
+        <w:rPr>
+          <w:rFonts w:ascii="Times New Roman" w:hAnsi="Times New Roman" w:cs="Times New Roman"/>
+        </w:rPr>
+        <w:t>rezultatele</w:t>
+      </w:r>
+      <w:proofErr w:type="spellEnd"/>
+      <w:r>
+        <w:rPr>
+          <w:rFonts w:ascii="Times New Roman" w:hAnsi="Times New Roman" w:cs="Times New Roman"/>
+        </w:rPr>
+        <w:t xml:space="preserve"> </w:t>
+      </w:r>
+      <w:proofErr w:type="spellStart"/>
+      <w:r>
+        <w:rPr>
+          <w:rFonts w:ascii="Times New Roman" w:hAnsi="Times New Roman" w:cs="Times New Roman"/>
+        </w:rPr>
+        <w:t>obținute</w:t>
+      </w:r>
+      <w:proofErr w:type="spellEnd"/>
+      <w:r>
+        <w:rPr>
+          <w:rFonts w:ascii="Times New Roman" w:hAnsi="Times New Roman" w:cs="Times New Roman"/>
+        </w:rPr>
+        <w:t xml:space="preserve"> </w:t>
+      </w:r>
+      <w:proofErr w:type="spellStart"/>
+      <w:r>
+        <w:rPr>
+          <w:rFonts w:ascii="Times New Roman" w:hAnsi="Times New Roman" w:cs="Times New Roman"/>
+        </w:rPr>
+        <w:t>în</w:t>
+      </w:r>
+      <w:proofErr w:type="spellEnd"/>
+      <w:r>
+        <w:rPr>
+          <w:rFonts w:ascii="Times New Roman" w:hAnsi="Times New Roman" w:cs="Times New Roman"/>
+        </w:rPr>
+        <w:t xml:space="preserve"> </w:t>
+      </w:r>
+      <w:proofErr w:type="spellStart"/>
+      <w:r>
+        <w:rPr>
+          <w:rFonts w:ascii="Times New Roman" w:hAnsi="Times New Roman" w:cs="Times New Roman"/>
+        </w:rPr>
+        <w:t>urma</w:t>
+      </w:r>
+      <w:proofErr w:type="spellEnd"/>
+      <w:r>
+        <w:rPr>
+          <w:rFonts w:ascii="Times New Roman" w:hAnsi="Times New Roman" w:cs="Times New Roman"/>
+        </w:rPr>
+        <w:t xml:space="preserve"> </w:t>
+      </w:r>
+      <w:proofErr w:type="spellStart"/>
+      <w:r>
+        <w:rPr>
+          <w:rFonts w:ascii="Times New Roman" w:hAnsi="Times New Roman" w:cs="Times New Roman"/>
+        </w:rPr>
+        <w:t>rulării</w:t>
+      </w:r>
+      <w:proofErr w:type="spellEnd"/>
+      <w:r>
+        <w:rPr>
+          <w:rFonts w:ascii="Times New Roman" w:hAnsi="Times New Roman" w:cs="Times New Roman"/>
+        </w:rPr>
+        <w:t xml:space="preserve"> </w:t>
+      </w:r>
+      <w:proofErr w:type="spellStart"/>
+      <w:r>
+        <w:rPr>
+          <w:rFonts w:ascii="Times New Roman" w:hAnsi="Times New Roman" w:cs="Times New Roman"/>
+        </w:rPr>
+        <w:t>celor</w:t>
+      </w:r>
+      <w:proofErr w:type="spellEnd"/>
+      <w:r>
+        <w:rPr>
+          <w:rFonts w:ascii="Times New Roman" w:hAnsi="Times New Roman" w:cs="Times New Roman"/>
+        </w:rPr>
+        <w:t xml:space="preserve"> </w:t>
+      </w:r>
+      <w:proofErr w:type="spellStart"/>
+      <w:r>
+        <w:rPr>
+          <w:rFonts w:ascii="Times New Roman" w:hAnsi="Times New Roman" w:cs="Times New Roman"/>
+        </w:rPr>
+        <w:t>două</w:t>
+      </w:r>
+      <w:proofErr w:type="spellEnd"/>
+      <w:r>
+        <w:rPr>
+          <w:rFonts w:ascii="Times New Roman" w:hAnsi="Times New Roman" w:cs="Times New Roman"/>
+        </w:rPr>
+        <w:t xml:space="preserve"> </w:t>
+      </w:r>
+      <w:proofErr w:type="spellStart"/>
+      <w:r>
+        <w:rPr>
+          <w:rFonts w:ascii="Times New Roman" w:hAnsi="Times New Roman" w:cs="Times New Roman"/>
+        </w:rPr>
+        <w:t>runde</w:t>
+      </w:r>
+      <w:proofErr w:type="spellEnd"/>
+      <w:r>
+        <w:rPr>
+          <w:rFonts w:ascii="Times New Roman" w:hAnsi="Times New Roman" w:cs="Times New Roman"/>
+        </w:rPr>
+        <w:t xml:space="preserve"> de </w:t>
+      </w:r>
+      <w:proofErr w:type="spellStart"/>
+      <w:r>
+        <w:rPr>
+          <w:rFonts w:ascii="Times New Roman" w:hAnsi="Times New Roman" w:cs="Times New Roman"/>
+        </w:rPr>
+        <w:t>testare</w:t>
+      </w:r>
+      <w:proofErr w:type="spellEnd"/>
+      <w:r>
+        <w:rPr>
+          <w:rFonts w:ascii="Times New Roman" w:hAnsi="Times New Roman" w:cs="Times New Roman"/>
+        </w:rPr>
+        <w:t xml:space="preserve">, cu accent pe </w:t>
+      </w:r>
+      <w:proofErr w:type="spellStart"/>
+      <w:r>
+        <w:rPr>
+          <w:rFonts w:ascii="Times New Roman" w:hAnsi="Times New Roman" w:cs="Times New Roman"/>
+        </w:rPr>
+        <w:t>validarea</w:t>
+      </w:r>
+      <w:proofErr w:type="spellEnd"/>
+      <w:r>
+        <w:rPr>
+          <w:rFonts w:ascii="Times New Roman" w:hAnsi="Times New Roman" w:cs="Times New Roman"/>
+        </w:rPr>
+        <w:t xml:space="preserve"> </w:t>
+      </w:r>
+      <w:proofErr w:type="spellStart"/>
+      <w:r>
+        <w:rPr>
+          <w:rFonts w:ascii="Times New Roman" w:hAnsi="Times New Roman" w:cs="Times New Roman"/>
+        </w:rPr>
+        <w:t>funcționalității</w:t>
+      </w:r>
+      <w:proofErr w:type="spellEnd"/>
+      <w:r>
+        <w:rPr>
+          <w:rFonts w:ascii="Times New Roman" w:hAnsi="Times New Roman" w:cs="Times New Roman"/>
+        </w:rPr>
+        <w:t xml:space="preserve"> </w:t>
+      </w:r>
+      <w:proofErr w:type="spellStart"/>
+      <w:r>
+        <w:rPr>
+          <w:rFonts w:ascii="Times New Roman" w:hAnsi="Times New Roman" w:cs="Times New Roman"/>
+        </w:rPr>
+        <w:t>și</w:t>
+      </w:r>
+      <w:proofErr w:type="spellEnd"/>
+      <w:r>
+        <w:rPr>
+          <w:rFonts w:ascii="Times New Roman" w:hAnsi="Times New Roman" w:cs="Times New Roman"/>
+        </w:rPr>
+        <w:t xml:space="preserve"> </w:t>
+      </w:r>
+      <w:proofErr w:type="spellStart"/>
+      <w:r>
+        <w:rPr>
+          <w:rFonts w:ascii="Times New Roman" w:hAnsi="Times New Roman" w:cs="Times New Roman"/>
+        </w:rPr>
+        <w:t>evaluarea</w:t>
+      </w:r>
+      <w:proofErr w:type="spellEnd"/>
+      <w:r>
+        <w:rPr>
+          <w:rFonts w:ascii="Times New Roman" w:hAnsi="Times New Roman" w:cs="Times New Roman"/>
+        </w:rPr>
+        <w:t xml:space="preserve"> </w:t>
+      </w:r>
+      <w:proofErr w:type="spellStart"/>
+      <w:r>
+        <w:rPr>
+          <w:rFonts w:ascii="Times New Roman" w:hAnsi="Times New Roman" w:cs="Times New Roman"/>
+        </w:rPr>
+        <w:t>performanței</w:t>
+      </w:r>
+      <w:proofErr w:type="spellEnd"/>
+      <w:r>
+        <w:rPr>
+          <w:rFonts w:ascii="Times New Roman" w:hAnsi="Times New Roman" w:cs="Times New Roman"/>
+        </w:rPr>
+        <w:t xml:space="preserve"> generale a </w:t>
+      </w:r>
+      <w:proofErr w:type="spellStart"/>
+      <w:r>
+        <w:rPr>
+          <w:rFonts w:ascii="Times New Roman" w:hAnsi="Times New Roman" w:cs="Times New Roman"/>
+        </w:rPr>
+        <w:t>sistemului</w:t>
+      </w:r>
+      <w:proofErr w:type="spellEnd"/>
+      <w:r>
+        <w:rPr>
+          <w:rFonts w:ascii="Times New Roman" w:hAnsi="Times New Roman" w:cs="Times New Roman"/>
+        </w:rPr>
+        <w:t>.</w:t>
+      </w:r>
+    </w:p>
+    <w:p>
+      <w:pPr>
+        <w:pStyle w:val="Heading1"/>
+      </w:pPr>
+      <w:r>
+        <w:t>Parametrii de intrare</w:t>
+      </w:r>
+    </w:p>
+    <w:p>
+      <w:pPr>
+        <w:rPr>
+          <w:rFonts w:ascii="Times New Roman" w:hAnsi="Times New Roman" w:cs="Times New Roman"/>
+        </w:rPr>
+      </w:pPr>
+      <w:proofErr w:type="spellStart"/>
+      <w:r>
+        <w:rPr>
+          <w:rFonts w:ascii="Times New Roman" w:hAnsi="Times New Roman" w:cs="Times New Roman"/>
+        </w:rPr>
+        <w:t>Pentru</w:t>
+      </w:r>
+      <w:proofErr w:type="spellEnd"/>
+      <w:r>
+        <w:rPr>
+          <w:rFonts w:ascii="Times New Roman" w:hAnsi="Times New Roman" w:cs="Times New Roman"/>
+        </w:rPr>
+        <w:t xml:space="preserve"> a </w:t>
+      </w:r>
+      <w:proofErr w:type="spellStart"/>
+      <w:r>
+        <w:rPr>
+          <w:rFonts w:ascii="Times New Roman" w:hAnsi="Times New Roman" w:cs="Times New Roman"/>
+        </w:rPr>
+        <w:t>asigura</w:t>
+      </w:r>
+      <w:proofErr w:type="spellEnd"/>
+      <w:r>
+        <w:rPr>
+          <w:rFonts w:ascii="Times New Roman" w:hAnsi="Times New Roman" w:cs="Times New Roman"/>
+        </w:rPr>
+        <w:t xml:space="preserve"> </w:t>
+      </w:r>
+      <w:proofErr w:type="spellStart"/>
+      <w:r>
+        <w:rPr>
+          <w:rFonts w:ascii="Times New Roman" w:hAnsi="Times New Roman" w:cs="Times New Roman"/>
+        </w:rPr>
+        <w:t>comparabilitatea</w:t>
+      </w:r>
+      <w:proofErr w:type="spellEnd"/>
+      <w:r>
+        <w:rPr>
+          <w:rFonts w:ascii="Times New Roman" w:hAnsi="Times New Roman" w:cs="Times New Roman"/>
+        </w:rPr>
+        <w:t xml:space="preserve"> </w:t>
+      </w:r>
+      <w:proofErr w:type="spellStart"/>
+      <w:r>
+        <w:rPr>
+          <w:rFonts w:ascii="Times New Roman" w:hAnsi="Times New Roman" w:cs="Times New Roman"/>
+        </w:rPr>
+        <w:t>rezultatelor</w:t>
+      </w:r>
+      <w:proofErr w:type="spellEnd"/>
+      <w:r>
+        <w:rPr>
+          <w:rFonts w:ascii="Times New Roman" w:hAnsi="Times New Roman" w:cs="Times New Roman"/>
+        </w:rPr>
+        <w:t xml:space="preserve"> </w:t>
+      </w:r>
+      <w:proofErr w:type="spellStart"/>
+      <w:r>
+        <w:rPr>
+          <w:rFonts w:ascii="Times New Roman" w:hAnsi="Times New Roman" w:cs="Times New Roman"/>
+        </w:rPr>
+        <w:t>obținute</w:t>
+      </w:r>
+      <w:proofErr w:type="spellEnd"/>
+      <w:r>
+        <w:rPr>
+          <w:rFonts w:ascii="Times New Roman" w:hAnsi="Times New Roman" w:cs="Times New Roman"/>
+        </w:rPr>
+        <w:t xml:space="preserve"> </w:t>
+      </w:r>
+      <w:proofErr w:type="spellStart"/>
+      <w:r>
+        <w:rPr>
+          <w:rFonts w:ascii="Times New Roman" w:hAnsi="Times New Roman" w:cs="Times New Roman"/>
+        </w:rPr>
+        <w:t>în</w:t>
+      </w:r>
+      <w:proofErr w:type="spellEnd"/>
+      <w:r>
+        <w:rPr>
+          <w:rFonts w:ascii="Times New Roman" w:hAnsi="Times New Roman" w:cs="Times New Roman"/>
+        </w:rPr>
+        <w:t xml:space="preserve"> </w:t>
+      </w:r>
+      <w:proofErr w:type="spellStart"/>
+      <w:r>
+        <w:rPr>
+          <w:rFonts w:ascii="Times New Roman" w:hAnsi="Times New Roman" w:cs="Times New Roman"/>
+        </w:rPr>
+        <w:t>cadrul</w:t>
+      </w:r>
+      <w:proofErr w:type="spellEnd"/>
+      <w:r>
+        <w:rPr>
+          <w:rFonts w:ascii="Times New Roman" w:hAnsi="Times New Roman" w:cs="Times New Roman"/>
+        </w:rPr>
+        <w:t xml:space="preserve"> </w:t>
+      </w:r>
+      <w:proofErr w:type="spellStart"/>
+      <w:r>
+        <w:rPr>
+          <w:rFonts w:ascii="Times New Roman" w:hAnsi="Times New Roman" w:cs="Times New Roman"/>
+        </w:rPr>
+        <w:t>testelor</w:t>
+      </w:r>
+      <w:proofErr w:type="spellEnd"/>
+      <w:r>
+        <w:rPr>
+          <w:rFonts w:ascii="Times New Roman" w:hAnsi="Times New Roman" w:cs="Times New Roman"/>
+        </w:rPr>
+        <w:t xml:space="preserve">, </w:t>
+      </w:r>
+      <w:proofErr w:type="spellStart"/>
+      <w:r>
+        <w:rPr>
+          <w:rFonts w:ascii="Times New Roman" w:hAnsi="Times New Roman" w:cs="Times New Roman"/>
+        </w:rPr>
+        <w:t>toate</w:t>
+      </w:r>
+      <w:proofErr w:type="spellEnd"/>
+      <w:r>
+        <w:rPr>
+          <w:rFonts w:ascii="Times New Roman" w:hAnsi="Times New Roman" w:cs="Times New Roman"/>
+        </w:rPr>
+        <w:t xml:space="preserve"> </w:t>
+      </w:r>
+      <w:proofErr w:type="spellStart"/>
+      <w:r>
+        <w:rPr>
+          <w:rFonts w:ascii="Times New Roman" w:hAnsi="Times New Roman" w:cs="Times New Roman"/>
+        </w:rPr>
+        <w:t>simulările</w:t>
+      </w:r>
+      <w:proofErr w:type="spellEnd"/>
+      <w:r>
+        <w:rPr>
+          <w:rFonts w:ascii="Times New Roman" w:hAnsi="Times New Roman" w:cs="Times New Roman"/>
+        </w:rPr>
+        <w:t xml:space="preserve"> </w:t>
+      </w:r>
+      <w:proofErr w:type="spellStart"/>
+      <w:r>
+        <w:rPr>
+          <w:rFonts w:ascii="Times New Roman" w:hAnsi="Times New Roman" w:cs="Times New Roman"/>
+        </w:rPr>
+        <w:t>prezentate</w:t>
+      </w:r>
+      <w:proofErr w:type="spellEnd"/>
+      <w:r>
+        <w:rPr>
+          <w:rFonts w:ascii="Times New Roman" w:hAnsi="Times New Roman" w:cs="Times New Roman"/>
+        </w:rPr>
+        <w:t xml:space="preserve"> </w:t>
+      </w:r>
+      <w:proofErr w:type="spellStart"/>
+      <w:r>
+        <w:rPr>
+          <w:rFonts w:ascii="Times New Roman" w:hAnsi="Times New Roman" w:cs="Times New Roman"/>
+        </w:rPr>
+        <w:t>în</w:t>
+      </w:r>
+      <w:proofErr w:type="spellEnd"/>
+      <w:r>
+        <w:rPr>
+          <w:rFonts w:ascii="Times New Roman" w:hAnsi="Times New Roman" w:cs="Times New Roman"/>
+        </w:rPr>
+        <w:t xml:space="preserve"> </w:t>
+      </w:r>
+      <w:proofErr w:type="spellStart"/>
+      <w:r>
+        <w:rPr>
+          <w:rFonts w:ascii="Times New Roman" w:hAnsi="Times New Roman" w:cs="Times New Roman"/>
+        </w:rPr>
+        <w:t>continuare</w:t>
+      </w:r>
+      <w:proofErr w:type="spellEnd"/>
+      <w:r>
+        <w:rPr>
+          <w:rFonts w:ascii="Times New Roman" w:hAnsi="Times New Roman" w:cs="Times New Roman"/>
+        </w:rPr>
+        <w:t xml:space="preserve"> au </w:t>
+      </w:r>
+      <w:proofErr w:type="spellStart"/>
+      <w:r>
+        <w:rPr>
+          <w:rFonts w:ascii="Times New Roman" w:hAnsi="Times New Roman" w:cs="Times New Roman"/>
+        </w:rPr>
+        <w:t>fost</w:t>
+      </w:r>
+      <w:proofErr w:type="spellEnd"/>
+      <w:r>
+        <w:rPr>
+          <w:rFonts w:ascii="Times New Roman" w:hAnsi="Times New Roman" w:cs="Times New Roman"/>
+        </w:rPr>
+        <w:t xml:space="preserve"> </w:t>
+      </w:r>
+      <w:proofErr w:type="spellStart"/>
+      <w:r>
+        <w:rPr>
+          <w:rFonts w:ascii="Times New Roman" w:hAnsi="Times New Roman" w:cs="Times New Roman"/>
+        </w:rPr>
+        <w:t>realizate</w:t>
+      </w:r>
+      <w:proofErr w:type="spellEnd"/>
+      <w:r>
+        <w:rPr>
+          <w:rFonts w:ascii="Times New Roman" w:hAnsi="Times New Roman" w:cs="Times New Roman"/>
+        </w:rPr>
+        <w:t xml:space="preserve"> pe </w:t>
+      </w:r>
+      <w:proofErr w:type="spellStart"/>
+      <w:r>
+        <w:rPr>
+          <w:rFonts w:ascii="Times New Roman" w:hAnsi="Times New Roman" w:cs="Times New Roman"/>
+        </w:rPr>
+        <w:t>baza</w:t>
+      </w:r>
+      <w:proofErr w:type="spellEnd"/>
+      <w:r>
+        <w:rPr>
+          <w:rFonts w:ascii="Times New Roman" w:hAnsi="Times New Roman" w:cs="Times New Roman"/>
+        </w:rPr>
+        <w:t xml:space="preserve"> </w:t>
+      </w:r>
+      <w:proofErr w:type="spellStart"/>
+      <w:r>
+        <w:rPr>
+          <w:rFonts w:ascii="Times New Roman" w:hAnsi="Times New Roman" w:cs="Times New Roman"/>
+        </w:rPr>
+        <w:t>aceleiași</w:t>
+      </w:r>
+      <w:proofErr w:type="spellEnd"/>
+      <w:r>
+        <w:rPr>
+          <w:rFonts w:ascii="Times New Roman" w:hAnsi="Times New Roman" w:cs="Times New Roman"/>
+        </w:rPr>
+        <w:t xml:space="preserve"> </w:t>
+      </w:r>
+      <w:proofErr w:type="spellStart"/>
+      <w:r>
+        <w:rPr>
+          <w:rFonts w:ascii="Times New Roman" w:hAnsi="Times New Roman" w:cs="Times New Roman"/>
+        </w:rPr>
+        <w:t>configurații</w:t>
+      </w:r>
+      <w:proofErr w:type="spellEnd"/>
+      <w:r>
+        <w:rPr>
+          <w:rFonts w:ascii="Times New Roman" w:hAnsi="Times New Roman" w:cs="Times New Roman"/>
+        </w:rPr>
+        <w:t xml:space="preserve"> hardware </w:t>
+      </w:r>
+      <w:proofErr w:type="spellStart"/>
+      <w:r>
+        <w:rPr>
+          <w:rFonts w:ascii="Times New Roman" w:hAnsi="Times New Roman" w:cs="Times New Roman"/>
+        </w:rPr>
+        <w:t>și</w:t>
+      </w:r>
+      <w:proofErr w:type="spellEnd"/>
+      <w:r>
+        <w:rPr>
+          <w:rFonts w:ascii="Times New Roman" w:hAnsi="Times New Roman" w:cs="Times New Roman"/>
+        </w:rPr>
+        <w:t xml:space="preserve"> a </w:t>
+      </w:r>
+      <w:proofErr w:type="spellStart"/>
+      <w:r>
+        <w:rPr>
+          <w:rFonts w:ascii="Times New Roman" w:hAnsi="Times New Roman" w:cs="Times New Roman"/>
+        </w:rPr>
+        <w:t>acelorași</w:t>
+      </w:r>
+      <w:proofErr w:type="spellEnd"/>
+      <w:r>
+        <w:rPr>
+          <w:rFonts w:ascii="Times New Roman" w:hAnsi="Times New Roman" w:cs="Times New Roman"/>
+        </w:rPr>
+        <w:t xml:space="preserve"> </w:t>
+      </w:r>
+      <w:proofErr w:type="spellStart"/>
+      <w:r>
+        <w:rPr>
+          <w:rFonts w:ascii="Times New Roman" w:hAnsi="Times New Roman" w:cs="Times New Roman"/>
+        </w:rPr>
+        <w:t>parametri</w:t>
+      </w:r>
+      <w:proofErr w:type="spellEnd"/>
+      <w:r>
+        <w:rPr>
+          <w:rFonts w:ascii="Times New Roman" w:hAnsi="Times New Roman" w:cs="Times New Roman"/>
+        </w:rPr>
+        <w:t xml:space="preserve"> de </w:t>
+      </w:r>
+      <w:proofErr w:type="spellStart"/>
+      <w:r>
+        <w:rPr>
+          <w:rFonts w:ascii="Times New Roman" w:hAnsi="Times New Roman" w:cs="Times New Roman"/>
+        </w:rPr>
+        <w:t>intrare</w:t>
+      </w:r>
+      <w:proofErr w:type="spellEnd"/>
+      <w:r>
+        <w:rPr>
+          <w:rFonts w:ascii="Times New Roman" w:hAnsi="Times New Roman" w:cs="Times New Roman"/>
+        </w:rPr>
+        <w:t xml:space="preserve">. </w:t>
+      </w:r>
+      <w:proofErr w:type="spellStart"/>
+      <w:r>
+        <w:rPr>
+          <w:rFonts w:ascii="Times New Roman" w:hAnsi="Times New Roman" w:cs="Times New Roman"/>
+        </w:rPr>
+        <w:t>Astfel</w:t>
+      </w:r>
+      <w:proofErr w:type="spellEnd"/>
+      <w:r>
+        <w:rPr>
+          <w:rFonts w:ascii="Times New Roman" w:hAnsi="Times New Roman" w:cs="Times New Roman"/>
+        </w:rPr>
+        <w:t xml:space="preserve">, </w:t>
+      </w:r>
+      <w:proofErr w:type="spellStart"/>
+      <w:r>
+        <w:rPr>
+          <w:rFonts w:ascii="Times New Roman" w:hAnsi="Times New Roman" w:cs="Times New Roman"/>
+        </w:rPr>
+        <w:t>după</w:t>
+      </w:r>
+      <w:proofErr w:type="spellEnd"/>
+      <w:r>
+        <w:rPr>
+          <w:rFonts w:ascii="Times New Roman" w:hAnsi="Times New Roman" w:cs="Times New Roman"/>
+        </w:rPr>
+        <w:t xml:space="preserve"> cum </w:t>
+      </w:r>
+      <w:proofErr w:type="spellStart"/>
+      <w:r>
+        <w:rPr>
+          <w:rFonts w:ascii="Times New Roman" w:hAnsi="Times New Roman" w:cs="Times New Roman"/>
+        </w:rPr>
+        <w:t>observăm</w:t>
+      </w:r>
+      <w:proofErr w:type="spellEnd"/>
+      <w:r>
+        <w:rPr>
+          <w:rFonts w:ascii="Times New Roman" w:hAnsi="Times New Roman" w:cs="Times New Roman"/>
+        </w:rPr>
+        <w:t xml:space="preserve"> </w:t>
+      </w:r>
+      <w:proofErr w:type="spellStart"/>
+      <w:r>
+        <w:rPr>
+          <w:rFonts w:ascii="Times New Roman" w:hAnsi="Times New Roman" w:cs="Times New Roman"/>
+        </w:rPr>
+        <w:t>în</w:t>
+      </w:r>
+      <w:proofErr w:type="spellEnd"/>
+      <w:r>
+        <w:rPr>
+          <w:rFonts w:ascii="Times New Roman" w:hAnsi="Times New Roman" w:cs="Times New Roman"/>
+        </w:rPr>
+        <w:t xml:space="preserve"> </w:t>
+      </w:r>
+      <w:proofErr w:type="spellStart"/>
+      <w:r>
+        <w:rPr>
+          <w:rFonts w:ascii="Times New Roman" w:hAnsi="Times New Roman" w:cs="Times New Roman"/>
+        </w:rPr>
+        <w:t>figura</w:t>
+      </w:r>
+      <w:proofErr w:type="spellEnd"/>
+      <w:r>
+        <w:rPr>
+          <w:rFonts w:ascii="Times New Roman" w:hAnsi="Times New Roman" w:cs="Times New Roman"/>
+        </w:rPr>
+        <w:t xml:space="preserve"> de </w:t>
+      </w:r>
+      <w:proofErr w:type="spellStart"/>
+      <w:r>
+        <w:rPr>
+          <w:rFonts w:ascii="Times New Roman" w:hAnsi="Times New Roman" w:cs="Times New Roman"/>
+        </w:rPr>
+        <w:t>mai</w:t>
+      </w:r>
+      <w:proofErr w:type="spellEnd"/>
+      <w:r>
+        <w:rPr>
+          <w:rFonts w:ascii="Times New Roman" w:hAnsi="Times New Roman" w:cs="Times New Roman"/>
+        </w:rPr>
+        <w:t xml:space="preserve"> </w:t>
+      </w:r>
+      <w:proofErr w:type="spellStart"/>
+      <w:r>
+        <w:rPr>
+          <w:rFonts w:ascii="Times New Roman" w:hAnsi="Times New Roman" w:cs="Times New Roman"/>
+        </w:rPr>
+        <w:t>jos</w:t>
+      </w:r>
+      <w:proofErr w:type="spellEnd"/>
+      <w:r>
+        <w:rPr>
+          <w:rFonts w:ascii="Times New Roman" w:hAnsi="Times New Roman" w:cs="Times New Roman"/>
+        </w:rPr>
+        <w:t xml:space="preserve">, </w:t>
+      </w:r>
+      <w:proofErr w:type="spellStart"/>
+      <w:r>
+        <w:rPr>
+          <w:rFonts w:ascii="Times New Roman" w:hAnsi="Times New Roman" w:cs="Times New Roman"/>
+        </w:rPr>
+        <w:t>mediul</w:t>
+      </w:r>
+      <w:proofErr w:type="spellEnd"/>
+      <w:r>
+        <w:rPr>
+          <w:rFonts w:ascii="Times New Roman" w:hAnsi="Times New Roman" w:cs="Times New Roman"/>
+        </w:rPr>
+        <w:t xml:space="preserve"> de </w:t>
+      </w:r>
+      <w:proofErr w:type="spellStart"/>
+      <w:r>
+        <w:rPr>
+          <w:rFonts w:ascii="Times New Roman" w:hAnsi="Times New Roman" w:cs="Times New Roman"/>
+        </w:rPr>
+        <w:t>simulare</w:t>
+      </w:r>
+      <w:proofErr w:type="spellEnd"/>
+      <w:r>
+        <w:rPr>
+          <w:rFonts w:ascii="Times New Roman" w:hAnsi="Times New Roman" w:cs="Times New Roman"/>
+        </w:rPr>
+        <w:t xml:space="preserve"> include 1000 de host-</w:t>
+      </w:r>
+      <w:proofErr w:type="spellStart"/>
+      <w:r>
+        <w:rPr>
+          <w:rFonts w:ascii="Times New Roman" w:hAnsi="Times New Roman" w:cs="Times New Roman"/>
+        </w:rPr>
+        <w:t>uri</w:t>
+      </w:r>
+      <w:proofErr w:type="spellEnd"/>
+      <w:r>
+        <w:rPr>
+          <w:rFonts w:ascii="Times New Roman" w:hAnsi="Times New Roman" w:cs="Times New Roman"/>
+        </w:rPr>
+        <w:t xml:space="preserve">, </w:t>
+      </w:r>
+      <w:proofErr w:type="spellStart"/>
+      <w:r>
+        <w:rPr>
+          <w:rFonts w:ascii="Times New Roman" w:hAnsi="Times New Roman" w:cs="Times New Roman"/>
+        </w:rPr>
+        <w:t>fiecare</w:t>
+      </w:r>
+      <w:proofErr w:type="spellEnd"/>
+      <w:r>
+        <w:rPr>
+          <w:rFonts w:ascii="Times New Roman" w:hAnsi="Times New Roman" w:cs="Times New Roman"/>
+        </w:rPr>
+        <w:t xml:space="preserve"> cu 8 </w:t>
+      </w:r>
+      <w:proofErr w:type="spellStart"/>
+      <w:r>
+        <w:rPr>
+          <w:rFonts w:ascii="Times New Roman" w:hAnsi="Times New Roman" w:cs="Times New Roman"/>
+        </w:rPr>
+        <w:t>nuclee</w:t>
+      </w:r>
+      <w:proofErr w:type="spellEnd"/>
+      <w:r>
+        <w:rPr>
+          <w:rFonts w:ascii="Times New Roman" w:hAnsi="Times New Roman" w:cs="Times New Roman"/>
+        </w:rPr>
+        <w:t xml:space="preserve">, 32 GB RAM </w:t>
+      </w:r>
+      <w:proofErr w:type="spellStart"/>
+      <w:r>
+        <w:rPr>
+          <w:rFonts w:ascii="Times New Roman" w:hAnsi="Times New Roman" w:cs="Times New Roman"/>
+        </w:rPr>
+        <w:t>și</w:t>
+      </w:r>
+      <w:proofErr w:type="spellEnd"/>
+      <w:r>
+        <w:rPr>
+          <w:rFonts w:ascii="Times New Roman" w:hAnsi="Times New Roman" w:cs="Times New Roman"/>
+        </w:rPr>
+        <w:t xml:space="preserve"> o capacitate de </w:t>
+      </w:r>
+      <w:proofErr w:type="spellStart"/>
+      <w:r>
+        <w:rPr>
+          <w:rFonts w:ascii="Times New Roman" w:hAnsi="Times New Roman" w:cs="Times New Roman"/>
+        </w:rPr>
+        <w:t>procesare</w:t>
+      </w:r>
+      <w:proofErr w:type="spellEnd"/>
+      <w:r>
+        <w:rPr>
+          <w:rFonts w:ascii="Times New Roman" w:hAnsi="Times New Roman" w:cs="Times New Roman"/>
+        </w:rPr>
+        <w:t xml:space="preserve"> de 10.000 MIPS, 4000 de </w:t>
+      </w:r>
+      <w:proofErr w:type="spellStart"/>
+      <w:r>
+        <w:rPr>
+          <w:rFonts w:ascii="Times New Roman" w:hAnsi="Times New Roman" w:cs="Times New Roman"/>
+        </w:rPr>
+        <w:t>mașini</w:t>
+      </w:r>
+      <w:proofErr w:type="spellEnd"/>
+      <w:r>
+        <w:rPr>
+          <w:rFonts w:ascii="Times New Roman" w:hAnsi="Times New Roman" w:cs="Times New Roman"/>
+        </w:rPr>
+        <w:t xml:space="preserve"> </w:t>
+      </w:r>
+      <w:proofErr w:type="spellStart"/>
+      <w:r>
+        <w:rPr>
+          <w:rFonts w:ascii="Times New Roman" w:hAnsi="Times New Roman" w:cs="Times New Roman"/>
+        </w:rPr>
+        <w:t>virtuale</w:t>
+      </w:r>
+      <w:proofErr w:type="spellEnd"/>
+      <w:r>
+        <w:rPr>
+          <w:rFonts w:ascii="Times New Roman" w:hAnsi="Times New Roman" w:cs="Times New Roman"/>
+        </w:rPr>
+        <w:t xml:space="preserve">, cu 2500 MIPS, 2GB RAM, 10.000 MB </w:t>
+      </w:r>
+      <w:proofErr w:type="spellStart"/>
+      <w:r>
+        <w:rPr>
+          <w:rFonts w:ascii="Times New Roman" w:hAnsi="Times New Roman" w:cs="Times New Roman"/>
+        </w:rPr>
+        <w:t>stocare</w:t>
+      </w:r>
+      <w:proofErr w:type="spellEnd"/>
+      <w:r>
+        <w:rPr>
+          <w:rFonts w:ascii="Times New Roman" w:hAnsi="Times New Roman" w:cs="Times New Roman"/>
+        </w:rPr>
+        <w:t xml:space="preserve"> </w:t>
+      </w:r>
+      <w:proofErr w:type="spellStart"/>
+      <w:r>
+        <w:rPr>
+          <w:rFonts w:ascii="Times New Roman" w:hAnsi="Times New Roman" w:cs="Times New Roman"/>
+        </w:rPr>
+        <w:t>și</w:t>
+      </w:r>
+      <w:proofErr w:type="spellEnd"/>
+      <w:r>
+        <w:rPr>
+          <w:rFonts w:ascii="Times New Roman" w:hAnsi="Times New Roman" w:cs="Times New Roman"/>
+        </w:rPr>
+        <w:t xml:space="preserve"> 1 core </w:t>
+      </w:r>
+      <w:proofErr w:type="spellStart"/>
+      <w:r>
+        <w:rPr>
+          <w:rFonts w:ascii="Times New Roman" w:hAnsi="Times New Roman" w:cs="Times New Roman"/>
+        </w:rPr>
+        <w:t>fiecare</w:t>
+      </w:r>
+      <w:proofErr w:type="spellEnd"/>
+      <w:r>
+        <w:rPr>
+          <w:rFonts w:ascii="Times New Roman" w:hAnsi="Times New Roman" w:cs="Times New Roman"/>
+        </w:rPr>
+        <w:t xml:space="preserve">, </w:t>
+      </w:r>
+      <w:proofErr w:type="spellStart"/>
+      <w:r>
+        <w:rPr>
+          <w:rFonts w:ascii="Times New Roman" w:hAnsi="Times New Roman" w:cs="Times New Roman"/>
+        </w:rPr>
+        <w:t>respectiv</w:t>
+      </w:r>
+      <w:proofErr w:type="spellEnd"/>
+      <w:r>
+        <w:rPr>
+          <w:rFonts w:ascii="Times New Roman" w:hAnsi="Times New Roman" w:cs="Times New Roman"/>
+        </w:rPr>
+        <w:t xml:space="preserve"> 5000 de cloudlet-</w:t>
+      </w:r>
+      <w:proofErr w:type="spellStart"/>
+      <w:r>
+        <w:rPr>
+          <w:rFonts w:ascii="Times New Roman" w:hAnsi="Times New Roman" w:cs="Times New Roman"/>
+        </w:rPr>
+        <w:t>uri</w:t>
+      </w:r>
+      <w:proofErr w:type="spellEnd"/>
+      <w:r>
+        <w:rPr>
+          <w:rFonts w:ascii="Times New Roman" w:hAnsi="Times New Roman" w:cs="Times New Roman"/>
+        </w:rPr>
+        <w:t xml:space="preserve">, </w:t>
+      </w:r>
+      <w:proofErr w:type="spellStart"/>
+      <w:r>
+        <w:rPr>
+          <w:rFonts w:ascii="Times New Roman" w:hAnsi="Times New Roman" w:cs="Times New Roman"/>
+        </w:rPr>
+        <w:t>adică</w:t>
+      </w:r>
+      <w:proofErr w:type="spellEnd"/>
+      <w:r>
+        <w:rPr>
+          <w:rFonts w:ascii="Times New Roman" w:hAnsi="Times New Roman" w:cs="Times New Roman"/>
+        </w:rPr>
+        <w:t xml:space="preserve"> task-</w:t>
+      </w:r>
+      <w:proofErr w:type="spellStart"/>
+      <w:r>
+        <w:rPr>
+          <w:rFonts w:ascii="Times New Roman" w:hAnsi="Times New Roman" w:cs="Times New Roman"/>
+        </w:rPr>
+        <w:t>uri</w:t>
+      </w:r>
+      <w:proofErr w:type="spellEnd"/>
+      <w:r>
+        <w:rPr>
+          <w:rFonts w:ascii="Times New Roman" w:hAnsi="Times New Roman" w:cs="Times New Roman"/>
+        </w:rPr>
+        <w:t xml:space="preserve"> </w:t>
+      </w:r>
+      <w:proofErr w:type="spellStart"/>
+      <w:r>
+        <w:rPr>
+          <w:rFonts w:ascii="Times New Roman" w:hAnsi="Times New Roman" w:cs="Times New Roman"/>
+        </w:rPr>
+        <w:t>distribuite</w:t>
+      </w:r>
+      <w:proofErr w:type="spellEnd"/>
+      <w:r>
+        <w:rPr>
+          <w:rFonts w:ascii="Times New Roman" w:hAnsi="Times New Roman" w:cs="Times New Roman"/>
+        </w:rPr>
+        <w:t xml:space="preserve"> automat de </w:t>
+      </w:r>
+      <w:proofErr w:type="spellStart"/>
+      <w:r>
+        <w:rPr>
+          <w:rFonts w:ascii="Times New Roman" w:hAnsi="Times New Roman" w:cs="Times New Roman"/>
+        </w:rPr>
+        <w:t>algoritm</w:t>
+      </w:r>
+      <w:proofErr w:type="spellEnd"/>
+      <w:r>
+        <w:rPr>
+          <w:rFonts w:ascii="Times New Roman" w:hAnsi="Times New Roman" w:cs="Times New Roman"/>
+        </w:rPr>
+        <w:t xml:space="preserve"> </w:t>
+      </w:r>
+      <w:proofErr w:type="spellStart"/>
+      <w:r>
+        <w:rPr>
+          <w:rFonts w:ascii="Times New Roman" w:hAnsi="Times New Roman" w:cs="Times New Roman"/>
+        </w:rPr>
+        <w:t>către</w:t>
+      </w:r>
+      <w:proofErr w:type="spellEnd"/>
+      <w:r>
+        <w:rPr>
+          <w:rFonts w:ascii="Times New Roman" w:hAnsi="Times New Roman" w:cs="Times New Roman"/>
+        </w:rPr>
+        <w:t xml:space="preserve"> VM-</w:t>
+      </w:r>
+      <w:proofErr w:type="spellStart"/>
+      <w:r>
+        <w:rPr>
+          <w:rFonts w:ascii="Times New Roman" w:hAnsi="Times New Roman" w:cs="Times New Roman"/>
+        </w:rPr>
+        <w:t>uri</w:t>
+      </w:r>
+      <w:proofErr w:type="spellEnd"/>
+      <w:r>
+        <w:rPr>
+          <w:rFonts w:ascii="Times New Roman" w:hAnsi="Times New Roman" w:cs="Times New Roman"/>
+        </w:rPr>
+        <w:t xml:space="preserve">. </w:t>
+      </w:r>
+      <w:proofErr w:type="spellStart"/>
+      <w:r>
+        <w:rPr>
+          <w:rFonts w:ascii="Times New Roman" w:hAnsi="Times New Roman" w:cs="Times New Roman"/>
+        </w:rPr>
+        <w:t>Pentru</w:t>
+      </w:r>
+      <w:proofErr w:type="spellEnd"/>
+      <w:r>
+        <w:rPr>
+          <w:rFonts w:ascii="Times New Roman" w:hAnsi="Times New Roman" w:cs="Times New Roman"/>
+        </w:rPr>
+        <w:t xml:space="preserve"> </w:t>
+      </w:r>
+      <w:proofErr w:type="spellStart"/>
+      <w:r>
+        <w:rPr>
+          <w:rFonts w:ascii="Times New Roman" w:hAnsi="Times New Roman" w:cs="Times New Roman"/>
+        </w:rPr>
+        <w:t>fiecare</w:t>
+      </w:r>
+      <w:proofErr w:type="spellEnd"/>
+      <w:r>
+        <w:rPr>
+          <w:rFonts w:ascii="Times New Roman" w:hAnsi="Times New Roman" w:cs="Times New Roman"/>
+        </w:rPr>
+        <w:t xml:space="preserve"> test, s-a </w:t>
+      </w:r>
+      <w:proofErr w:type="spellStart"/>
+      <w:r>
+        <w:rPr>
+          <w:rFonts w:ascii="Times New Roman" w:hAnsi="Times New Roman" w:cs="Times New Roman"/>
+        </w:rPr>
+        <w:t>modificat</w:t>
+      </w:r>
+      <w:proofErr w:type="spellEnd"/>
+      <w:r>
+        <w:rPr>
+          <w:rFonts w:ascii="Times New Roman" w:hAnsi="Times New Roman" w:cs="Times New Roman"/>
+        </w:rPr>
+        <w:t xml:space="preserve"> fie </w:t>
+      </w:r>
+      <w:proofErr w:type="spellStart"/>
+      <w:r>
+        <w:rPr>
+          <w:rFonts w:ascii="Times New Roman" w:hAnsi="Times New Roman" w:cs="Times New Roman"/>
+        </w:rPr>
+        <w:t>modul</w:t>
+      </w:r>
+      <w:proofErr w:type="spellEnd"/>
+      <w:r>
+        <w:rPr>
+          <w:rFonts w:ascii="Times New Roman" w:hAnsi="Times New Roman" w:cs="Times New Roman"/>
+        </w:rPr>
+        <w:t xml:space="preserve"> de </w:t>
+      </w:r>
+      <w:proofErr w:type="spellStart"/>
+      <w:r>
+        <w:rPr>
+          <w:rFonts w:ascii="Times New Roman" w:hAnsi="Times New Roman" w:cs="Times New Roman"/>
+        </w:rPr>
+        <w:t>simulare</w:t>
+      </w:r>
+      <w:proofErr w:type="spellEnd"/>
+      <w:r>
+        <w:rPr>
+          <w:rFonts w:ascii="Times New Roman" w:hAnsi="Times New Roman" w:cs="Times New Roman"/>
+        </w:rPr>
+        <w:t xml:space="preserve"> </w:t>
+      </w:r>
+      <w:proofErr w:type="spellStart"/>
+      <w:r>
+        <w:rPr>
+          <w:rFonts w:ascii="Times New Roman" w:hAnsi="Times New Roman" w:cs="Times New Roman"/>
+        </w:rPr>
+        <w:t>dacă</w:t>
+      </w:r>
+      <w:proofErr w:type="spellEnd"/>
+      <w:r>
+        <w:rPr>
+          <w:rFonts w:ascii="Times New Roman" w:hAnsi="Times New Roman" w:cs="Times New Roman"/>
+        </w:rPr>
+        <w:t xml:space="preserve"> </w:t>
+      </w:r>
+      <w:proofErr w:type="spellStart"/>
+      <w:r>
+        <w:rPr>
+          <w:rFonts w:ascii="Times New Roman" w:hAnsi="Times New Roman" w:cs="Times New Roman"/>
+        </w:rPr>
+        <w:t>este</w:t>
+      </w:r>
+      <w:proofErr w:type="spellEnd"/>
+      <w:r>
+        <w:rPr>
+          <w:rFonts w:ascii="Times New Roman" w:hAnsi="Times New Roman" w:cs="Times New Roman"/>
+        </w:rPr>
+        <w:t xml:space="preserve"> Normal </w:t>
+      </w:r>
+      <w:proofErr w:type="spellStart"/>
+      <w:r>
+        <w:rPr>
+          <w:rFonts w:ascii="Times New Roman" w:hAnsi="Times New Roman" w:cs="Times New Roman"/>
+        </w:rPr>
+        <w:t>sau</w:t>
+      </w:r>
+      <w:proofErr w:type="spellEnd"/>
+      <w:r>
+        <w:rPr>
+          <w:rFonts w:ascii="Times New Roman" w:hAnsi="Times New Roman" w:cs="Times New Roman"/>
+        </w:rPr>
+        <w:t xml:space="preserve"> Energy Efficient, fie </w:t>
+      </w:r>
+      <w:proofErr w:type="spellStart"/>
+      <w:r>
+        <w:rPr>
+          <w:rFonts w:ascii="Times New Roman" w:hAnsi="Times New Roman" w:cs="Times New Roman"/>
+        </w:rPr>
+        <w:t>algoritmul</w:t>
+      </w:r>
+      <w:proofErr w:type="spellEnd"/>
+      <w:r>
+        <w:rPr>
+          <w:rFonts w:ascii="Times New Roman" w:hAnsi="Times New Roman" w:cs="Times New Roman"/>
+        </w:rPr>
+        <w:t xml:space="preserve"> de </w:t>
+      </w:r>
+      <w:proofErr w:type="spellStart"/>
+      <w:r>
+        <w:rPr>
+          <w:rFonts w:ascii="Times New Roman" w:hAnsi="Times New Roman" w:cs="Times New Roman"/>
+        </w:rPr>
+        <w:t>planificare</w:t>
+      </w:r>
+      <w:proofErr w:type="spellEnd"/>
+      <w:r>
+        <w:rPr>
+          <w:rFonts w:ascii="Times New Roman" w:hAnsi="Times New Roman" w:cs="Times New Roman"/>
+        </w:rPr>
+        <w:t xml:space="preserve"> a </w:t>
+      </w:r>
+      <w:proofErr w:type="spellStart"/>
+      <w:r>
+        <w:rPr>
+          <w:rFonts w:ascii="Times New Roman" w:hAnsi="Times New Roman" w:cs="Times New Roman"/>
+        </w:rPr>
+        <w:t>sarcinilor</w:t>
+      </w:r>
+      <w:proofErr w:type="spellEnd"/>
+      <w:r>
+        <w:rPr>
+          <w:rFonts w:ascii="Times New Roman" w:hAnsi="Times New Roman" w:cs="Times New Roman"/>
+        </w:rPr>
+        <w:t xml:space="preserve"> </w:t>
+      </w:r>
+      <w:proofErr w:type="spellStart"/>
+      <w:r>
+        <w:rPr>
+          <w:rFonts w:ascii="Times New Roman" w:hAnsi="Times New Roman" w:cs="Times New Roman"/>
+        </w:rPr>
+        <w:t>utilizat</w:t>
+      </w:r>
+      <w:proofErr w:type="spellEnd"/>
+      <w:r>
+        <w:rPr>
+          <w:rFonts w:ascii="Times New Roman" w:hAnsi="Times New Roman" w:cs="Times New Roman"/>
+        </w:rPr>
+        <w:t>.</w:t>
+      </w:r>
+    </w:p>
+    <w:p>
+      <w:pPr>
+        <w:rPr>
+          <w:rFonts w:ascii="Times New Roman" w:hAnsi="Times New Roman" w:cs="Times New Roman"/>
+        </w:rPr>
+      </w:pPr>
+      <w:proofErr w:type="spellStart"/>
+      <w:r>
+        <w:rPr>
+          <w:rFonts w:ascii="Times New Roman" w:hAnsi="Times New Roman" w:cs="Times New Roman"/>
+        </w:rPr>
+        <w:t>Această</w:t>
+      </w:r>
+      <w:proofErr w:type="spellEnd"/>
+      <w:r>
+        <w:rPr>
+          <w:rFonts w:ascii="Times New Roman" w:hAnsi="Times New Roman" w:cs="Times New Roman"/>
+        </w:rPr>
+        <w:t xml:space="preserve"> </w:t>
+      </w:r>
+      <w:proofErr w:type="spellStart"/>
+      <w:r>
+        <w:rPr>
+          <w:rFonts w:ascii="Times New Roman" w:hAnsi="Times New Roman" w:cs="Times New Roman"/>
+        </w:rPr>
+        <w:t>configurație</w:t>
+      </w:r>
+      <w:proofErr w:type="spellEnd"/>
+      <w:r>
+        <w:rPr>
+          <w:rFonts w:ascii="Times New Roman" w:hAnsi="Times New Roman" w:cs="Times New Roman"/>
+        </w:rPr>
+        <w:t xml:space="preserve"> a </w:t>
+      </w:r>
+      <w:proofErr w:type="spellStart"/>
+      <w:r>
+        <w:rPr>
+          <w:rFonts w:ascii="Times New Roman" w:hAnsi="Times New Roman" w:cs="Times New Roman"/>
+        </w:rPr>
+        <w:t>fost</w:t>
+      </w:r>
+      <w:proofErr w:type="spellEnd"/>
+      <w:r>
+        <w:rPr>
+          <w:rFonts w:ascii="Times New Roman" w:hAnsi="Times New Roman" w:cs="Times New Roman"/>
+        </w:rPr>
+        <w:t xml:space="preserve"> </w:t>
+      </w:r>
+      <w:proofErr w:type="spellStart"/>
+      <w:r>
+        <w:rPr>
+          <w:rFonts w:ascii="Times New Roman" w:hAnsi="Times New Roman" w:cs="Times New Roman"/>
+        </w:rPr>
+        <w:t>aleasă</w:t>
+      </w:r>
+      <w:proofErr w:type="spellEnd"/>
+      <w:r>
+        <w:rPr>
+          <w:rFonts w:ascii="Times New Roman" w:hAnsi="Times New Roman" w:cs="Times New Roman"/>
+        </w:rPr>
+        <w:t xml:space="preserve"> </w:t>
+      </w:r>
+      <w:proofErr w:type="spellStart"/>
+      <w:r>
+        <w:rPr>
+          <w:rFonts w:ascii="Times New Roman" w:hAnsi="Times New Roman" w:cs="Times New Roman"/>
+        </w:rPr>
+        <w:t>pentru</w:t>
+      </w:r>
+      <w:proofErr w:type="spellEnd"/>
+      <w:r>
+        <w:rPr>
+          <w:rFonts w:ascii="Times New Roman" w:hAnsi="Times New Roman" w:cs="Times New Roman"/>
+        </w:rPr>
+        <w:t xml:space="preserve"> a </w:t>
+      </w:r>
+      <w:proofErr w:type="spellStart"/>
+      <w:r>
+        <w:rPr>
+          <w:rFonts w:ascii="Times New Roman" w:hAnsi="Times New Roman" w:cs="Times New Roman"/>
+        </w:rPr>
+        <w:t>simula</w:t>
+      </w:r>
+      <w:proofErr w:type="spellEnd"/>
+      <w:r>
+        <w:rPr>
+          <w:rFonts w:ascii="Times New Roman" w:hAnsi="Times New Roman" w:cs="Times New Roman"/>
+        </w:rPr>
+        <w:t xml:space="preserve"> un </w:t>
+      </w:r>
+      <w:proofErr w:type="spellStart"/>
+      <w:r>
+        <w:rPr>
+          <w:rFonts w:ascii="Times New Roman" w:hAnsi="Times New Roman" w:cs="Times New Roman"/>
+        </w:rPr>
+        <w:t>mediu</w:t>
+      </w:r>
+      <w:proofErr w:type="spellEnd"/>
+      <w:r>
+        <w:rPr>
+          <w:rFonts w:ascii="Times New Roman" w:hAnsi="Times New Roman" w:cs="Times New Roman"/>
+        </w:rPr>
+        <w:t xml:space="preserve"> cloud de </w:t>
+      </w:r>
+      <w:proofErr w:type="spellStart"/>
+      <w:r>
+        <w:rPr>
+          <w:rFonts w:ascii="Times New Roman" w:hAnsi="Times New Roman" w:cs="Times New Roman"/>
+        </w:rPr>
+        <w:t>dimensiuni</w:t>
+      </w:r>
+      <w:proofErr w:type="spellEnd"/>
+      <w:r>
+        <w:rPr>
+          <w:rFonts w:ascii="Times New Roman" w:hAnsi="Times New Roman" w:cs="Times New Roman"/>
+        </w:rPr>
+        <w:t xml:space="preserve"> </w:t>
+      </w:r>
+      <w:proofErr w:type="spellStart"/>
+      <w:r>
+        <w:rPr>
+          <w:rFonts w:ascii="Times New Roman" w:hAnsi="Times New Roman" w:cs="Times New Roman"/>
+        </w:rPr>
+        <w:t>mari</w:t>
+      </w:r>
+      <w:proofErr w:type="spellEnd"/>
+      <w:r>
+        <w:rPr>
+          <w:rFonts w:ascii="Times New Roman" w:hAnsi="Times New Roman" w:cs="Times New Roman"/>
+        </w:rPr>
+        <w:t xml:space="preserve">, </w:t>
+      </w:r>
+      <w:proofErr w:type="spellStart"/>
+      <w:r>
+        <w:rPr>
+          <w:rFonts w:ascii="Times New Roman" w:hAnsi="Times New Roman" w:cs="Times New Roman"/>
+        </w:rPr>
+        <w:t>în</w:t>
+      </w:r>
+      <w:proofErr w:type="spellEnd"/>
+      <w:r>
+        <w:rPr>
+          <w:rFonts w:ascii="Times New Roman" w:hAnsi="Times New Roman" w:cs="Times New Roman"/>
+        </w:rPr>
+        <w:t xml:space="preserve"> care </w:t>
+      </w:r>
+      <w:proofErr w:type="spellStart"/>
+      <w:r>
+        <w:rPr>
+          <w:rFonts w:ascii="Times New Roman" w:hAnsi="Times New Roman" w:cs="Times New Roman"/>
+        </w:rPr>
+        <w:t>distribuția</w:t>
+      </w:r>
+      <w:proofErr w:type="spellEnd"/>
+      <w:r>
+        <w:rPr>
+          <w:rFonts w:ascii="Times New Roman" w:hAnsi="Times New Roman" w:cs="Times New Roman"/>
+        </w:rPr>
+        <w:t xml:space="preserve"> </w:t>
+      </w:r>
+      <w:proofErr w:type="spellStart"/>
+      <w:r>
+        <w:rPr>
+          <w:rFonts w:ascii="Times New Roman" w:hAnsi="Times New Roman" w:cs="Times New Roman"/>
+        </w:rPr>
+        <w:t>eficientă</w:t>
+      </w:r>
+      <w:proofErr w:type="spellEnd"/>
+      <w:r>
+        <w:rPr>
+          <w:rFonts w:ascii="Times New Roman" w:hAnsi="Times New Roman" w:cs="Times New Roman"/>
+        </w:rPr>
+        <w:t xml:space="preserve"> a </w:t>
+      </w:r>
+      <w:proofErr w:type="spellStart"/>
+      <w:r>
+        <w:rPr>
+          <w:rFonts w:ascii="Times New Roman" w:hAnsi="Times New Roman" w:cs="Times New Roman"/>
+        </w:rPr>
+        <w:t>sarcinilor</w:t>
+      </w:r>
+      <w:proofErr w:type="spellEnd"/>
+      <w:r>
+        <w:rPr>
+          <w:rFonts w:ascii="Times New Roman" w:hAnsi="Times New Roman" w:cs="Times New Roman"/>
+        </w:rPr>
+        <w:t xml:space="preserve"> </w:t>
+      </w:r>
+      <w:proofErr w:type="spellStart"/>
+      <w:r>
+        <w:rPr>
+          <w:rFonts w:ascii="Times New Roman" w:hAnsi="Times New Roman" w:cs="Times New Roman"/>
+        </w:rPr>
+        <w:t>și</w:t>
+      </w:r>
+      <w:proofErr w:type="spellEnd"/>
+      <w:r>
+        <w:rPr>
+          <w:rFonts w:ascii="Times New Roman" w:hAnsi="Times New Roman" w:cs="Times New Roman"/>
+        </w:rPr>
+        <w:t xml:space="preserve"> </w:t>
+      </w:r>
+      <w:proofErr w:type="spellStart"/>
+      <w:r>
+        <w:rPr>
+          <w:rFonts w:ascii="Times New Roman" w:hAnsi="Times New Roman" w:cs="Times New Roman"/>
+        </w:rPr>
+        <w:t>optimizarea</w:t>
+      </w:r>
+      <w:proofErr w:type="spellEnd"/>
+      <w:r>
+        <w:rPr>
+          <w:rFonts w:ascii="Times New Roman" w:hAnsi="Times New Roman" w:cs="Times New Roman"/>
+        </w:rPr>
+        <w:t xml:space="preserve"> </w:t>
+      </w:r>
+      <w:proofErr w:type="spellStart"/>
+      <w:r>
+        <w:rPr>
+          <w:rFonts w:ascii="Times New Roman" w:hAnsi="Times New Roman" w:cs="Times New Roman"/>
+        </w:rPr>
+        <w:t>consumului</w:t>
+      </w:r>
+      <w:proofErr w:type="spellEnd"/>
+      <w:r>
+        <w:rPr>
+          <w:rFonts w:ascii="Times New Roman" w:hAnsi="Times New Roman" w:cs="Times New Roman"/>
+        </w:rPr>
+        <w:t xml:space="preserve"> de </w:t>
+      </w:r>
+      <w:proofErr w:type="spellStart"/>
+      <w:r>
+        <w:rPr>
+          <w:rFonts w:ascii="Times New Roman" w:hAnsi="Times New Roman" w:cs="Times New Roman"/>
+        </w:rPr>
+        <w:t>resurse</w:t>
+      </w:r>
+      <w:proofErr w:type="spellEnd"/>
+      <w:r>
+        <w:rPr>
+          <w:rFonts w:ascii="Times New Roman" w:hAnsi="Times New Roman" w:cs="Times New Roman"/>
+        </w:rPr>
+        <w:t xml:space="preserve"> </w:t>
+      </w:r>
+      <w:proofErr w:type="spellStart"/>
+      <w:r>
+        <w:rPr>
+          <w:rFonts w:ascii="Times New Roman" w:hAnsi="Times New Roman" w:cs="Times New Roman"/>
+        </w:rPr>
+        <w:t>devin</w:t>
+      </w:r>
+      <w:proofErr w:type="spellEnd"/>
+      <w:r>
+        <w:rPr>
+          <w:rFonts w:ascii="Times New Roman" w:hAnsi="Times New Roman" w:cs="Times New Roman"/>
+        </w:rPr>
+        <w:t xml:space="preserve"> </w:t>
+      </w:r>
+      <w:proofErr w:type="spellStart"/>
+      <w:r>
+        <w:rPr>
+          <w:rFonts w:ascii="Times New Roman" w:hAnsi="Times New Roman" w:cs="Times New Roman"/>
+        </w:rPr>
+        <w:t>esențiale</w:t>
+      </w:r>
+      <w:proofErr w:type="spellEnd"/>
+      <w:r>
+        <w:rPr>
+          <w:rFonts w:ascii="Times New Roman" w:hAnsi="Times New Roman" w:cs="Times New Roman"/>
+        </w:rPr>
+        <w:t>.</w:t>
+      </w:r>
+    </w:p>
+    <w:p>
+      <w:pPr>
         <w:rPr>
           <w:rFonts w:ascii="Times New Roman" w:hAnsi="Times New Roman" w:cs="Times New Roman"/>
           <w:sz w:val="28"/>
           <w:szCs w:val="28"/>
           <w:lang w:val="ro-RO"/>
         </w:rPr>
-        <w:t>Scopul testării</w:t>
-      </w:r>
-    </w:p>
-    <w:p>
-      <w:pPr>
-        <w:rPr>
-          <w:rFonts w:ascii="Times New Roman" w:hAnsi="Times New Roman" w:cs="Times New Roman"/>
-        </w:rPr>
-      </w:pPr>
-      <w:proofErr w:type="spellStart"/>
-      <w:r>
-        <w:rPr>
-          <w:rFonts w:ascii="Times New Roman" w:hAnsi="Times New Roman" w:cs="Times New Roman"/>
-        </w:rPr>
-        <w:t>În</w:t>
-      </w:r>
-      <w:proofErr w:type="spellEnd"/>
-      <w:r>
-        <w:rPr>
-          <w:rFonts w:ascii="Times New Roman" w:hAnsi="Times New Roman" w:cs="Times New Roman"/>
-        </w:rPr>
-        <w:t xml:space="preserve"> </w:t>
-      </w:r>
-      <w:proofErr w:type="spellStart"/>
-      <w:r>
-        <w:rPr>
-          <w:rFonts w:ascii="Times New Roman" w:hAnsi="Times New Roman" w:cs="Times New Roman"/>
-        </w:rPr>
-        <w:t>acest</w:t>
-      </w:r>
-      <w:proofErr w:type="spellEnd"/>
-      <w:r>
-        <w:rPr>
-          <w:rFonts w:ascii="Times New Roman" w:hAnsi="Times New Roman" w:cs="Times New Roman"/>
-        </w:rPr>
-        <w:t xml:space="preserve"> capitol </w:t>
-      </w:r>
-      <w:proofErr w:type="spellStart"/>
-      <w:r>
-        <w:rPr>
-          <w:rFonts w:ascii="Times New Roman" w:hAnsi="Times New Roman" w:cs="Times New Roman"/>
-        </w:rPr>
-        <w:t>este</w:t>
-      </w:r>
-      <w:proofErr w:type="spellEnd"/>
-      <w:r>
-        <w:rPr>
-          <w:rFonts w:ascii="Times New Roman" w:hAnsi="Times New Roman" w:cs="Times New Roman"/>
-        </w:rPr>
-        <w:t xml:space="preserve"> </w:t>
-      </w:r>
-      <w:proofErr w:type="spellStart"/>
-      <w:r>
-        <w:rPr>
-          <w:rFonts w:ascii="Times New Roman" w:hAnsi="Times New Roman" w:cs="Times New Roman"/>
-        </w:rPr>
-        <w:t>prezentat</w:t>
-      </w:r>
-      <w:proofErr w:type="spellEnd"/>
-      <w:r>
-        <w:rPr>
-          <w:rFonts w:ascii="Times New Roman" w:hAnsi="Times New Roman" w:cs="Times New Roman"/>
-        </w:rPr>
-        <w:t xml:space="preserve"> </w:t>
-      </w:r>
-      <w:proofErr w:type="spellStart"/>
-      <w:r>
-        <w:rPr>
-          <w:rFonts w:ascii="Times New Roman" w:hAnsi="Times New Roman" w:cs="Times New Roman"/>
-        </w:rPr>
-        <w:t>procesul</w:t>
-      </w:r>
-      <w:proofErr w:type="spellEnd"/>
-      <w:r>
-        <w:rPr>
-          <w:rFonts w:ascii="Times New Roman" w:hAnsi="Times New Roman" w:cs="Times New Roman"/>
-        </w:rPr>
-        <w:t xml:space="preserve"> de </w:t>
-      </w:r>
-      <w:proofErr w:type="spellStart"/>
-      <w:r>
-        <w:rPr>
-          <w:rFonts w:ascii="Times New Roman" w:hAnsi="Times New Roman" w:cs="Times New Roman"/>
-        </w:rPr>
-        <w:t>testare</w:t>
-      </w:r>
-      <w:proofErr w:type="spellEnd"/>
-      <w:r>
-        <w:rPr>
-          <w:rFonts w:ascii="Times New Roman" w:hAnsi="Times New Roman" w:cs="Times New Roman"/>
-        </w:rPr>
-        <w:t xml:space="preserve"> a </w:t>
-      </w:r>
-      <w:proofErr w:type="spellStart"/>
-      <w:r>
-        <w:rPr>
-          <w:rFonts w:ascii="Times New Roman" w:hAnsi="Times New Roman" w:cs="Times New Roman"/>
-        </w:rPr>
-        <w:t>aplicației</w:t>
-      </w:r>
-      <w:proofErr w:type="spellEnd"/>
-      <w:r>
-        <w:rPr>
-          <w:rFonts w:ascii="Times New Roman" w:hAnsi="Times New Roman" w:cs="Times New Roman"/>
-        </w:rPr>
-        <w:t xml:space="preserve"> </w:t>
-      </w:r>
-      <w:proofErr w:type="spellStart"/>
-      <w:r>
-        <w:rPr>
-          <w:rFonts w:ascii="Times New Roman" w:hAnsi="Times New Roman" w:cs="Times New Roman"/>
-        </w:rPr>
-        <w:t>dezvoltate</w:t>
-      </w:r>
-      <w:proofErr w:type="spellEnd"/>
-      <w:r>
-        <w:rPr>
-          <w:rFonts w:ascii="Times New Roman" w:hAnsi="Times New Roman" w:cs="Times New Roman"/>
-        </w:rPr>
-        <w:t xml:space="preserve">, cu </w:t>
-      </w:r>
-      <w:proofErr w:type="spellStart"/>
-      <w:r>
-        <w:rPr>
-          <w:rFonts w:ascii="Times New Roman" w:hAnsi="Times New Roman" w:cs="Times New Roman"/>
-        </w:rPr>
-        <w:t>scopul</w:t>
-      </w:r>
-      <w:proofErr w:type="spellEnd"/>
-      <w:r>
-        <w:rPr>
-          <w:rFonts w:ascii="Times New Roman" w:hAnsi="Times New Roman" w:cs="Times New Roman"/>
-        </w:rPr>
-        <w:t xml:space="preserve"> de a </w:t>
-      </w:r>
-      <w:proofErr w:type="spellStart"/>
-      <w:r>
-        <w:rPr>
-          <w:rFonts w:ascii="Times New Roman" w:hAnsi="Times New Roman" w:cs="Times New Roman"/>
-        </w:rPr>
-        <w:t>evalua</w:t>
-      </w:r>
-      <w:proofErr w:type="spellEnd"/>
-      <w:r>
-        <w:rPr>
-          <w:rFonts w:ascii="Times New Roman" w:hAnsi="Times New Roman" w:cs="Times New Roman"/>
-        </w:rPr>
-        <w:t xml:space="preserve"> </w:t>
-      </w:r>
-      <w:proofErr w:type="spellStart"/>
-      <w:r>
-        <w:rPr>
-          <w:rFonts w:ascii="Times New Roman" w:hAnsi="Times New Roman" w:cs="Times New Roman"/>
-        </w:rPr>
-        <w:t>comportamentul</w:t>
-      </w:r>
-      <w:proofErr w:type="spellEnd"/>
-      <w:r>
-        <w:rPr>
-          <w:rFonts w:ascii="Times New Roman" w:hAnsi="Times New Roman" w:cs="Times New Roman"/>
-        </w:rPr>
-        <w:t xml:space="preserve"> </w:t>
-      </w:r>
-      <w:proofErr w:type="spellStart"/>
-      <w:r>
-        <w:rPr>
-          <w:rFonts w:ascii="Times New Roman" w:hAnsi="Times New Roman" w:cs="Times New Roman"/>
-        </w:rPr>
-        <w:t>acestuia</w:t>
-      </w:r>
-      <w:proofErr w:type="spellEnd"/>
-      <w:r>
-        <w:rPr>
-          <w:rFonts w:ascii="Times New Roman" w:hAnsi="Times New Roman" w:cs="Times New Roman"/>
-        </w:rPr>
-        <w:t xml:space="preserve"> </w:t>
-      </w:r>
-      <w:proofErr w:type="spellStart"/>
-      <w:r>
-        <w:rPr>
-          <w:rFonts w:ascii="Times New Roman" w:hAnsi="Times New Roman" w:cs="Times New Roman"/>
-        </w:rPr>
-        <w:t>în</w:t>
-      </w:r>
-      <w:proofErr w:type="spellEnd"/>
-      <w:r>
-        <w:rPr>
-          <w:rFonts w:ascii="Times New Roman" w:hAnsi="Times New Roman" w:cs="Times New Roman"/>
-        </w:rPr>
-        <w:t xml:space="preserve"> </w:t>
-      </w:r>
-      <w:proofErr w:type="spellStart"/>
-      <w:r>
-        <w:rPr>
-          <w:rFonts w:ascii="Times New Roman" w:hAnsi="Times New Roman" w:cs="Times New Roman"/>
-        </w:rPr>
-        <w:t>diferite</w:t>
-      </w:r>
-      <w:proofErr w:type="spellEnd"/>
-      <w:r>
-        <w:rPr>
-          <w:rFonts w:ascii="Times New Roman" w:hAnsi="Times New Roman" w:cs="Times New Roman"/>
-        </w:rPr>
-        <w:t xml:space="preserve"> </w:t>
-      </w:r>
-      <w:proofErr w:type="spellStart"/>
-      <w:r>
-        <w:rPr>
-          <w:rFonts w:ascii="Times New Roman" w:hAnsi="Times New Roman" w:cs="Times New Roman"/>
-        </w:rPr>
-        <w:t>scenarii</w:t>
-      </w:r>
-      <w:proofErr w:type="spellEnd"/>
-      <w:r>
-        <w:rPr>
-          <w:rFonts w:ascii="Times New Roman" w:hAnsi="Times New Roman" w:cs="Times New Roman"/>
-        </w:rPr>
-        <w:t xml:space="preserve"> de </w:t>
-      </w:r>
-      <w:proofErr w:type="spellStart"/>
-      <w:r>
-        <w:rPr>
-          <w:rFonts w:ascii="Times New Roman" w:hAnsi="Times New Roman" w:cs="Times New Roman"/>
-        </w:rPr>
-        <w:t>simulare</w:t>
-      </w:r>
-      <w:proofErr w:type="spellEnd"/>
-      <w:r>
-        <w:rPr>
-          <w:rFonts w:ascii="Times New Roman" w:hAnsi="Times New Roman" w:cs="Times New Roman"/>
-        </w:rPr>
-        <w:t xml:space="preserve">, precum </w:t>
-      </w:r>
-      <w:proofErr w:type="spellStart"/>
-      <w:r>
-        <w:rPr>
-          <w:rFonts w:ascii="Times New Roman" w:hAnsi="Times New Roman" w:cs="Times New Roman"/>
-        </w:rPr>
-        <w:t>și</w:t>
-      </w:r>
-      <w:proofErr w:type="spellEnd"/>
-      <w:r>
-        <w:rPr>
-          <w:rFonts w:ascii="Times New Roman" w:hAnsi="Times New Roman" w:cs="Times New Roman"/>
-        </w:rPr>
-        <w:t xml:space="preserve"> </w:t>
-      </w:r>
-      <w:proofErr w:type="spellStart"/>
-      <w:r>
-        <w:rPr>
-          <w:rFonts w:ascii="Times New Roman" w:hAnsi="Times New Roman" w:cs="Times New Roman"/>
-        </w:rPr>
-        <w:t>pentru</w:t>
-      </w:r>
-      <w:proofErr w:type="spellEnd"/>
-      <w:r>
-        <w:rPr>
-          <w:rFonts w:ascii="Times New Roman" w:hAnsi="Times New Roman" w:cs="Times New Roman"/>
-        </w:rPr>
-        <w:t xml:space="preserve"> a </w:t>
-      </w:r>
-      <w:proofErr w:type="spellStart"/>
-      <w:r>
-        <w:rPr>
-          <w:rFonts w:ascii="Times New Roman" w:hAnsi="Times New Roman" w:cs="Times New Roman"/>
-        </w:rPr>
-        <w:t>valida</w:t>
-      </w:r>
-      <w:proofErr w:type="spellEnd"/>
-      <w:r>
-        <w:rPr>
-          <w:rFonts w:ascii="Times New Roman" w:hAnsi="Times New Roman" w:cs="Times New Roman"/>
-        </w:rPr>
-        <w:t xml:space="preserve"> </w:t>
-      </w:r>
-      <w:proofErr w:type="spellStart"/>
-      <w:r>
-        <w:rPr>
-          <w:rFonts w:ascii="Times New Roman" w:hAnsi="Times New Roman" w:cs="Times New Roman"/>
-        </w:rPr>
-        <w:t>corectitudinea</w:t>
-      </w:r>
-      <w:proofErr w:type="spellEnd"/>
-      <w:r>
-        <w:rPr>
-          <w:rFonts w:ascii="Times New Roman" w:hAnsi="Times New Roman" w:cs="Times New Roman"/>
-        </w:rPr>
-        <w:t xml:space="preserve"> </w:t>
-      </w:r>
-      <w:proofErr w:type="spellStart"/>
-      <w:r>
-        <w:rPr>
-          <w:rFonts w:ascii="Times New Roman" w:hAnsi="Times New Roman" w:cs="Times New Roman"/>
-        </w:rPr>
-        <w:t>implementării</w:t>
-      </w:r>
-      <w:proofErr w:type="spellEnd"/>
-      <w:r>
-        <w:rPr>
-          <w:rFonts w:ascii="Times New Roman" w:hAnsi="Times New Roman" w:cs="Times New Roman"/>
-        </w:rPr>
-        <w:t xml:space="preserve"> </w:t>
-      </w:r>
-      <w:proofErr w:type="spellStart"/>
-      <w:r>
-        <w:rPr>
-          <w:rFonts w:ascii="Times New Roman" w:hAnsi="Times New Roman" w:cs="Times New Roman"/>
-        </w:rPr>
-        <w:t>algoritmilor</w:t>
-      </w:r>
-      <w:proofErr w:type="spellEnd"/>
-      <w:r>
-        <w:rPr>
-          <w:rFonts w:ascii="Times New Roman" w:hAnsi="Times New Roman" w:cs="Times New Roman"/>
-        </w:rPr>
-        <w:t xml:space="preserve"> de </w:t>
-      </w:r>
-      <w:proofErr w:type="spellStart"/>
-      <w:r>
-        <w:rPr>
-          <w:rFonts w:ascii="Times New Roman" w:hAnsi="Times New Roman" w:cs="Times New Roman"/>
-        </w:rPr>
-        <w:t>programare</w:t>
-      </w:r>
-      <w:proofErr w:type="spellEnd"/>
-      <w:r>
-        <w:rPr>
-          <w:rFonts w:ascii="Times New Roman" w:hAnsi="Times New Roman" w:cs="Times New Roman"/>
-        </w:rPr>
-        <w:t xml:space="preserve"> a </w:t>
-      </w:r>
-      <w:proofErr w:type="spellStart"/>
-      <w:r>
-        <w:rPr>
-          <w:rFonts w:ascii="Times New Roman" w:hAnsi="Times New Roman" w:cs="Times New Roman"/>
-        </w:rPr>
-        <w:t>sarcinilor</w:t>
-      </w:r>
-      <w:proofErr w:type="spellEnd"/>
-      <w:r>
-        <w:rPr>
-          <w:rFonts w:ascii="Times New Roman" w:hAnsi="Times New Roman" w:cs="Times New Roman"/>
-        </w:rPr>
-        <w:t xml:space="preserve"> </w:t>
-      </w:r>
-      <w:proofErr w:type="spellStart"/>
-      <w:r>
-        <w:rPr>
-          <w:rFonts w:ascii="Times New Roman" w:hAnsi="Times New Roman" w:cs="Times New Roman"/>
-        </w:rPr>
-        <w:t>și</w:t>
-      </w:r>
-      <w:proofErr w:type="spellEnd"/>
-      <w:r>
-        <w:rPr>
-          <w:rFonts w:ascii="Times New Roman" w:hAnsi="Times New Roman" w:cs="Times New Roman"/>
-        </w:rPr>
-        <w:t xml:space="preserve"> a </w:t>
-      </w:r>
-      <w:proofErr w:type="spellStart"/>
-      <w:r>
-        <w:rPr>
-          <w:rFonts w:ascii="Times New Roman" w:hAnsi="Times New Roman" w:cs="Times New Roman"/>
-        </w:rPr>
-        <w:t>mecanismelor</w:t>
-      </w:r>
-      <w:proofErr w:type="spellEnd"/>
-      <w:r>
-        <w:rPr>
-          <w:rFonts w:ascii="Times New Roman" w:hAnsi="Times New Roman" w:cs="Times New Roman"/>
-        </w:rPr>
-        <w:t xml:space="preserve"> de </w:t>
-      </w:r>
-      <w:proofErr w:type="spellStart"/>
-      <w:r>
-        <w:rPr>
-          <w:rFonts w:ascii="Times New Roman" w:hAnsi="Times New Roman" w:cs="Times New Roman"/>
-        </w:rPr>
-        <w:t>alocare</w:t>
-      </w:r>
-      <w:proofErr w:type="spellEnd"/>
-      <w:r>
-        <w:rPr>
-          <w:rFonts w:ascii="Times New Roman" w:hAnsi="Times New Roman" w:cs="Times New Roman"/>
-        </w:rPr>
-        <w:t xml:space="preserve"> a </w:t>
-      </w:r>
-      <w:proofErr w:type="spellStart"/>
-      <w:r>
-        <w:rPr>
-          <w:rFonts w:ascii="Times New Roman" w:hAnsi="Times New Roman" w:cs="Times New Roman"/>
-        </w:rPr>
-        <w:t>resurselor</w:t>
-      </w:r>
-      <w:proofErr w:type="spellEnd"/>
-      <w:r>
-        <w:rPr>
-          <w:rFonts w:ascii="Times New Roman" w:hAnsi="Times New Roman" w:cs="Times New Roman"/>
-        </w:rPr>
-        <w:t xml:space="preserve">. </w:t>
-      </w:r>
-      <w:proofErr w:type="spellStart"/>
-      <w:r>
-        <w:rPr>
-          <w:rFonts w:ascii="Times New Roman" w:hAnsi="Times New Roman" w:cs="Times New Roman"/>
-        </w:rPr>
-        <w:t>Testarea</w:t>
-      </w:r>
-      <w:proofErr w:type="spellEnd"/>
-      <w:r>
-        <w:rPr>
-          <w:rFonts w:ascii="Times New Roman" w:hAnsi="Times New Roman" w:cs="Times New Roman"/>
-        </w:rPr>
-        <w:t xml:space="preserve"> a </w:t>
-      </w:r>
-      <w:proofErr w:type="spellStart"/>
-      <w:r>
-        <w:rPr>
-          <w:rFonts w:ascii="Times New Roman" w:hAnsi="Times New Roman" w:cs="Times New Roman"/>
-        </w:rPr>
-        <w:t>fost</w:t>
-      </w:r>
-      <w:proofErr w:type="spellEnd"/>
-      <w:r>
-        <w:rPr>
-          <w:rFonts w:ascii="Times New Roman" w:hAnsi="Times New Roman" w:cs="Times New Roman"/>
-        </w:rPr>
-        <w:t xml:space="preserve"> </w:t>
-      </w:r>
-      <w:proofErr w:type="spellStart"/>
-      <w:r>
-        <w:rPr>
-          <w:rFonts w:ascii="Times New Roman" w:hAnsi="Times New Roman" w:cs="Times New Roman"/>
-        </w:rPr>
-        <w:t>realizată</w:t>
-      </w:r>
-      <w:proofErr w:type="spellEnd"/>
-      <w:r>
-        <w:rPr>
-          <w:rFonts w:ascii="Times New Roman" w:hAnsi="Times New Roman" w:cs="Times New Roman"/>
-        </w:rPr>
-        <w:t xml:space="preserve"> </w:t>
-      </w:r>
-      <w:proofErr w:type="spellStart"/>
-      <w:r>
-        <w:rPr>
-          <w:rFonts w:ascii="Times New Roman" w:hAnsi="Times New Roman" w:cs="Times New Roman"/>
-        </w:rPr>
-        <w:t>progresiv</w:t>
-      </w:r>
-      <w:proofErr w:type="spellEnd"/>
-      <w:r>
-        <w:rPr>
-          <w:rFonts w:ascii="Times New Roman" w:hAnsi="Times New Roman" w:cs="Times New Roman"/>
-        </w:rPr>
-        <w:t xml:space="preserve">, </w:t>
-      </w:r>
-      <w:proofErr w:type="spellStart"/>
-      <w:r>
-        <w:rPr>
-          <w:rFonts w:ascii="Times New Roman" w:hAnsi="Times New Roman" w:cs="Times New Roman"/>
-        </w:rPr>
-        <w:t>în</w:t>
-      </w:r>
-      <w:proofErr w:type="spellEnd"/>
-      <w:r>
-        <w:rPr>
-          <w:rFonts w:ascii="Times New Roman" w:hAnsi="Times New Roman" w:cs="Times New Roman"/>
-        </w:rPr>
-        <w:t xml:space="preserve"> </w:t>
-      </w:r>
-      <w:proofErr w:type="spellStart"/>
-      <w:r>
-        <w:rPr>
-          <w:rFonts w:ascii="Times New Roman" w:hAnsi="Times New Roman" w:cs="Times New Roman"/>
-        </w:rPr>
-        <w:t>două</w:t>
-      </w:r>
-      <w:proofErr w:type="spellEnd"/>
-      <w:r>
-        <w:rPr>
-          <w:rFonts w:ascii="Times New Roman" w:hAnsi="Times New Roman" w:cs="Times New Roman"/>
-        </w:rPr>
-        <w:t xml:space="preserve"> </w:t>
-      </w:r>
-      <w:proofErr w:type="spellStart"/>
-      <w:r>
-        <w:rPr>
-          <w:rFonts w:ascii="Times New Roman" w:hAnsi="Times New Roman" w:cs="Times New Roman"/>
-        </w:rPr>
-        <w:t>etape</w:t>
-      </w:r>
-      <w:proofErr w:type="spellEnd"/>
-      <w:r>
-        <w:rPr>
-          <w:rFonts w:ascii="Times New Roman" w:hAnsi="Times New Roman" w:cs="Times New Roman"/>
-        </w:rPr>
-        <w:t xml:space="preserve"> </w:t>
-      </w:r>
-      <w:proofErr w:type="spellStart"/>
-      <w:r>
-        <w:rPr>
-          <w:rFonts w:ascii="Times New Roman" w:hAnsi="Times New Roman" w:cs="Times New Roman"/>
-        </w:rPr>
-        <w:t>distincte</w:t>
-      </w:r>
-      <w:proofErr w:type="spellEnd"/>
-      <w:r>
-        <w:rPr>
-          <w:rFonts w:ascii="Times New Roman" w:hAnsi="Times New Roman" w:cs="Times New Roman"/>
-        </w:rPr>
-        <w:t xml:space="preserve">, </w:t>
-      </w:r>
-      <w:proofErr w:type="spellStart"/>
-      <w:r>
-        <w:rPr>
-          <w:rFonts w:ascii="Times New Roman" w:hAnsi="Times New Roman" w:cs="Times New Roman"/>
-        </w:rPr>
-        <w:t>fiecare</w:t>
-      </w:r>
-      <w:proofErr w:type="spellEnd"/>
-      <w:r>
-        <w:rPr>
-          <w:rFonts w:ascii="Times New Roman" w:hAnsi="Times New Roman" w:cs="Times New Roman"/>
-        </w:rPr>
-        <w:t xml:space="preserve"> </w:t>
-      </w:r>
-      <w:proofErr w:type="spellStart"/>
-      <w:r>
-        <w:rPr>
-          <w:rFonts w:ascii="Times New Roman" w:hAnsi="Times New Roman" w:cs="Times New Roman"/>
-        </w:rPr>
-        <w:t>reflectând</w:t>
-      </w:r>
-      <w:proofErr w:type="spellEnd"/>
-      <w:r>
-        <w:rPr>
-          <w:rFonts w:ascii="Times New Roman" w:hAnsi="Times New Roman" w:cs="Times New Roman"/>
-        </w:rPr>
-        <w:t xml:space="preserve"> o </w:t>
-      </w:r>
-      <w:proofErr w:type="spellStart"/>
-      <w:r>
-        <w:rPr>
-          <w:rFonts w:ascii="Times New Roman" w:hAnsi="Times New Roman" w:cs="Times New Roman"/>
-        </w:rPr>
-        <w:t>abordare</w:t>
-      </w:r>
-      <w:proofErr w:type="spellEnd"/>
-      <w:r>
-        <w:rPr>
-          <w:rFonts w:ascii="Times New Roman" w:hAnsi="Times New Roman" w:cs="Times New Roman"/>
-        </w:rPr>
-        <w:t xml:space="preserve"> </w:t>
-      </w:r>
-      <w:proofErr w:type="spellStart"/>
-      <w:r>
-        <w:rPr>
-          <w:rFonts w:ascii="Times New Roman" w:hAnsi="Times New Roman" w:cs="Times New Roman"/>
-        </w:rPr>
-        <w:t>diferită</w:t>
-      </w:r>
-      <w:proofErr w:type="spellEnd"/>
-      <w:r>
-        <w:rPr>
-          <w:rFonts w:ascii="Times New Roman" w:hAnsi="Times New Roman" w:cs="Times New Roman"/>
-        </w:rPr>
-        <w:t xml:space="preserve"> de </w:t>
-      </w:r>
-      <w:proofErr w:type="spellStart"/>
-      <w:r>
-        <w:rPr>
-          <w:rFonts w:ascii="Times New Roman" w:hAnsi="Times New Roman" w:cs="Times New Roman"/>
-        </w:rPr>
-        <w:t>funcționare</w:t>
-      </w:r>
-      <w:proofErr w:type="spellEnd"/>
-      <w:r>
-        <w:rPr>
-          <w:rFonts w:ascii="Times New Roman" w:hAnsi="Times New Roman" w:cs="Times New Roman"/>
-        </w:rPr>
-        <w:t xml:space="preserve"> a </w:t>
-      </w:r>
-      <w:proofErr w:type="spellStart"/>
-      <w:r>
-        <w:rPr>
-          <w:rFonts w:ascii="Times New Roman" w:hAnsi="Times New Roman" w:cs="Times New Roman"/>
-        </w:rPr>
-        <w:t>sistemului</w:t>
-      </w:r>
-      <w:proofErr w:type="spellEnd"/>
-      <w:r>
-        <w:rPr>
-          <w:rFonts w:ascii="Times New Roman" w:hAnsi="Times New Roman" w:cs="Times New Roman"/>
-        </w:rPr>
-        <w:t>.</w:t>
-      </w:r>
-    </w:p>
-    <w:p>
-      <w:pPr>
-        <w:rPr>
-          <w:rFonts w:ascii="Times New Roman" w:hAnsi="Times New Roman" w:cs="Times New Roman"/>
-        </w:rPr>
-      </w:pPr>
-      <w:r>
-        <w:rPr>
-          <w:rFonts w:ascii="Times New Roman" w:hAnsi="Times New Roman" w:cs="Times New Roman"/>
-        </w:rPr>
-        <w:t xml:space="preserve">Prima </w:t>
-      </w:r>
-      <w:proofErr w:type="spellStart"/>
-      <w:r>
-        <w:rPr>
-          <w:rFonts w:ascii="Times New Roman" w:hAnsi="Times New Roman" w:cs="Times New Roman"/>
-        </w:rPr>
-        <w:t>etapă</w:t>
-      </w:r>
-      <w:proofErr w:type="spellEnd"/>
-      <w:r>
-        <w:rPr>
-          <w:rFonts w:ascii="Times New Roman" w:hAnsi="Times New Roman" w:cs="Times New Roman"/>
-        </w:rPr>
-        <w:t xml:space="preserve"> </w:t>
-      </w:r>
-      <w:proofErr w:type="spellStart"/>
-      <w:r>
-        <w:rPr>
-          <w:rFonts w:ascii="Times New Roman" w:hAnsi="Times New Roman" w:cs="Times New Roman"/>
-        </w:rPr>
-        <w:t>constă</w:t>
-      </w:r>
-      <w:proofErr w:type="spellEnd"/>
-      <w:r>
-        <w:rPr>
-          <w:rFonts w:ascii="Times New Roman" w:hAnsi="Times New Roman" w:cs="Times New Roman"/>
-        </w:rPr>
-        <w:t xml:space="preserve"> </w:t>
-      </w:r>
-      <w:proofErr w:type="spellStart"/>
-      <w:r>
-        <w:rPr>
-          <w:rFonts w:ascii="Times New Roman" w:hAnsi="Times New Roman" w:cs="Times New Roman"/>
-        </w:rPr>
-        <w:t>în</w:t>
-      </w:r>
-      <w:proofErr w:type="spellEnd"/>
-      <w:r>
-        <w:rPr>
-          <w:rFonts w:ascii="Times New Roman" w:hAnsi="Times New Roman" w:cs="Times New Roman"/>
-        </w:rPr>
-        <w:t xml:space="preserve"> </w:t>
-      </w:r>
-      <w:proofErr w:type="spellStart"/>
-      <w:r>
-        <w:rPr>
-          <w:rFonts w:ascii="Times New Roman" w:hAnsi="Times New Roman" w:cs="Times New Roman"/>
-        </w:rPr>
-        <w:t>rularea</w:t>
-      </w:r>
-      <w:proofErr w:type="spellEnd"/>
-      <w:r>
-        <w:rPr>
-          <w:rFonts w:ascii="Times New Roman" w:hAnsi="Times New Roman" w:cs="Times New Roman"/>
-        </w:rPr>
-        <w:t xml:space="preserve"> </w:t>
-      </w:r>
-      <w:proofErr w:type="spellStart"/>
-      <w:r>
-        <w:rPr>
-          <w:rFonts w:ascii="Times New Roman" w:hAnsi="Times New Roman" w:cs="Times New Roman"/>
-        </w:rPr>
-        <w:t>simulării</w:t>
-      </w:r>
-      <w:proofErr w:type="spellEnd"/>
-      <w:r>
-        <w:rPr>
-          <w:rFonts w:ascii="Times New Roman" w:hAnsi="Times New Roman" w:cs="Times New Roman"/>
-        </w:rPr>
-        <w:t xml:space="preserve"> </w:t>
-      </w:r>
-      <w:proofErr w:type="spellStart"/>
-      <w:r>
-        <w:rPr>
-          <w:rFonts w:ascii="Times New Roman" w:hAnsi="Times New Roman" w:cs="Times New Roman"/>
-        </w:rPr>
-        <w:t>în</w:t>
-      </w:r>
-      <w:proofErr w:type="spellEnd"/>
-      <w:r>
-        <w:rPr>
-          <w:rFonts w:ascii="Times New Roman" w:hAnsi="Times New Roman" w:cs="Times New Roman"/>
-        </w:rPr>
-        <w:t xml:space="preserve"> mod normal, </w:t>
-      </w:r>
-      <w:proofErr w:type="spellStart"/>
-      <w:r>
-        <w:rPr>
-          <w:rFonts w:ascii="Times New Roman" w:hAnsi="Times New Roman" w:cs="Times New Roman"/>
-        </w:rPr>
-        <w:t>fără</w:t>
-      </w:r>
-      <w:proofErr w:type="spellEnd"/>
-      <w:r>
-        <w:rPr>
-          <w:rFonts w:ascii="Times New Roman" w:hAnsi="Times New Roman" w:cs="Times New Roman"/>
-        </w:rPr>
-        <w:t xml:space="preserve"> </w:t>
-      </w:r>
-      <w:proofErr w:type="spellStart"/>
-      <w:r>
-        <w:rPr>
-          <w:rFonts w:ascii="Times New Roman" w:hAnsi="Times New Roman" w:cs="Times New Roman"/>
-        </w:rPr>
-        <w:t>aplicarea</w:t>
-      </w:r>
-      <w:proofErr w:type="spellEnd"/>
-      <w:r>
-        <w:rPr>
-          <w:rFonts w:ascii="Times New Roman" w:hAnsi="Times New Roman" w:cs="Times New Roman"/>
-        </w:rPr>
-        <w:t xml:space="preserve"> </w:t>
-      </w:r>
-      <w:proofErr w:type="spellStart"/>
-      <w:r>
-        <w:rPr>
-          <w:rFonts w:ascii="Times New Roman" w:hAnsi="Times New Roman" w:cs="Times New Roman"/>
-        </w:rPr>
-        <w:t>unor</w:t>
-      </w:r>
-      <w:proofErr w:type="spellEnd"/>
-      <w:r>
-        <w:rPr>
-          <w:rFonts w:ascii="Times New Roman" w:hAnsi="Times New Roman" w:cs="Times New Roman"/>
-        </w:rPr>
-        <w:t xml:space="preserve"> </w:t>
-      </w:r>
-      <w:proofErr w:type="spellStart"/>
-      <w:r>
-        <w:rPr>
-          <w:rFonts w:ascii="Times New Roman" w:hAnsi="Times New Roman" w:cs="Times New Roman"/>
-        </w:rPr>
-        <w:t>mecanisme</w:t>
-      </w:r>
-      <w:proofErr w:type="spellEnd"/>
-      <w:r>
-        <w:rPr>
-          <w:rFonts w:ascii="Times New Roman" w:hAnsi="Times New Roman" w:cs="Times New Roman"/>
-        </w:rPr>
-        <w:t xml:space="preserve"> de </w:t>
-      </w:r>
-      <w:proofErr w:type="spellStart"/>
-      <w:r>
-        <w:rPr>
-          <w:rFonts w:ascii="Times New Roman" w:hAnsi="Times New Roman" w:cs="Times New Roman"/>
-        </w:rPr>
-        <w:t>optimizare</w:t>
-      </w:r>
-      <w:proofErr w:type="spellEnd"/>
-      <w:r>
-        <w:rPr>
-          <w:rFonts w:ascii="Times New Roman" w:hAnsi="Times New Roman" w:cs="Times New Roman"/>
-        </w:rPr>
-        <w:t xml:space="preserve"> a </w:t>
-      </w:r>
-      <w:proofErr w:type="spellStart"/>
-      <w:r>
-        <w:rPr>
-          <w:rFonts w:ascii="Times New Roman" w:hAnsi="Times New Roman" w:cs="Times New Roman"/>
-        </w:rPr>
-        <w:t>consumului</w:t>
-      </w:r>
-      <w:proofErr w:type="spellEnd"/>
-      <w:r>
-        <w:rPr>
-          <w:rFonts w:ascii="Times New Roman" w:hAnsi="Times New Roman" w:cs="Times New Roman"/>
-        </w:rPr>
-        <w:t xml:space="preserve"> energetic </w:t>
-      </w:r>
-      <w:proofErr w:type="spellStart"/>
-      <w:r>
-        <w:rPr>
-          <w:rFonts w:ascii="Times New Roman" w:hAnsi="Times New Roman" w:cs="Times New Roman"/>
-        </w:rPr>
-        <w:t>și</w:t>
-      </w:r>
-      <w:proofErr w:type="spellEnd"/>
-      <w:r>
-        <w:rPr>
-          <w:rFonts w:ascii="Times New Roman" w:hAnsi="Times New Roman" w:cs="Times New Roman"/>
-        </w:rPr>
-        <w:t xml:space="preserve"> are </w:t>
-      </w:r>
-      <w:proofErr w:type="spellStart"/>
-      <w:r>
-        <w:rPr>
-          <w:rFonts w:ascii="Times New Roman" w:hAnsi="Times New Roman" w:cs="Times New Roman"/>
-        </w:rPr>
-        <w:t>scopul</w:t>
-      </w:r>
-      <w:proofErr w:type="spellEnd"/>
-      <w:r>
-        <w:rPr>
-          <w:rFonts w:ascii="Times New Roman" w:hAnsi="Times New Roman" w:cs="Times New Roman"/>
-        </w:rPr>
-        <w:t xml:space="preserve"> de a </w:t>
-      </w:r>
-      <w:proofErr w:type="spellStart"/>
-      <w:r>
-        <w:rPr>
-          <w:rFonts w:ascii="Times New Roman" w:hAnsi="Times New Roman" w:cs="Times New Roman"/>
-        </w:rPr>
-        <w:t>observa</w:t>
-      </w:r>
-      <w:proofErr w:type="spellEnd"/>
-      <w:r>
-        <w:rPr>
-          <w:rFonts w:ascii="Times New Roman" w:hAnsi="Times New Roman" w:cs="Times New Roman"/>
-        </w:rPr>
-        <w:t xml:space="preserve"> </w:t>
-      </w:r>
-      <w:proofErr w:type="spellStart"/>
-      <w:r>
-        <w:rPr>
-          <w:rFonts w:ascii="Times New Roman" w:hAnsi="Times New Roman" w:cs="Times New Roman"/>
-        </w:rPr>
-        <w:t>comportamentul</w:t>
-      </w:r>
-      <w:proofErr w:type="spellEnd"/>
-      <w:r>
-        <w:rPr>
-          <w:rFonts w:ascii="Times New Roman" w:hAnsi="Times New Roman" w:cs="Times New Roman"/>
-        </w:rPr>
-        <w:t xml:space="preserve"> standard al </w:t>
-      </w:r>
-      <w:proofErr w:type="spellStart"/>
-      <w:r>
-        <w:rPr>
-          <w:rFonts w:ascii="Times New Roman" w:hAnsi="Times New Roman" w:cs="Times New Roman"/>
-        </w:rPr>
-        <w:t>aplicației</w:t>
-      </w:r>
-      <w:proofErr w:type="spellEnd"/>
-      <w:r>
-        <w:rPr>
-          <w:rFonts w:ascii="Times New Roman" w:hAnsi="Times New Roman" w:cs="Times New Roman"/>
-        </w:rPr>
-        <w:t>.</w:t>
-      </w:r>
-    </w:p>
-    <w:p>
-      <w:pPr>
-        <w:rPr>
-          <w:rFonts w:ascii="Times New Roman" w:hAnsi="Times New Roman" w:cs="Times New Roman"/>
-        </w:rPr>
-      </w:pPr>
-      <w:r>
-        <w:rPr>
-          <w:rFonts w:ascii="Times New Roman" w:hAnsi="Times New Roman" w:cs="Times New Roman"/>
-        </w:rPr>
-        <w:t xml:space="preserve">A </w:t>
-      </w:r>
-      <w:proofErr w:type="spellStart"/>
-      <w:r>
-        <w:rPr>
-          <w:rFonts w:ascii="Times New Roman" w:hAnsi="Times New Roman" w:cs="Times New Roman"/>
-        </w:rPr>
-        <w:t>doua</w:t>
-      </w:r>
-      <w:proofErr w:type="spellEnd"/>
-      <w:r>
-        <w:rPr>
-          <w:rFonts w:ascii="Times New Roman" w:hAnsi="Times New Roman" w:cs="Times New Roman"/>
-        </w:rPr>
-        <w:t xml:space="preserve"> </w:t>
-      </w:r>
-      <w:proofErr w:type="spellStart"/>
-      <w:r>
-        <w:rPr>
-          <w:rFonts w:ascii="Times New Roman" w:hAnsi="Times New Roman" w:cs="Times New Roman"/>
-        </w:rPr>
-        <w:t>etapă</w:t>
-      </w:r>
-      <w:proofErr w:type="spellEnd"/>
-      <w:r>
-        <w:rPr>
-          <w:rFonts w:ascii="Times New Roman" w:hAnsi="Times New Roman" w:cs="Times New Roman"/>
-        </w:rPr>
-        <w:t xml:space="preserve"> </w:t>
-      </w:r>
-      <w:proofErr w:type="spellStart"/>
-      <w:r>
-        <w:rPr>
-          <w:rFonts w:ascii="Times New Roman" w:hAnsi="Times New Roman" w:cs="Times New Roman"/>
-        </w:rPr>
-        <w:t>presupune</w:t>
-      </w:r>
-      <w:proofErr w:type="spellEnd"/>
-      <w:r>
-        <w:rPr>
-          <w:rFonts w:ascii="Times New Roman" w:hAnsi="Times New Roman" w:cs="Times New Roman"/>
-        </w:rPr>
-        <w:t xml:space="preserve"> </w:t>
-      </w:r>
-      <w:proofErr w:type="spellStart"/>
-      <w:r>
-        <w:rPr>
-          <w:rFonts w:ascii="Times New Roman" w:hAnsi="Times New Roman" w:cs="Times New Roman"/>
-        </w:rPr>
-        <w:t>activarea</w:t>
-      </w:r>
-      <w:proofErr w:type="spellEnd"/>
-      <w:r>
-        <w:rPr>
-          <w:rFonts w:ascii="Times New Roman" w:hAnsi="Times New Roman" w:cs="Times New Roman"/>
-        </w:rPr>
-        <w:t xml:space="preserve"> </w:t>
-      </w:r>
-      <w:proofErr w:type="spellStart"/>
-      <w:r>
-        <w:rPr>
-          <w:rFonts w:ascii="Times New Roman" w:hAnsi="Times New Roman" w:cs="Times New Roman"/>
-        </w:rPr>
-        <w:t>mecanismelor</w:t>
-      </w:r>
-      <w:proofErr w:type="spellEnd"/>
-      <w:r>
-        <w:rPr>
-          <w:rFonts w:ascii="Times New Roman" w:hAnsi="Times New Roman" w:cs="Times New Roman"/>
-        </w:rPr>
-        <w:t xml:space="preserve"> de </w:t>
-      </w:r>
-      <w:proofErr w:type="spellStart"/>
-      <w:r>
-        <w:rPr>
-          <w:rFonts w:ascii="Times New Roman" w:hAnsi="Times New Roman" w:cs="Times New Roman"/>
-        </w:rPr>
-        <w:t>eficiență</w:t>
-      </w:r>
-      <w:proofErr w:type="spellEnd"/>
-      <w:r>
-        <w:rPr>
-          <w:rFonts w:ascii="Times New Roman" w:hAnsi="Times New Roman" w:cs="Times New Roman"/>
-        </w:rPr>
-        <w:t xml:space="preserve"> </w:t>
-      </w:r>
-      <w:proofErr w:type="spellStart"/>
-      <w:r>
-        <w:rPr>
-          <w:rFonts w:ascii="Times New Roman" w:hAnsi="Times New Roman" w:cs="Times New Roman"/>
-        </w:rPr>
-        <w:t>energetică</w:t>
-      </w:r>
-      <w:proofErr w:type="spellEnd"/>
-      <w:r>
-        <w:rPr>
-          <w:rFonts w:ascii="Times New Roman" w:hAnsi="Times New Roman" w:cs="Times New Roman"/>
-        </w:rPr>
-        <w:t xml:space="preserve"> , </w:t>
-      </w:r>
-      <w:proofErr w:type="spellStart"/>
-      <w:r>
-        <w:rPr>
-          <w:rFonts w:ascii="Times New Roman" w:hAnsi="Times New Roman" w:cs="Times New Roman"/>
-        </w:rPr>
-        <w:t>prin</w:t>
-      </w:r>
-      <w:proofErr w:type="spellEnd"/>
-      <w:r>
-        <w:rPr>
-          <w:rFonts w:ascii="Times New Roman" w:hAnsi="Times New Roman" w:cs="Times New Roman"/>
-        </w:rPr>
-        <w:t xml:space="preserve"> </w:t>
-      </w:r>
-      <w:proofErr w:type="spellStart"/>
-      <w:r>
-        <w:rPr>
-          <w:rFonts w:ascii="Times New Roman" w:hAnsi="Times New Roman" w:cs="Times New Roman"/>
-        </w:rPr>
-        <w:t>aplicarea</w:t>
-      </w:r>
-      <w:proofErr w:type="spellEnd"/>
-      <w:r>
-        <w:rPr>
-          <w:rFonts w:ascii="Times New Roman" w:hAnsi="Times New Roman" w:cs="Times New Roman"/>
-        </w:rPr>
-        <w:t xml:space="preserve"> </w:t>
-      </w:r>
-      <w:proofErr w:type="spellStart"/>
-      <w:r>
-        <w:rPr>
-          <w:rFonts w:ascii="Times New Roman" w:hAnsi="Times New Roman" w:cs="Times New Roman"/>
-        </w:rPr>
-        <w:t>strategiilor</w:t>
-      </w:r>
-      <w:proofErr w:type="spellEnd"/>
-      <w:r>
-        <w:rPr>
-          <w:rFonts w:ascii="Times New Roman" w:hAnsi="Times New Roman" w:cs="Times New Roman"/>
-        </w:rPr>
-        <w:t xml:space="preserve"> de </w:t>
-      </w:r>
-      <w:proofErr w:type="spellStart"/>
-      <w:r>
-        <w:rPr>
-          <w:rFonts w:ascii="Times New Roman" w:hAnsi="Times New Roman" w:cs="Times New Roman"/>
-        </w:rPr>
-        <w:t>consolidare</w:t>
-      </w:r>
-      <w:proofErr w:type="spellEnd"/>
-      <w:r>
-        <w:rPr>
-          <w:rFonts w:ascii="Times New Roman" w:hAnsi="Times New Roman" w:cs="Times New Roman"/>
-        </w:rPr>
-        <w:t xml:space="preserve"> </w:t>
-      </w:r>
-      <w:proofErr w:type="spellStart"/>
-      <w:r>
-        <w:rPr>
-          <w:rFonts w:ascii="Times New Roman" w:hAnsi="Times New Roman" w:cs="Times New Roman"/>
-        </w:rPr>
-        <w:t>sau</w:t>
-      </w:r>
-      <w:proofErr w:type="spellEnd"/>
-      <w:r>
-        <w:rPr>
-          <w:rFonts w:ascii="Times New Roman" w:hAnsi="Times New Roman" w:cs="Times New Roman"/>
-        </w:rPr>
-        <w:t xml:space="preserve"> </w:t>
-      </w:r>
-      <w:proofErr w:type="spellStart"/>
-      <w:r>
-        <w:rPr>
-          <w:rFonts w:ascii="Times New Roman" w:hAnsi="Times New Roman" w:cs="Times New Roman"/>
-        </w:rPr>
-        <w:t>scalare</w:t>
-      </w:r>
-      <w:proofErr w:type="spellEnd"/>
-      <w:r>
-        <w:rPr>
-          <w:rFonts w:ascii="Times New Roman" w:hAnsi="Times New Roman" w:cs="Times New Roman"/>
-        </w:rPr>
-        <w:t xml:space="preserve"> </w:t>
-      </w:r>
-      <w:proofErr w:type="spellStart"/>
-      <w:r>
-        <w:rPr>
-          <w:rFonts w:ascii="Times New Roman" w:hAnsi="Times New Roman" w:cs="Times New Roman"/>
-        </w:rPr>
-        <w:t>dinamică</w:t>
-      </w:r>
-      <w:proofErr w:type="spellEnd"/>
-      <w:r>
-        <w:rPr>
-          <w:rFonts w:ascii="Times New Roman" w:hAnsi="Times New Roman" w:cs="Times New Roman"/>
-        </w:rPr>
-        <w:t xml:space="preserve"> a </w:t>
-      </w:r>
-      <w:proofErr w:type="spellStart"/>
-      <w:r>
-        <w:rPr>
-          <w:rFonts w:ascii="Times New Roman" w:hAnsi="Times New Roman" w:cs="Times New Roman"/>
-        </w:rPr>
-        <w:t>mașinilor</w:t>
-      </w:r>
-      <w:proofErr w:type="spellEnd"/>
-      <w:r>
-        <w:rPr>
-          <w:rFonts w:ascii="Times New Roman" w:hAnsi="Times New Roman" w:cs="Times New Roman"/>
-        </w:rPr>
-        <w:t xml:space="preserve"> </w:t>
-      </w:r>
-      <w:proofErr w:type="spellStart"/>
-      <w:r>
-        <w:rPr>
-          <w:rFonts w:ascii="Times New Roman" w:hAnsi="Times New Roman" w:cs="Times New Roman"/>
-        </w:rPr>
-        <w:t>virtuale</w:t>
-      </w:r>
-      <w:proofErr w:type="spellEnd"/>
-      <w:r>
-        <w:rPr>
-          <w:rFonts w:ascii="Times New Roman" w:hAnsi="Times New Roman" w:cs="Times New Roman"/>
-        </w:rPr>
-        <w:t xml:space="preserve">. </w:t>
-      </w:r>
-      <w:proofErr w:type="spellStart"/>
-      <w:r>
-        <w:rPr>
-          <w:rFonts w:ascii="Times New Roman" w:hAnsi="Times New Roman" w:cs="Times New Roman"/>
-        </w:rPr>
-        <w:t>În</w:t>
-      </w:r>
-      <w:proofErr w:type="spellEnd"/>
-      <w:r>
-        <w:rPr>
-          <w:rFonts w:ascii="Times New Roman" w:hAnsi="Times New Roman" w:cs="Times New Roman"/>
-        </w:rPr>
-        <w:t xml:space="preserve"> </w:t>
-      </w:r>
-      <w:proofErr w:type="spellStart"/>
-      <w:r>
-        <w:rPr>
-          <w:rFonts w:ascii="Times New Roman" w:hAnsi="Times New Roman" w:cs="Times New Roman"/>
-        </w:rPr>
-        <w:t>acest</w:t>
-      </w:r>
-      <w:proofErr w:type="spellEnd"/>
-      <w:r>
-        <w:rPr>
-          <w:rFonts w:ascii="Times New Roman" w:hAnsi="Times New Roman" w:cs="Times New Roman"/>
-        </w:rPr>
-        <w:t xml:space="preserve"> mod, se </w:t>
-      </w:r>
-      <w:proofErr w:type="spellStart"/>
-      <w:r>
-        <w:rPr>
-          <w:rFonts w:ascii="Times New Roman" w:hAnsi="Times New Roman" w:cs="Times New Roman"/>
-        </w:rPr>
-        <w:t>urmărește</w:t>
-      </w:r>
-      <w:proofErr w:type="spellEnd"/>
-      <w:r>
-        <w:rPr>
-          <w:rFonts w:ascii="Times New Roman" w:hAnsi="Times New Roman" w:cs="Times New Roman"/>
-        </w:rPr>
-        <w:t xml:space="preserve"> </w:t>
-      </w:r>
-      <w:proofErr w:type="spellStart"/>
-      <w:r>
-        <w:rPr>
-          <w:rFonts w:ascii="Times New Roman" w:hAnsi="Times New Roman" w:cs="Times New Roman"/>
-        </w:rPr>
-        <w:t>compararea</w:t>
-      </w:r>
-      <w:proofErr w:type="spellEnd"/>
-      <w:r>
-        <w:rPr>
-          <w:rFonts w:ascii="Times New Roman" w:hAnsi="Times New Roman" w:cs="Times New Roman"/>
-        </w:rPr>
-        <w:t xml:space="preserve"> </w:t>
-      </w:r>
-      <w:proofErr w:type="spellStart"/>
-      <w:r>
-        <w:rPr>
-          <w:rFonts w:ascii="Times New Roman" w:hAnsi="Times New Roman" w:cs="Times New Roman"/>
-        </w:rPr>
-        <w:t>rezultatelor</w:t>
-      </w:r>
-      <w:proofErr w:type="spellEnd"/>
-      <w:r>
-        <w:rPr>
-          <w:rFonts w:ascii="Times New Roman" w:hAnsi="Times New Roman" w:cs="Times New Roman"/>
-        </w:rPr>
-        <w:t xml:space="preserve"> </w:t>
-      </w:r>
-      <w:proofErr w:type="spellStart"/>
-      <w:r>
-        <w:rPr>
-          <w:rFonts w:ascii="Times New Roman" w:hAnsi="Times New Roman" w:cs="Times New Roman"/>
-        </w:rPr>
-        <w:t>obținute</w:t>
-      </w:r>
-      <w:proofErr w:type="spellEnd"/>
-      <w:r>
-        <w:rPr>
-          <w:rFonts w:ascii="Times New Roman" w:hAnsi="Times New Roman" w:cs="Times New Roman"/>
-        </w:rPr>
-        <w:t xml:space="preserve"> </w:t>
-      </w:r>
-      <w:proofErr w:type="spellStart"/>
-      <w:r>
-        <w:rPr>
-          <w:rFonts w:ascii="Times New Roman" w:hAnsi="Times New Roman" w:cs="Times New Roman"/>
-        </w:rPr>
-        <w:t>în</w:t>
-      </w:r>
-      <w:proofErr w:type="spellEnd"/>
-      <w:r>
-        <w:rPr>
-          <w:rFonts w:ascii="Times New Roman" w:hAnsi="Times New Roman" w:cs="Times New Roman"/>
-        </w:rPr>
-        <w:t xml:space="preserve"> </w:t>
-      </w:r>
-      <w:proofErr w:type="spellStart"/>
-      <w:r>
-        <w:rPr>
-          <w:rFonts w:ascii="Times New Roman" w:hAnsi="Times New Roman" w:cs="Times New Roman"/>
-        </w:rPr>
-        <w:t>raport</w:t>
-      </w:r>
-      <w:proofErr w:type="spellEnd"/>
-      <w:r>
-        <w:rPr>
-          <w:rFonts w:ascii="Times New Roman" w:hAnsi="Times New Roman" w:cs="Times New Roman"/>
-        </w:rPr>
-        <w:t xml:space="preserve"> cu prima </w:t>
-      </w:r>
-      <w:proofErr w:type="spellStart"/>
-      <w:r>
-        <w:rPr>
-          <w:rFonts w:ascii="Times New Roman" w:hAnsi="Times New Roman" w:cs="Times New Roman"/>
-        </w:rPr>
-        <w:t>etapă</w:t>
-      </w:r>
-      <w:proofErr w:type="spellEnd"/>
-      <w:r>
-        <w:rPr>
-          <w:rFonts w:ascii="Times New Roman" w:hAnsi="Times New Roman" w:cs="Times New Roman"/>
-        </w:rPr>
-        <w:t xml:space="preserve">, din </w:t>
-      </w:r>
-      <w:proofErr w:type="spellStart"/>
-      <w:r>
-        <w:rPr>
-          <w:rFonts w:ascii="Times New Roman" w:hAnsi="Times New Roman" w:cs="Times New Roman"/>
-        </w:rPr>
-        <w:t>perspectiva</w:t>
-      </w:r>
-      <w:proofErr w:type="spellEnd"/>
-      <w:r>
-        <w:rPr>
-          <w:rFonts w:ascii="Times New Roman" w:hAnsi="Times New Roman" w:cs="Times New Roman"/>
-        </w:rPr>
-        <w:t xml:space="preserve"> </w:t>
-      </w:r>
-      <w:proofErr w:type="spellStart"/>
-      <w:r>
-        <w:rPr>
-          <w:rFonts w:ascii="Times New Roman" w:hAnsi="Times New Roman" w:cs="Times New Roman"/>
-        </w:rPr>
-        <w:t>consumului</w:t>
-      </w:r>
-      <w:proofErr w:type="spellEnd"/>
-      <w:r>
-        <w:rPr>
-          <w:rFonts w:ascii="Times New Roman" w:hAnsi="Times New Roman" w:cs="Times New Roman"/>
-        </w:rPr>
-        <w:t xml:space="preserve"> total de </w:t>
-      </w:r>
-      <w:proofErr w:type="spellStart"/>
-      <w:r>
-        <w:rPr>
-          <w:rFonts w:ascii="Times New Roman" w:hAnsi="Times New Roman" w:cs="Times New Roman"/>
-        </w:rPr>
-        <w:t>energie</w:t>
-      </w:r>
-      <w:proofErr w:type="spellEnd"/>
-      <w:r>
-        <w:rPr>
-          <w:rFonts w:ascii="Times New Roman" w:hAnsi="Times New Roman" w:cs="Times New Roman"/>
-        </w:rPr>
-        <w:t xml:space="preserve">, a </w:t>
-      </w:r>
-      <w:proofErr w:type="spellStart"/>
-      <w:r>
-        <w:rPr>
-          <w:rFonts w:ascii="Times New Roman" w:hAnsi="Times New Roman" w:cs="Times New Roman"/>
-        </w:rPr>
-        <w:t>timpilor</w:t>
-      </w:r>
-      <w:proofErr w:type="spellEnd"/>
-      <w:r>
-        <w:rPr>
-          <w:rFonts w:ascii="Times New Roman" w:hAnsi="Times New Roman" w:cs="Times New Roman"/>
-        </w:rPr>
-        <w:t xml:space="preserve"> de </w:t>
-      </w:r>
-      <w:proofErr w:type="spellStart"/>
-      <w:r>
-        <w:rPr>
-          <w:rFonts w:ascii="Times New Roman" w:hAnsi="Times New Roman" w:cs="Times New Roman"/>
-        </w:rPr>
-        <w:t>execuție</w:t>
-      </w:r>
-      <w:proofErr w:type="spellEnd"/>
-      <w:r>
-        <w:rPr>
-          <w:rFonts w:ascii="Times New Roman" w:hAnsi="Times New Roman" w:cs="Times New Roman"/>
-        </w:rPr>
-        <w:t xml:space="preserve"> </w:t>
-      </w:r>
-      <w:proofErr w:type="spellStart"/>
-      <w:r>
-        <w:rPr>
-          <w:rFonts w:ascii="Times New Roman" w:hAnsi="Times New Roman" w:cs="Times New Roman"/>
-        </w:rPr>
-        <w:t>și</w:t>
-      </w:r>
-      <w:proofErr w:type="spellEnd"/>
-      <w:r>
-        <w:rPr>
-          <w:rFonts w:ascii="Times New Roman" w:hAnsi="Times New Roman" w:cs="Times New Roman"/>
-        </w:rPr>
-        <w:t xml:space="preserve"> a </w:t>
-      </w:r>
-      <w:proofErr w:type="spellStart"/>
-      <w:r>
-        <w:rPr>
-          <w:rFonts w:ascii="Times New Roman" w:hAnsi="Times New Roman" w:cs="Times New Roman"/>
-        </w:rPr>
-        <w:t>utilizării</w:t>
-      </w:r>
-      <w:proofErr w:type="spellEnd"/>
-      <w:r>
-        <w:rPr>
-          <w:rFonts w:ascii="Times New Roman" w:hAnsi="Times New Roman" w:cs="Times New Roman"/>
-        </w:rPr>
-        <w:t xml:space="preserve"> </w:t>
-      </w:r>
-      <w:proofErr w:type="spellStart"/>
-      <w:r>
-        <w:rPr>
-          <w:rFonts w:ascii="Times New Roman" w:hAnsi="Times New Roman" w:cs="Times New Roman"/>
-        </w:rPr>
-        <w:t>resurselor</w:t>
-      </w:r>
-      <w:proofErr w:type="spellEnd"/>
-      <w:r>
-        <w:rPr>
-          <w:rFonts w:ascii="Times New Roman" w:hAnsi="Times New Roman" w:cs="Times New Roman"/>
-        </w:rPr>
-        <w:t>.</w:t>
-      </w:r>
-    </w:p>
-    <w:p>
-      <w:pPr>
-        <w:rPr>
-          <w:rFonts w:ascii="Times New Roman" w:hAnsi="Times New Roman" w:cs="Times New Roman"/>
-          <w:sz w:val="28"/>
-          <w:szCs w:val="28"/>
-          <w:lang w:val="ro-RO"/>
-        </w:rPr>
-      </w:pPr>
-      <w:proofErr w:type="spellStart"/>
-      <w:r>
-        <w:rPr>
-          <w:rFonts w:ascii="Times New Roman" w:hAnsi="Times New Roman" w:cs="Times New Roman"/>
-        </w:rPr>
-        <w:t>În</w:t>
-      </w:r>
-      <w:proofErr w:type="spellEnd"/>
-      <w:r>
-        <w:rPr>
-          <w:rFonts w:ascii="Times New Roman" w:hAnsi="Times New Roman" w:cs="Times New Roman"/>
-        </w:rPr>
-        <w:t xml:space="preserve"> </w:t>
-      </w:r>
-      <w:proofErr w:type="spellStart"/>
-      <w:r>
-        <w:rPr>
-          <w:rFonts w:ascii="Times New Roman" w:hAnsi="Times New Roman" w:cs="Times New Roman"/>
-        </w:rPr>
-        <w:t>continuare</w:t>
-      </w:r>
-      <w:proofErr w:type="spellEnd"/>
-      <w:r>
-        <w:rPr>
-          <w:rFonts w:ascii="Times New Roman" w:hAnsi="Times New Roman" w:cs="Times New Roman"/>
-        </w:rPr>
-        <w:t xml:space="preserve"> sunt </w:t>
-      </w:r>
-      <w:proofErr w:type="spellStart"/>
-      <w:r>
-        <w:rPr>
-          <w:rFonts w:ascii="Times New Roman" w:hAnsi="Times New Roman" w:cs="Times New Roman"/>
-        </w:rPr>
-        <w:t>prezentate</w:t>
-      </w:r>
-      <w:proofErr w:type="spellEnd"/>
-      <w:r>
-        <w:rPr>
-          <w:rFonts w:ascii="Times New Roman" w:hAnsi="Times New Roman" w:cs="Times New Roman"/>
-        </w:rPr>
-        <w:t xml:space="preserve"> </w:t>
-      </w:r>
-      <w:proofErr w:type="spellStart"/>
-      <w:r>
-        <w:rPr>
-          <w:rFonts w:ascii="Times New Roman" w:hAnsi="Times New Roman" w:cs="Times New Roman"/>
-        </w:rPr>
-        <w:t>scenariile</w:t>
-      </w:r>
-      <w:proofErr w:type="spellEnd"/>
-      <w:r>
-        <w:rPr>
-          <w:rFonts w:ascii="Times New Roman" w:hAnsi="Times New Roman" w:cs="Times New Roman"/>
-        </w:rPr>
-        <w:t xml:space="preserve"> de </w:t>
-      </w:r>
-      <w:proofErr w:type="spellStart"/>
-      <w:r>
-        <w:rPr>
-          <w:rFonts w:ascii="Times New Roman" w:hAnsi="Times New Roman" w:cs="Times New Roman"/>
-        </w:rPr>
-        <w:t>intrare</w:t>
-      </w:r>
-      <w:proofErr w:type="spellEnd"/>
-      <w:r>
-        <w:rPr>
-          <w:rFonts w:ascii="Times New Roman" w:hAnsi="Times New Roman" w:cs="Times New Roman"/>
-        </w:rPr>
-        <w:t xml:space="preserve"> </w:t>
-      </w:r>
-      <w:proofErr w:type="spellStart"/>
-      <w:r>
-        <w:rPr>
-          <w:rFonts w:ascii="Times New Roman" w:hAnsi="Times New Roman" w:cs="Times New Roman"/>
-        </w:rPr>
-        <w:t>utilizate</w:t>
-      </w:r>
-      <w:proofErr w:type="spellEnd"/>
-      <w:r>
-        <w:rPr>
-          <w:rFonts w:ascii="Times New Roman" w:hAnsi="Times New Roman" w:cs="Times New Roman"/>
-        </w:rPr>
-        <w:t xml:space="preserve">, </w:t>
-      </w:r>
-      <w:proofErr w:type="spellStart"/>
-      <w:r>
-        <w:rPr>
-          <w:rFonts w:ascii="Times New Roman" w:hAnsi="Times New Roman" w:cs="Times New Roman"/>
-        </w:rPr>
-        <w:t>algoritmii</w:t>
-      </w:r>
-      <w:proofErr w:type="spellEnd"/>
-      <w:r>
-        <w:rPr>
-          <w:rFonts w:ascii="Times New Roman" w:hAnsi="Times New Roman" w:cs="Times New Roman"/>
-        </w:rPr>
-        <w:t xml:space="preserve"> </w:t>
-      </w:r>
-      <w:proofErr w:type="spellStart"/>
-      <w:r>
-        <w:rPr>
-          <w:rFonts w:ascii="Times New Roman" w:hAnsi="Times New Roman" w:cs="Times New Roman"/>
-        </w:rPr>
-        <w:t>testați</w:t>
-      </w:r>
-      <w:proofErr w:type="spellEnd"/>
-      <w:r>
-        <w:rPr>
-          <w:rFonts w:ascii="Times New Roman" w:hAnsi="Times New Roman" w:cs="Times New Roman"/>
-        </w:rPr>
-        <w:t xml:space="preserve">, precum </w:t>
-      </w:r>
-      <w:proofErr w:type="spellStart"/>
-      <w:r>
-        <w:rPr>
-          <w:rFonts w:ascii="Times New Roman" w:hAnsi="Times New Roman" w:cs="Times New Roman"/>
-        </w:rPr>
-        <w:t>și</w:t>
-      </w:r>
-      <w:proofErr w:type="spellEnd"/>
-      <w:r>
-        <w:rPr>
-          <w:rFonts w:ascii="Times New Roman" w:hAnsi="Times New Roman" w:cs="Times New Roman"/>
-        </w:rPr>
-        <w:t xml:space="preserve"> </w:t>
-      </w:r>
-      <w:proofErr w:type="spellStart"/>
-      <w:r>
-        <w:rPr>
-          <w:rFonts w:ascii="Times New Roman" w:hAnsi="Times New Roman" w:cs="Times New Roman"/>
-        </w:rPr>
-        <w:t>rezultatele</w:t>
-      </w:r>
-      <w:proofErr w:type="spellEnd"/>
-      <w:r>
-        <w:rPr>
-          <w:rFonts w:ascii="Times New Roman" w:hAnsi="Times New Roman" w:cs="Times New Roman"/>
-        </w:rPr>
-        <w:t xml:space="preserve"> </w:t>
-      </w:r>
-      <w:proofErr w:type="spellStart"/>
-      <w:r>
-        <w:rPr>
-          <w:rFonts w:ascii="Times New Roman" w:hAnsi="Times New Roman" w:cs="Times New Roman"/>
-        </w:rPr>
-        <w:t>obținute</w:t>
-      </w:r>
-      <w:proofErr w:type="spellEnd"/>
-      <w:r>
-        <w:rPr>
-          <w:rFonts w:ascii="Times New Roman" w:hAnsi="Times New Roman" w:cs="Times New Roman"/>
-        </w:rPr>
-        <w:t xml:space="preserve"> </w:t>
-      </w:r>
-      <w:proofErr w:type="spellStart"/>
-      <w:r>
-        <w:rPr>
-          <w:rFonts w:ascii="Times New Roman" w:hAnsi="Times New Roman" w:cs="Times New Roman"/>
-        </w:rPr>
-        <w:t>în</w:t>
-      </w:r>
-      <w:proofErr w:type="spellEnd"/>
-      <w:r>
-        <w:rPr>
-          <w:rFonts w:ascii="Times New Roman" w:hAnsi="Times New Roman" w:cs="Times New Roman"/>
-        </w:rPr>
-        <w:t xml:space="preserve"> </w:t>
-      </w:r>
-      <w:proofErr w:type="spellStart"/>
-      <w:r>
-        <w:rPr>
-          <w:rFonts w:ascii="Times New Roman" w:hAnsi="Times New Roman" w:cs="Times New Roman"/>
-        </w:rPr>
-        <w:t>urma</w:t>
-      </w:r>
-      <w:proofErr w:type="spellEnd"/>
-      <w:r>
-        <w:rPr>
-          <w:rFonts w:ascii="Times New Roman" w:hAnsi="Times New Roman" w:cs="Times New Roman"/>
-        </w:rPr>
-        <w:t xml:space="preserve"> </w:t>
-      </w:r>
-      <w:proofErr w:type="spellStart"/>
-      <w:r>
-        <w:rPr>
-          <w:rFonts w:ascii="Times New Roman" w:hAnsi="Times New Roman" w:cs="Times New Roman"/>
-        </w:rPr>
-        <w:t>rulării</w:t>
-      </w:r>
-      <w:proofErr w:type="spellEnd"/>
-      <w:r>
-        <w:rPr>
-          <w:rFonts w:ascii="Times New Roman" w:hAnsi="Times New Roman" w:cs="Times New Roman"/>
-        </w:rPr>
-        <w:t xml:space="preserve"> </w:t>
-      </w:r>
-      <w:proofErr w:type="spellStart"/>
-      <w:r>
-        <w:rPr>
-          <w:rFonts w:ascii="Times New Roman" w:hAnsi="Times New Roman" w:cs="Times New Roman"/>
-        </w:rPr>
-        <w:t>celor</w:t>
-      </w:r>
-      <w:proofErr w:type="spellEnd"/>
-      <w:r>
-        <w:rPr>
-          <w:rFonts w:ascii="Times New Roman" w:hAnsi="Times New Roman" w:cs="Times New Roman"/>
-        </w:rPr>
-        <w:t xml:space="preserve"> </w:t>
-      </w:r>
-      <w:proofErr w:type="spellStart"/>
-      <w:r>
-        <w:rPr>
-          <w:rFonts w:ascii="Times New Roman" w:hAnsi="Times New Roman" w:cs="Times New Roman"/>
-        </w:rPr>
-        <w:t>două</w:t>
-      </w:r>
-      <w:proofErr w:type="spellEnd"/>
-      <w:r>
-        <w:rPr>
-          <w:rFonts w:ascii="Times New Roman" w:hAnsi="Times New Roman" w:cs="Times New Roman"/>
-        </w:rPr>
-        <w:t xml:space="preserve"> </w:t>
-      </w:r>
-      <w:proofErr w:type="spellStart"/>
-      <w:r>
-        <w:rPr>
-          <w:rFonts w:ascii="Times New Roman" w:hAnsi="Times New Roman" w:cs="Times New Roman"/>
-        </w:rPr>
-        <w:t>runde</w:t>
-      </w:r>
-      <w:proofErr w:type="spellEnd"/>
-      <w:r>
-        <w:rPr>
-          <w:rFonts w:ascii="Times New Roman" w:hAnsi="Times New Roman" w:cs="Times New Roman"/>
-        </w:rPr>
-        <w:t xml:space="preserve"> de </w:t>
-      </w:r>
-      <w:proofErr w:type="spellStart"/>
-      <w:r>
-        <w:rPr>
-          <w:rFonts w:ascii="Times New Roman" w:hAnsi="Times New Roman" w:cs="Times New Roman"/>
-        </w:rPr>
-        <w:t>testare</w:t>
-      </w:r>
-      <w:proofErr w:type="spellEnd"/>
-      <w:r>
-        <w:rPr>
-          <w:rFonts w:ascii="Times New Roman" w:hAnsi="Times New Roman" w:cs="Times New Roman"/>
-        </w:rPr>
-        <w:t xml:space="preserve">, cu accent pe </w:t>
-      </w:r>
-      <w:proofErr w:type="spellStart"/>
-      <w:r>
-        <w:rPr>
-          <w:rFonts w:ascii="Times New Roman" w:hAnsi="Times New Roman" w:cs="Times New Roman"/>
-        </w:rPr>
-        <w:t>validarea</w:t>
-      </w:r>
-      <w:proofErr w:type="spellEnd"/>
-      <w:r>
-        <w:rPr>
-          <w:rFonts w:ascii="Times New Roman" w:hAnsi="Times New Roman" w:cs="Times New Roman"/>
-        </w:rPr>
-        <w:t xml:space="preserve"> </w:t>
-      </w:r>
-      <w:proofErr w:type="spellStart"/>
-      <w:r>
-        <w:rPr>
-          <w:rFonts w:ascii="Times New Roman" w:hAnsi="Times New Roman" w:cs="Times New Roman"/>
-        </w:rPr>
-        <w:t>funcționalității</w:t>
-      </w:r>
-      <w:proofErr w:type="spellEnd"/>
-      <w:r>
-        <w:rPr>
-          <w:rFonts w:ascii="Times New Roman" w:hAnsi="Times New Roman" w:cs="Times New Roman"/>
-        </w:rPr>
-        <w:t xml:space="preserve"> </w:t>
-      </w:r>
-      <w:proofErr w:type="spellStart"/>
-      <w:r>
-        <w:rPr>
-          <w:rFonts w:ascii="Times New Roman" w:hAnsi="Times New Roman" w:cs="Times New Roman"/>
-        </w:rPr>
-        <w:t>și</w:t>
-      </w:r>
-      <w:proofErr w:type="spellEnd"/>
-      <w:r>
-        <w:rPr>
-          <w:rFonts w:ascii="Times New Roman" w:hAnsi="Times New Roman" w:cs="Times New Roman"/>
-        </w:rPr>
-        <w:t xml:space="preserve"> </w:t>
-      </w:r>
-      <w:proofErr w:type="spellStart"/>
-      <w:r>
-        <w:rPr>
-          <w:rFonts w:ascii="Times New Roman" w:hAnsi="Times New Roman" w:cs="Times New Roman"/>
-        </w:rPr>
-        <w:t>evaluarea</w:t>
-      </w:r>
-      <w:proofErr w:type="spellEnd"/>
-      <w:r>
-        <w:rPr>
-          <w:rFonts w:ascii="Times New Roman" w:hAnsi="Times New Roman" w:cs="Times New Roman"/>
-        </w:rPr>
-        <w:t xml:space="preserve"> </w:t>
-      </w:r>
-      <w:proofErr w:type="spellStart"/>
-      <w:r>
-        <w:rPr>
-          <w:rFonts w:ascii="Times New Roman" w:hAnsi="Times New Roman" w:cs="Times New Roman"/>
-        </w:rPr>
-        <w:t>performanței</w:t>
-      </w:r>
-      <w:proofErr w:type="spellEnd"/>
-      <w:r>
-        <w:rPr>
-          <w:rFonts w:ascii="Times New Roman" w:hAnsi="Times New Roman" w:cs="Times New Roman"/>
-        </w:rPr>
-        <w:t xml:space="preserve"> generale a </w:t>
-      </w:r>
-      <w:proofErr w:type="spellStart"/>
-      <w:r>
-        <w:rPr>
-          <w:rFonts w:ascii="Times New Roman" w:hAnsi="Times New Roman" w:cs="Times New Roman"/>
-        </w:rPr>
-        <w:t>sistemului</w:t>
-      </w:r>
-      <w:proofErr w:type="spellEnd"/>
-      <w:r>
-        <w:rPr>
-          <w:rFonts w:ascii="Times New Roman" w:hAnsi="Times New Roman" w:cs="Times New Roman"/>
-        </w:rPr>
-        <w:t>.</w:t>
-      </w:r>
-    </w:p>
-    <w:p>
-      <w:pPr>
-        <w:pStyle w:val="ListParagraph"/>
-        <w:numPr>
-          <w:ilvl w:val="0"/>
-          <w:numId w:val="1"/>
-        </w:numPr>
-        <w:rPr>
-          <w:rFonts w:ascii="Times New Roman" w:hAnsi="Times New Roman" w:cs="Times New Roman"/>
-          <w:sz w:val="28"/>
-          <w:szCs w:val="28"/>
-        </w:rPr>
-      </w:pPr>
-      <w:r>
-        <w:rPr>
-          <w:rFonts w:ascii="Times New Roman" w:hAnsi="Times New Roman" w:cs="Times New Roman"/>
-          <w:sz w:val="28"/>
-          <w:szCs w:val="28"/>
-          <w:lang w:val="ro-RO"/>
-        </w:rPr>
-        <w:t>Parametrii de intrare</w:t>
-      </w:r>
-    </w:p>
-    <w:p>
-      <w:pPr>
-        <w:rPr>
-          <w:rFonts w:ascii="Times New Roman" w:hAnsi="Times New Roman" w:cs="Times New Roman"/>
-        </w:rPr>
-      </w:pPr>
-      <w:proofErr w:type="spellStart"/>
-      <w:r>
-        <w:rPr>
-          <w:rFonts w:ascii="Times New Roman" w:hAnsi="Times New Roman" w:cs="Times New Roman"/>
-        </w:rPr>
-        <w:t>Pentru</w:t>
-      </w:r>
-      <w:proofErr w:type="spellEnd"/>
-      <w:r>
-        <w:rPr>
-          <w:rFonts w:ascii="Times New Roman" w:hAnsi="Times New Roman" w:cs="Times New Roman"/>
-        </w:rPr>
-        <w:t xml:space="preserve"> a </w:t>
-      </w:r>
-      <w:proofErr w:type="spellStart"/>
-      <w:r>
-        <w:rPr>
-          <w:rFonts w:ascii="Times New Roman" w:hAnsi="Times New Roman" w:cs="Times New Roman"/>
-        </w:rPr>
-        <w:t>asigura</w:t>
-      </w:r>
-      <w:proofErr w:type="spellEnd"/>
-      <w:r>
-        <w:rPr>
-          <w:rFonts w:ascii="Times New Roman" w:hAnsi="Times New Roman" w:cs="Times New Roman"/>
-        </w:rPr>
-        <w:t xml:space="preserve"> </w:t>
-      </w:r>
-      <w:proofErr w:type="spellStart"/>
-      <w:r>
-        <w:rPr>
-          <w:rFonts w:ascii="Times New Roman" w:hAnsi="Times New Roman" w:cs="Times New Roman"/>
-        </w:rPr>
-        <w:t>comparabilitatea</w:t>
-      </w:r>
-      <w:proofErr w:type="spellEnd"/>
-      <w:r>
-        <w:rPr>
-          <w:rFonts w:ascii="Times New Roman" w:hAnsi="Times New Roman" w:cs="Times New Roman"/>
-        </w:rPr>
-        <w:t xml:space="preserve"> </w:t>
-      </w:r>
-      <w:proofErr w:type="spellStart"/>
-      <w:r>
-        <w:rPr>
-          <w:rFonts w:ascii="Times New Roman" w:hAnsi="Times New Roman" w:cs="Times New Roman"/>
-        </w:rPr>
-        <w:t>rezultatelor</w:t>
-      </w:r>
-      <w:proofErr w:type="spellEnd"/>
-      <w:r>
-        <w:rPr>
-          <w:rFonts w:ascii="Times New Roman" w:hAnsi="Times New Roman" w:cs="Times New Roman"/>
-        </w:rPr>
-        <w:t xml:space="preserve"> </w:t>
-      </w:r>
-      <w:proofErr w:type="spellStart"/>
-      <w:r>
-        <w:rPr>
-          <w:rFonts w:ascii="Times New Roman" w:hAnsi="Times New Roman" w:cs="Times New Roman"/>
-        </w:rPr>
-        <w:t>obținute</w:t>
-      </w:r>
-      <w:proofErr w:type="spellEnd"/>
-      <w:r>
-        <w:rPr>
-          <w:rFonts w:ascii="Times New Roman" w:hAnsi="Times New Roman" w:cs="Times New Roman"/>
-        </w:rPr>
-        <w:t xml:space="preserve"> </w:t>
-      </w:r>
-      <w:proofErr w:type="spellStart"/>
-      <w:r>
-        <w:rPr>
-          <w:rFonts w:ascii="Times New Roman" w:hAnsi="Times New Roman" w:cs="Times New Roman"/>
-        </w:rPr>
-        <w:t>în</w:t>
-      </w:r>
-      <w:proofErr w:type="spellEnd"/>
-      <w:r>
-        <w:rPr>
-          <w:rFonts w:ascii="Times New Roman" w:hAnsi="Times New Roman" w:cs="Times New Roman"/>
-        </w:rPr>
-        <w:t xml:space="preserve"> </w:t>
-      </w:r>
-      <w:proofErr w:type="spellStart"/>
-      <w:r>
-        <w:rPr>
-          <w:rFonts w:ascii="Times New Roman" w:hAnsi="Times New Roman" w:cs="Times New Roman"/>
-        </w:rPr>
-        <w:t>cadrul</w:t>
-      </w:r>
-      <w:proofErr w:type="spellEnd"/>
-      <w:r>
-        <w:rPr>
-          <w:rFonts w:ascii="Times New Roman" w:hAnsi="Times New Roman" w:cs="Times New Roman"/>
-        </w:rPr>
-        <w:t xml:space="preserve"> </w:t>
-      </w:r>
-      <w:proofErr w:type="spellStart"/>
-      <w:r>
-        <w:rPr>
-          <w:rFonts w:ascii="Times New Roman" w:hAnsi="Times New Roman" w:cs="Times New Roman"/>
-        </w:rPr>
-        <w:t>testelor</w:t>
-      </w:r>
-      <w:proofErr w:type="spellEnd"/>
-      <w:r>
-        <w:rPr>
-          <w:rFonts w:ascii="Times New Roman" w:hAnsi="Times New Roman" w:cs="Times New Roman"/>
-        </w:rPr>
-        <w:t xml:space="preserve">, </w:t>
-      </w:r>
-      <w:proofErr w:type="spellStart"/>
-      <w:r>
-        <w:rPr>
-          <w:rFonts w:ascii="Times New Roman" w:hAnsi="Times New Roman" w:cs="Times New Roman"/>
-        </w:rPr>
-        <w:t>toate</w:t>
-      </w:r>
-      <w:proofErr w:type="spellEnd"/>
-      <w:r>
-        <w:rPr>
-          <w:rFonts w:ascii="Times New Roman" w:hAnsi="Times New Roman" w:cs="Times New Roman"/>
-        </w:rPr>
-        <w:t xml:space="preserve"> </w:t>
-      </w:r>
-      <w:proofErr w:type="spellStart"/>
-      <w:r>
-        <w:rPr>
-          <w:rFonts w:ascii="Times New Roman" w:hAnsi="Times New Roman" w:cs="Times New Roman"/>
-        </w:rPr>
-        <w:t>simulările</w:t>
-      </w:r>
-      <w:proofErr w:type="spellEnd"/>
-      <w:r>
-        <w:rPr>
-          <w:rFonts w:ascii="Times New Roman" w:hAnsi="Times New Roman" w:cs="Times New Roman"/>
-        </w:rPr>
-        <w:t xml:space="preserve"> </w:t>
-      </w:r>
-      <w:proofErr w:type="spellStart"/>
-      <w:r>
-        <w:rPr>
-          <w:rFonts w:ascii="Times New Roman" w:hAnsi="Times New Roman" w:cs="Times New Roman"/>
-        </w:rPr>
-        <w:t>prezentate</w:t>
-      </w:r>
-      <w:proofErr w:type="spellEnd"/>
-      <w:r>
-        <w:rPr>
-          <w:rFonts w:ascii="Times New Roman" w:hAnsi="Times New Roman" w:cs="Times New Roman"/>
-        </w:rPr>
-        <w:t xml:space="preserve"> </w:t>
-      </w:r>
-      <w:proofErr w:type="spellStart"/>
-      <w:r>
-        <w:rPr>
-          <w:rFonts w:ascii="Times New Roman" w:hAnsi="Times New Roman" w:cs="Times New Roman"/>
-        </w:rPr>
-        <w:t>în</w:t>
-      </w:r>
-      <w:proofErr w:type="spellEnd"/>
-      <w:r>
-        <w:rPr>
-          <w:rFonts w:ascii="Times New Roman" w:hAnsi="Times New Roman" w:cs="Times New Roman"/>
-        </w:rPr>
-        <w:t xml:space="preserve"> </w:t>
-      </w:r>
-      <w:proofErr w:type="spellStart"/>
-      <w:r>
-        <w:rPr>
-          <w:rFonts w:ascii="Times New Roman" w:hAnsi="Times New Roman" w:cs="Times New Roman"/>
-        </w:rPr>
-        <w:t>continuare</w:t>
-      </w:r>
-      <w:proofErr w:type="spellEnd"/>
-      <w:r>
-        <w:rPr>
-          <w:rFonts w:ascii="Times New Roman" w:hAnsi="Times New Roman" w:cs="Times New Roman"/>
-        </w:rPr>
-        <w:t xml:space="preserve"> au </w:t>
-      </w:r>
-      <w:proofErr w:type="spellStart"/>
-      <w:r>
-        <w:rPr>
-          <w:rFonts w:ascii="Times New Roman" w:hAnsi="Times New Roman" w:cs="Times New Roman"/>
-        </w:rPr>
-        <w:t>fost</w:t>
-      </w:r>
-      <w:proofErr w:type="spellEnd"/>
-      <w:r>
-        <w:rPr>
-          <w:rFonts w:ascii="Times New Roman" w:hAnsi="Times New Roman" w:cs="Times New Roman"/>
-        </w:rPr>
-        <w:t xml:space="preserve"> </w:t>
-      </w:r>
-      <w:proofErr w:type="spellStart"/>
-      <w:r>
-        <w:rPr>
-          <w:rFonts w:ascii="Times New Roman" w:hAnsi="Times New Roman" w:cs="Times New Roman"/>
-        </w:rPr>
-        <w:t>realizate</w:t>
-      </w:r>
-      <w:proofErr w:type="spellEnd"/>
-      <w:r>
-        <w:rPr>
-          <w:rFonts w:ascii="Times New Roman" w:hAnsi="Times New Roman" w:cs="Times New Roman"/>
-        </w:rPr>
-        <w:t xml:space="preserve"> pe </w:t>
-      </w:r>
-      <w:proofErr w:type="spellStart"/>
-      <w:r>
-        <w:rPr>
-          <w:rFonts w:ascii="Times New Roman" w:hAnsi="Times New Roman" w:cs="Times New Roman"/>
-        </w:rPr>
-        <w:t>baza</w:t>
-      </w:r>
-      <w:proofErr w:type="spellEnd"/>
-      <w:r>
-        <w:rPr>
-          <w:rFonts w:ascii="Times New Roman" w:hAnsi="Times New Roman" w:cs="Times New Roman"/>
-        </w:rPr>
-        <w:t xml:space="preserve"> </w:t>
-      </w:r>
-      <w:proofErr w:type="spellStart"/>
-      <w:r>
-        <w:rPr>
-          <w:rFonts w:ascii="Times New Roman" w:hAnsi="Times New Roman" w:cs="Times New Roman"/>
-        </w:rPr>
-        <w:t>aceleiași</w:t>
-      </w:r>
-      <w:proofErr w:type="spellEnd"/>
-      <w:r>
-        <w:rPr>
-          <w:rFonts w:ascii="Times New Roman" w:hAnsi="Times New Roman" w:cs="Times New Roman"/>
-        </w:rPr>
-        <w:t xml:space="preserve"> </w:t>
-      </w:r>
-      <w:proofErr w:type="spellStart"/>
-      <w:r>
-        <w:rPr>
-          <w:rFonts w:ascii="Times New Roman" w:hAnsi="Times New Roman" w:cs="Times New Roman"/>
-        </w:rPr>
-        <w:t>configurații</w:t>
-      </w:r>
-      <w:proofErr w:type="spellEnd"/>
-      <w:r>
-        <w:rPr>
-          <w:rFonts w:ascii="Times New Roman" w:hAnsi="Times New Roman" w:cs="Times New Roman"/>
-        </w:rPr>
-        <w:t xml:space="preserve"> hardware </w:t>
-      </w:r>
-      <w:proofErr w:type="spellStart"/>
-      <w:r>
-        <w:rPr>
-          <w:rFonts w:ascii="Times New Roman" w:hAnsi="Times New Roman" w:cs="Times New Roman"/>
-        </w:rPr>
-        <w:t>și</w:t>
-      </w:r>
-      <w:proofErr w:type="spellEnd"/>
-      <w:r>
-        <w:rPr>
-          <w:rFonts w:ascii="Times New Roman" w:hAnsi="Times New Roman" w:cs="Times New Roman"/>
-        </w:rPr>
-        <w:t xml:space="preserve"> a </w:t>
-      </w:r>
-      <w:proofErr w:type="spellStart"/>
-      <w:r>
-        <w:rPr>
-          <w:rFonts w:ascii="Times New Roman" w:hAnsi="Times New Roman" w:cs="Times New Roman"/>
-        </w:rPr>
-        <w:t>acelorași</w:t>
-      </w:r>
-      <w:proofErr w:type="spellEnd"/>
-      <w:r>
-        <w:rPr>
-          <w:rFonts w:ascii="Times New Roman" w:hAnsi="Times New Roman" w:cs="Times New Roman"/>
-        </w:rPr>
-        <w:t xml:space="preserve"> </w:t>
-      </w:r>
-      <w:proofErr w:type="spellStart"/>
-      <w:r>
-        <w:rPr>
-          <w:rFonts w:ascii="Times New Roman" w:hAnsi="Times New Roman" w:cs="Times New Roman"/>
-        </w:rPr>
-        <w:t>parametri</w:t>
-      </w:r>
-      <w:proofErr w:type="spellEnd"/>
-      <w:r>
-        <w:rPr>
-          <w:rFonts w:ascii="Times New Roman" w:hAnsi="Times New Roman" w:cs="Times New Roman"/>
-        </w:rPr>
-        <w:t xml:space="preserve"> de </w:t>
-      </w:r>
-      <w:proofErr w:type="spellStart"/>
-      <w:r>
-        <w:rPr>
-          <w:rFonts w:ascii="Times New Roman" w:hAnsi="Times New Roman" w:cs="Times New Roman"/>
-        </w:rPr>
-        <w:t>intrare</w:t>
-      </w:r>
-      <w:proofErr w:type="spellEnd"/>
-      <w:r>
-        <w:rPr>
-          <w:rFonts w:ascii="Times New Roman" w:hAnsi="Times New Roman" w:cs="Times New Roman"/>
-        </w:rPr>
-        <w:t xml:space="preserve">. </w:t>
-      </w:r>
-      <w:proofErr w:type="spellStart"/>
-      <w:r>
-        <w:rPr>
-          <w:rFonts w:ascii="Times New Roman" w:hAnsi="Times New Roman" w:cs="Times New Roman"/>
-        </w:rPr>
-        <w:t>Astfel</w:t>
-      </w:r>
-      <w:proofErr w:type="spellEnd"/>
-      <w:r>
-        <w:rPr>
-          <w:rFonts w:ascii="Times New Roman" w:hAnsi="Times New Roman" w:cs="Times New Roman"/>
-        </w:rPr>
-        <w:t xml:space="preserve">, </w:t>
-      </w:r>
-      <w:proofErr w:type="spellStart"/>
-      <w:r>
-        <w:rPr>
-          <w:rFonts w:ascii="Times New Roman" w:hAnsi="Times New Roman" w:cs="Times New Roman"/>
-        </w:rPr>
-        <w:t>după</w:t>
-      </w:r>
-      <w:proofErr w:type="spellEnd"/>
-      <w:r>
-        <w:rPr>
-          <w:rFonts w:ascii="Times New Roman" w:hAnsi="Times New Roman" w:cs="Times New Roman"/>
-        </w:rPr>
-        <w:t xml:space="preserve"> cum </w:t>
-      </w:r>
-      <w:proofErr w:type="spellStart"/>
-      <w:r>
-        <w:rPr>
-          <w:rFonts w:ascii="Times New Roman" w:hAnsi="Times New Roman" w:cs="Times New Roman"/>
-        </w:rPr>
-        <w:t>observăm</w:t>
-      </w:r>
-      <w:proofErr w:type="spellEnd"/>
-      <w:r>
-        <w:rPr>
-          <w:rFonts w:ascii="Times New Roman" w:hAnsi="Times New Roman" w:cs="Times New Roman"/>
-        </w:rPr>
-        <w:t xml:space="preserve"> </w:t>
-      </w:r>
-      <w:proofErr w:type="spellStart"/>
-      <w:r>
-        <w:rPr>
-          <w:rFonts w:ascii="Times New Roman" w:hAnsi="Times New Roman" w:cs="Times New Roman"/>
-        </w:rPr>
-        <w:t>în</w:t>
-      </w:r>
-      <w:proofErr w:type="spellEnd"/>
-      <w:r>
-        <w:rPr>
-          <w:rFonts w:ascii="Times New Roman" w:hAnsi="Times New Roman" w:cs="Times New Roman"/>
-        </w:rPr>
-        <w:t xml:space="preserve"> </w:t>
-      </w:r>
-      <w:proofErr w:type="spellStart"/>
-      <w:r>
-        <w:rPr>
-          <w:rFonts w:ascii="Times New Roman" w:hAnsi="Times New Roman" w:cs="Times New Roman"/>
-        </w:rPr>
-        <w:t>figura</w:t>
-      </w:r>
-      <w:proofErr w:type="spellEnd"/>
-      <w:r>
-        <w:rPr>
-          <w:rFonts w:ascii="Times New Roman" w:hAnsi="Times New Roman" w:cs="Times New Roman"/>
-        </w:rPr>
-        <w:t xml:space="preserve"> de </w:t>
-      </w:r>
-      <w:proofErr w:type="spellStart"/>
-      <w:r>
-        <w:rPr>
-          <w:rFonts w:ascii="Times New Roman" w:hAnsi="Times New Roman" w:cs="Times New Roman"/>
-        </w:rPr>
-        <w:t>mai</w:t>
-      </w:r>
-      <w:proofErr w:type="spellEnd"/>
-      <w:r>
-        <w:rPr>
-          <w:rFonts w:ascii="Times New Roman" w:hAnsi="Times New Roman" w:cs="Times New Roman"/>
-        </w:rPr>
-        <w:t xml:space="preserve"> </w:t>
-      </w:r>
-      <w:proofErr w:type="spellStart"/>
-      <w:r>
-        <w:rPr>
-          <w:rFonts w:ascii="Times New Roman" w:hAnsi="Times New Roman" w:cs="Times New Roman"/>
-        </w:rPr>
-        <w:t>jos</w:t>
-      </w:r>
-      <w:proofErr w:type="spellEnd"/>
-      <w:r>
-        <w:rPr>
-          <w:rFonts w:ascii="Times New Roman" w:hAnsi="Times New Roman" w:cs="Times New Roman"/>
-        </w:rPr>
-        <w:t xml:space="preserve">, </w:t>
-      </w:r>
-      <w:proofErr w:type="spellStart"/>
-      <w:r>
-        <w:rPr>
-          <w:rFonts w:ascii="Times New Roman" w:hAnsi="Times New Roman" w:cs="Times New Roman"/>
-        </w:rPr>
-        <w:t>mediul</w:t>
-      </w:r>
-      <w:proofErr w:type="spellEnd"/>
-      <w:r>
-        <w:rPr>
-          <w:rFonts w:ascii="Times New Roman" w:hAnsi="Times New Roman" w:cs="Times New Roman"/>
-        </w:rPr>
-        <w:t xml:space="preserve"> de </w:t>
-      </w:r>
-      <w:proofErr w:type="spellStart"/>
-      <w:r>
-        <w:rPr>
-          <w:rFonts w:ascii="Times New Roman" w:hAnsi="Times New Roman" w:cs="Times New Roman"/>
-        </w:rPr>
-        <w:t>simulare</w:t>
-      </w:r>
-      <w:proofErr w:type="spellEnd"/>
-      <w:r>
-        <w:rPr>
-          <w:rFonts w:ascii="Times New Roman" w:hAnsi="Times New Roman" w:cs="Times New Roman"/>
-        </w:rPr>
-        <w:t xml:space="preserve"> include 1000 de host-</w:t>
-      </w:r>
-      <w:proofErr w:type="spellStart"/>
-      <w:r>
-        <w:rPr>
-          <w:rFonts w:ascii="Times New Roman" w:hAnsi="Times New Roman" w:cs="Times New Roman"/>
-        </w:rPr>
-        <w:t>uri</w:t>
-      </w:r>
-      <w:proofErr w:type="spellEnd"/>
-      <w:r>
-        <w:rPr>
-          <w:rFonts w:ascii="Times New Roman" w:hAnsi="Times New Roman" w:cs="Times New Roman"/>
-        </w:rPr>
-        <w:t xml:space="preserve">, </w:t>
-      </w:r>
-      <w:proofErr w:type="spellStart"/>
-      <w:r>
-        <w:rPr>
-          <w:rFonts w:ascii="Times New Roman" w:hAnsi="Times New Roman" w:cs="Times New Roman"/>
-        </w:rPr>
-        <w:t>fiecare</w:t>
-      </w:r>
-      <w:proofErr w:type="spellEnd"/>
-      <w:r>
-        <w:rPr>
-          <w:rFonts w:ascii="Times New Roman" w:hAnsi="Times New Roman" w:cs="Times New Roman"/>
-        </w:rPr>
-        <w:t xml:space="preserve"> cu 8 </w:t>
-      </w:r>
-      <w:proofErr w:type="spellStart"/>
-      <w:r>
-        <w:rPr>
-          <w:rFonts w:ascii="Times New Roman" w:hAnsi="Times New Roman" w:cs="Times New Roman"/>
-        </w:rPr>
-        <w:t>nuclee</w:t>
-      </w:r>
-      <w:proofErr w:type="spellEnd"/>
-      <w:r>
-        <w:rPr>
-          <w:rFonts w:ascii="Times New Roman" w:hAnsi="Times New Roman" w:cs="Times New Roman"/>
-        </w:rPr>
-        <w:t xml:space="preserve">, 32 GB RAM </w:t>
-      </w:r>
-      <w:proofErr w:type="spellStart"/>
-      <w:r>
-        <w:rPr>
-          <w:rFonts w:ascii="Times New Roman" w:hAnsi="Times New Roman" w:cs="Times New Roman"/>
-        </w:rPr>
-        <w:t>și</w:t>
-      </w:r>
-      <w:proofErr w:type="spellEnd"/>
-      <w:r>
-        <w:rPr>
-          <w:rFonts w:ascii="Times New Roman" w:hAnsi="Times New Roman" w:cs="Times New Roman"/>
-        </w:rPr>
-        <w:t xml:space="preserve"> o capacitate de </w:t>
-      </w:r>
-      <w:proofErr w:type="spellStart"/>
-      <w:r>
-        <w:rPr>
-          <w:rFonts w:ascii="Times New Roman" w:hAnsi="Times New Roman" w:cs="Times New Roman"/>
-        </w:rPr>
-        <w:t>procesare</w:t>
-      </w:r>
-      <w:proofErr w:type="spellEnd"/>
-      <w:r>
-        <w:rPr>
-          <w:rFonts w:ascii="Times New Roman" w:hAnsi="Times New Roman" w:cs="Times New Roman"/>
-        </w:rPr>
-        <w:t xml:space="preserve"> de 10.000 MIPS, 4000 de </w:t>
-      </w:r>
-      <w:proofErr w:type="spellStart"/>
-      <w:r>
-        <w:rPr>
-          <w:rFonts w:ascii="Times New Roman" w:hAnsi="Times New Roman" w:cs="Times New Roman"/>
-        </w:rPr>
-        <w:t>mașini</w:t>
-      </w:r>
-      <w:proofErr w:type="spellEnd"/>
-      <w:r>
-        <w:rPr>
-          <w:rFonts w:ascii="Times New Roman" w:hAnsi="Times New Roman" w:cs="Times New Roman"/>
-        </w:rPr>
-        <w:t xml:space="preserve"> </w:t>
-      </w:r>
-      <w:proofErr w:type="spellStart"/>
-      <w:r>
-        <w:rPr>
-          <w:rFonts w:ascii="Times New Roman" w:hAnsi="Times New Roman" w:cs="Times New Roman"/>
-        </w:rPr>
-        <w:t>virtuale</w:t>
-      </w:r>
-      <w:proofErr w:type="spellEnd"/>
-      <w:r>
-        <w:rPr>
-          <w:rFonts w:ascii="Times New Roman" w:hAnsi="Times New Roman" w:cs="Times New Roman"/>
-        </w:rPr>
-        <w:t xml:space="preserve">, cu 2500 MIPS, 2GB RAM, 10.000 MB </w:t>
-      </w:r>
-      <w:proofErr w:type="spellStart"/>
-      <w:r>
-        <w:rPr>
-          <w:rFonts w:ascii="Times New Roman" w:hAnsi="Times New Roman" w:cs="Times New Roman"/>
-        </w:rPr>
-        <w:t>stocare</w:t>
-      </w:r>
-      <w:proofErr w:type="spellEnd"/>
-      <w:r>
-        <w:rPr>
-          <w:rFonts w:ascii="Times New Roman" w:hAnsi="Times New Roman" w:cs="Times New Roman"/>
-        </w:rPr>
-        <w:t xml:space="preserve"> </w:t>
-      </w:r>
-      <w:proofErr w:type="spellStart"/>
-      <w:r>
-        <w:rPr>
-          <w:rFonts w:ascii="Times New Roman" w:hAnsi="Times New Roman" w:cs="Times New Roman"/>
-        </w:rPr>
-        <w:t>și</w:t>
-      </w:r>
-      <w:proofErr w:type="spellEnd"/>
-      <w:r>
-        <w:rPr>
-          <w:rFonts w:ascii="Times New Roman" w:hAnsi="Times New Roman" w:cs="Times New Roman"/>
-        </w:rPr>
-        <w:t xml:space="preserve"> 1 core </w:t>
-      </w:r>
-      <w:proofErr w:type="spellStart"/>
-      <w:r>
-        <w:rPr>
-          <w:rFonts w:ascii="Times New Roman" w:hAnsi="Times New Roman" w:cs="Times New Roman"/>
-        </w:rPr>
-        <w:t>fiecare</w:t>
-      </w:r>
-      <w:proofErr w:type="spellEnd"/>
-      <w:r>
-        <w:rPr>
-          <w:rFonts w:ascii="Times New Roman" w:hAnsi="Times New Roman" w:cs="Times New Roman"/>
-        </w:rPr>
-        <w:t xml:space="preserve">, </w:t>
-      </w:r>
-      <w:proofErr w:type="spellStart"/>
-      <w:r>
-        <w:rPr>
-          <w:rFonts w:ascii="Times New Roman" w:hAnsi="Times New Roman" w:cs="Times New Roman"/>
-        </w:rPr>
-        <w:t>respectiv</w:t>
-      </w:r>
-      <w:proofErr w:type="spellEnd"/>
-      <w:r>
-        <w:rPr>
-          <w:rFonts w:ascii="Times New Roman" w:hAnsi="Times New Roman" w:cs="Times New Roman"/>
-        </w:rPr>
-        <w:t xml:space="preserve"> 5000 de cloudlet-</w:t>
-      </w:r>
-      <w:proofErr w:type="spellStart"/>
-      <w:r>
-        <w:rPr>
-          <w:rFonts w:ascii="Times New Roman" w:hAnsi="Times New Roman" w:cs="Times New Roman"/>
-        </w:rPr>
-        <w:t>uri</w:t>
-      </w:r>
-      <w:proofErr w:type="spellEnd"/>
-      <w:r>
-        <w:rPr>
-          <w:rFonts w:ascii="Times New Roman" w:hAnsi="Times New Roman" w:cs="Times New Roman"/>
-        </w:rPr>
-        <w:t xml:space="preserve">, </w:t>
-      </w:r>
-      <w:proofErr w:type="spellStart"/>
-      <w:r>
-        <w:rPr>
-          <w:rFonts w:ascii="Times New Roman" w:hAnsi="Times New Roman" w:cs="Times New Roman"/>
-        </w:rPr>
-        <w:t>adică</w:t>
-      </w:r>
-      <w:proofErr w:type="spellEnd"/>
-      <w:r>
-        <w:rPr>
-          <w:rFonts w:ascii="Times New Roman" w:hAnsi="Times New Roman" w:cs="Times New Roman"/>
-        </w:rPr>
-        <w:t xml:space="preserve"> task-</w:t>
-      </w:r>
-      <w:proofErr w:type="spellStart"/>
-      <w:r>
-        <w:rPr>
-          <w:rFonts w:ascii="Times New Roman" w:hAnsi="Times New Roman" w:cs="Times New Roman"/>
-        </w:rPr>
-        <w:t>uri</w:t>
-      </w:r>
-      <w:proofErr w:type="spellEnd"/>
-      <w:r>
-        <w:rPr>
-          <w:rFonts w:ascii="Times New Roman" w:hAnsi="Times New Roman" w:cs="Times New Roman"/>
-        </w:rPr>
-        <w:t xml:space="preserve"> </w:t>
-      </w:r>
-      <w:proofErr w:type="spellStart"/>
-      <w:r>
-        <w:rPr>
-          <w:rFonts w:ascii="Times New Roman" w:hAnsi="Times New Roman" w:cs="Times New Roman"/>
-        </w:rPr>
-        <w:t>distribuite</w:t>
-      </w:r>
-      <w:proofErr w:type="spellEnd"/>
-      <w:r>
-        <w:rPr>
-          <w:rFonts w:ascii="Times New Roman" w:hAnsi="Times New Roman" w:cs="Times New Roman"/>
-        </w:rPr>
-        <w:t xml:space="preserve"> automat de </w:t>
-      </w:r>
-      <w:proofErr w:type="spellStart"/>
-      <w:r>
-        <w:rPr>
-          <w:rFonts w:ascii="Times New Roman" w:hAnsi="Times New Roman" w:cs="Times New Roman"/>
-        </w:rPr>
-        <w:t>algoritm</w:t>
-      </w:r>
-      <w:proofErr w:type="spellEnd"/>
-      <w:r>
-        <w:rPr>
-          <w:rFonts w:ascii="Times New Roman" w:hAnsi="Times New Roman" w:cs="Times New Roman"/>
-        </w:rPr>
-        <w:t xml:space="preserve"> </w:t>
-      </w:r>
-      <w:proofErr w:type="spellStart"/>
-      <w:r>
-        <w:rPr>
-          <w:rFonts w:ascii="Times New Roman" w:hAnsi="Times New Roman" w:cs="Times New Roman"/>
-        </w:rPr>
-        <w:t>către</w:t>
-      </w:r>
-      <w:proofErr w:type="spellEnd"/>
-      <w:r>
-        <w:rPr>
-          <w:rFonts w:ascii="Times New Roman" w:hAnsi="Times New Roman" w:cs="Times New Roman"/>
-        </w:rPr>
-        <w:t xml:space="preserve"> VM-</w:t>
-      </w:r>
-      <w:proofErr w:type="spellStart"/>
-      <w:r>
-        <w:rPr>
-          <w:rFonts w:ascii="Times New Roman" w:hAnsi="Times New Roman" w:cs="Times New Roman"/>
-        </w:rPr>
-        <w:t>uri</w:t>
-      </w:r>
-      <w:proofErr w:type="spellEnd"/>
-      <w:r>
-        <w:rPr>
-          <w:rFonts w:ascii="Times New Roman" w:hAnsi="Times New Roman" w:cs="Times New Roman"/>
-        </w:rPr>
-        <w:t xml:space="preserve">. </w:t>
-      </w:r>
-      <w:proofErr w:type="spellStart"/>
-      <w:r>
-        <w:rPr>
-          <w:rFonts w:ascii="Times New Roman" w:hAnsi="Times New Roman" w:cs="Times New Roman"/>
-        </w:rPr>
-        <w:t>Pentru</w:t>
-      </w:r>
-      <w:proofErr w:type="spellEnd"/>
-      <w:r>
-        <w:rPr>
-          <w:rFonts w:ascii="Times New Roman" w:hAnsi="Times New Roman" w:cs="Times New Roman"/>
-        </w:rPr>
-        <w:t xml:space="preserve"> </w:t>
-      </w:r>
-      <w:proofErr w:type="spellStart"/>
-      <w:r>
-        <w:rPr>
-          <w:rFonts w:ascii="Times New Roman" w:hAnsi="Times New Roman" w:cs="Times New Roman"/>
-        </w:rPr>
-        <w:t>fiecare</w:t>
-      </w:r>
-      <w:proofErr w:type="spellEnd"/>
-      <w:r>
-        <w:rPr>
-          <w:rFonts w:ascii="Times New Roman" w:hAnsi="Times New Roman" w:cs="Times New Roman"/>
-        </w:rPr>
-        <w:t xml:space="preserve"> test, s-a </w:t>
-      </w:r>
-      <w:proofErr w:type="spellStart"/>
-      <w:r>
-        <w:rPr>
-          <w:rFonts w:ascii="Times New Roman" w:hAnsi="Times New Roman" w:cs="Times New Roman"/>
-        </w:rPr>
-        <w:t>modificat</w:t>
-      </w:r>
-      <w:proofErr w:type="spellEnd"/>
-      <w:r>
-        <w:rPr>
-          <w:rFonts w:ascii="Times New Roman" w:hAnsi="Times New Roman" w:cs="Times New Roman"/>
-        </w:rPr>
-        <w:t xml:space="preserve"> fie </w:t>
-      </w:r>
-      <w:proofErr w:type="spellStart"/>
-      <w:r>
-        <w:rPr>
-          <w:rFonts w:ascii="Times New Roman" w:hAnsi="Times New Roman" w:cs="Times New Roman"/>
-        </w:rPr>
-        <w:t>modul</w:t>
-      </w:r>
-      <w:proofErr w:type="spellEnd"/>
-      <w:r>
-        <w:rPr>
-          <w:rFonts w:ascii="Times New Roman" w:hAnsi="Times New Roman" w:cs="Times New Roman"/>
-        </w:rPr>
-        <w:t xml:space="preserve"> de </w:t>
-      </w:r>
-      <w:proofErr w:type="spellStart"/>
-      <w:r>
-        <w:rPr>
-          <w:rFonts w:ascii="Times New Roman" w:hAnsi="Times New Roman" w:cs="Times New Roman"/>
-        </w:rPr>
-        <w:t>simulare</w:t>
-      </w:r>
-      <w:proofErr w:type="spellEnd"/>
-      <w:r>
-        <w:rPr>
-          <w:rFonts w:ascii="Times New Roman" w:hAnsi="Times New Roman" w:cs="Times New Roman"/>
-        </w:rPr>
-        <w:t xml:space="preserve"> </w:t>
-      </w:r>
-      <w:proofErr w:type="spellStart"/>
-      <w:r>
-        <w:rPr>
-          <w:rFonts w:ascii="Times New Roman" w:hAnsi="Times New Roman" w:cs="Times New Roman"/>
-        </w:rPr>
-        <w:t>dacă</w:t>
-      </w:r>
-      <w:proofErr w:type="spellEnd"/>
-      <w:r>
-        <w:rPr>
-          <w:rFonts w:ascii="Times New Roman" w:hAnsi="Times New Roman" w:cs="Times New Roman"/>
-        </w:rPr>
-        <w:t xml:space="preserve"> </w:t>
-      </w:r>
-      <w:proofErr w:type="spellStart"/>
-      <w:r>
-        <w:rPr>
-          <w:rFonts w:ascii="Times New Roman" w:hAnsi="Times New Roman" w:cs="Times New Roman"/>
-        </w:rPr>
-        <w:t>este</w:t>
-      </w:r>
-      <w:proofErr w:type="spellEnd"/>
-      <w:r>
-        <w:rPr>
-          <w:rFonts w:ascii="Times New Roman" w:hAnsi="Times New Roman" w:cs="Times New Roman"/>
-        </w:rPr>
-        <w:t xml:space="preserve"> Normal </w:t>
-      </w:r>
-      <w:proofErr w:type="spellStart"/>
-      <w:r>
-        <w:rPr>
-          <w:rFonts w:ascii="Times New Roman" w:hAnsi="Times New Roman" w:cs="Times New Roman"/>
-        </w:rPr>
-        <w:t>sau</w:t>
-      </w:r>
-      <w:proofErr w:type="spellEnd"/>
-      <w:r>
-        <w:rPr>
-          <w:rFonts w:ascii="Times New Roman" w:hAnsi="Times New Roman" w:cs="Times New Roman"/>
-        </w:rPr>
-        <w:t xml:space="preserve"> Energy Efficient, fie </w:t>
-      </w:r>
-      <w:proofErr w:type="spellStart"/>
-      <w:r>
-        <w:rPr>
-          <w:rFonts w:ascii="Times New Roman" w:hAnsi="Times New Roman" w:cs="Times New Roman"/>
-        </w:rPr>
-        <w:t>algoritmul</w:t>
-      </w:r>
-      <w:proofErr w:type="spellEnd"/>
-      <w:r>
-        <w:rPr>
-          <w:rFonts w:ascii="Times New Roman" w:hAnsi="Times New Roman" w:cs="Times New Roman"/>
-        </w:rPr>
-        <w:t xml:space="preserve"> de </w:t>
-      </w:r>
-      <w:proofErr w:type="spellStart"/>
-      <w:r>
-        <w:rPr>
-          <w:rFonts w:ascii="Times New Roman" w:hAnsi="Times New Roman" w:cs="Times New Roman"/>
-        </w:rPr>
-        <w:t>planificare</w:t>
-      </w:r>
-      <w:proofErr w:type="spellEnd"/>
-      <w:r>
-        <w:rPr>
-          <w:rFonts w:ascii="Times New Roman" w:hAnsi="Times New Roman" w:cs="Times New Roman"/>
-        </w:rPr>
-        <w:t xml:space="preserve"> a </w:t>
-      </w:r>
-      <w:proofErr w:type="spellStart"/>
-      <w:r>
-        <w:rPr>
-          <w:rFonts w:ascii="Times New Roman" w:hAnsi="Times New Roman" w:cs="Times New Roman"/>
-        </w:rPr>
-        <w:t>sarcinilor</w:t>
-      </w:r>
-      <w:proofErr w:type="spellEnd"/>
-      <w:r>
-        <w:rPr>
-          <w:rFonts w:ascii="Times New Roman" w:hAnsi="Times New Roman" w:cs="Times New Roman"/>
-        </w:rPr>
-        <w:t xml:space="preserve"> </w:t>
-      </w:r>
-      <w:proofErr w:type="spellStart"/>
-      <w:r>
-        <w:rPr>
-          <w:rFonts w:ascii="Times New Roman" w:hAnsi="Times New Roman" w:cs="Times New Roman"/>
-        </w:rPr>
-        <w:t>utilizat</w:t>
-      </w:r>
-      <w:proofErr w:type="spellEnd"/>
-      <w:r>
-        <w:rPr>
-          <w:rFonts w:ascii="Times New Roman" w:hAnsi="Times New Roman" w:cs="Times New Roman"/>
-        </w:rPr>
-        <w:t>.</w:t>
-      </w:r>
-    </w:p>
-    <w:p>
-      <w:pPr>
-        <w:rPr>
-          <w:rFonts w:ascii="Times New Roman" w:hAnsi="Times New Roman" w:cs="Times New Roman"/>
-        </w:rPr>
-      </w:pPr>
-      <w:proofErr w:type="spellStart"/>
-      <w:r>
-        <w:rPr>
-          <w:rFonts w:ascii="Times New Roman" w:hAnsi="Times New Roman" w:cs="Times New Roman"/>
-        </w:rPr>
-        <w:t>Această</w:t>
-      </w:r>
-      <w:proofErr w:type="spellEnd"/>
-      <w:r>
-        <w:rPr>
-          <w:rFonts w:ascii="Times New Roman" w:hAnsi="Times New Roman" w:cs="Times New Roman"/>
-        </w:rPr>
-        <w:t xml:space="preserve"> </w:t>
-      </w:r>
-      <w:proofErr w:type="spellStart"/>
-      <w:r>
-        <w:rPr>
-          <w:rFonts w:ascii="Times New Roman" w:hAnsi="Times New Roman" w:cs="Times New Roman"/>
-        </w:rPr>
-        <w:t>configurație</w:t>
-      </w:r>
-      <w:proofErr w:type="spellEnd"/>
-      <w:r>
-        <w:rPr>
-          <w:rFonts w:ascii="Times New Roman" w:hAnsi="Times New Roman" w:cs="Times New Roman"/>
-        </w:rPr>
-        <w:t xml:space="preserve"> a </w:t>
-      </w:r>
-      <w:proofErr w:type="spellStart"/>
-      <w:r>
-        <w:rPr>
-          <w:rFonts w:ascii="Times New Roman" w:hAnsi="Times New Roman" w:cs="Times New Roman"/>
-        </w:rPr>
-        <w:t>fost</w:t>
-      </w:r>
-      <w:proofErr w:type="spellEnd"/>
-      <w:r>
-        <w:rPr>
-          <w:rFonts w:ascii="Times New Roman" w:hAnsi="Times New Roman" w:cs="Times New Roman"/>
-        </w:rPr>
-        <w:t xml:space="preserve"> </w:t>
-      </w:r>
-      <w:proofErr w:type="spellStart"/>
-      <w:r>
-        <w:rPr>
-          <w:rFonts w:ascii="Times New Roman" w:hAnsi="Times New Roman" w:cs="Times New Roman"/>
-        </w:rPr>
-        <w:t>aleasă</w:t>
-      </w:r>
-      <w:proofErr w:type="spellEnd"/>
-      <w:r>
-        <w:rPr>
-          <w:rFonts w:ascii="Times New Roman" w:hAnsi="Times New Roman" w:cs="Times New Roman"/>
-        </w:rPr>
-        <w:t xml:space="preserve"> </w:t>
-      </w:r>
-      <w:proofErr w:type="spellStart"/>
-      <w:r>
-        <w:rPr>
-          <w:rFonts w:ascii="Times New Roman" w:hAnsi="Times New Roman" w:cs="Times New Roman"/>
-        </w:rPr>
-        <w:t>pentru</w:t>
-      </w:r>
-      <w:proofErr w:type="spellEnd"/>
-      <w:r>
-        <w:rPr>
-          <w:rFonts w:ascii="Times New Roman" w:hAnsi="Times New Roman" w:cs="Times New Roman"/>
-        </w:rPr>
-        <w:t xml:space="preserve"> a </w:t>
-      </w:r>
-      <w:proofErr w:type="spellStart"/>
-      <w:r>
-        <w:rPr>
-          <w:rFonts w:ascii="Times New Roman" w:hAnsi="Times New Roman" w:cs="Times New Roman"/>
-        </w:rPr>
-        <w:t>simula</w:t>
-      </w:r>
-      <w:proofErr w:type="spellEnd"/>
-      <w:r>
-        <w:rPr>
-          <w:rFonts w:ascii="Times New Roman" w:hAnsi="Times New Roman" w:cs="Times New Roman"/>
-        </w:rPr>
-        <w:t xml:space="preserve"> un </w:t>
-      </w:r>
-      <w:proofErr w:type="spellStart"/>
-      <w:r>
-        <w:rPr>
-          <w:rFonts w:ascii="Times New Roman" w:hAnsi="Times New Roman" w:cs="Times New Roman"/>
-        </w:rPr>
-        <w:t>mediu</w:t>
-      </w:r>
-      <w:proofErr w:type="spellEnd"/>
-      <w:r>
-        <w:rPr>
-          <w:rFonts w:ascii="Times New Roman" w:hAnsi="Times New Roman" w:cs="Times New Roman"/>
-        </w:rPr>
-        <w:t xml:space="preserve"> cloud de </w:t>
-      </w:r>
-      <w:proofErr w:type="spellStart"/>
-      <w:r>
-        <w:rPr>
-          <w:rFonts w:ascii="Times New Roman" w:hAnsi="Times New Roman" w:cs="Times New Roman"/>
-        </w:rPr>
-        <w:t>dimensiuni</w:t>
-      </w:r>
-      <w:proofErr w:type="spellEnd"/>
-      <w:r>
-        <w:rPr>
-          <w:rFonts w:ascii="Times New Roman" w:hAnsi="Times New Roman" w:cs="Times New Roman"/>
-        </w:rPr>
-        <w:t xml:space="preserve"> </w:t>
-      </w:r>
-      <w:proofErr w:type="spellStart"/>
-      <w:r>
-        <w:rPr>
-          <w:rFonts w:ascii="Times New Roman" w:hAnsi="Times New Roman" w:cs="Times New Roman"/>
-        </w:rPr>
-        <w:t>mari</w:t>
-      </w:r>
-      <w:proofErr w:type="spellEnd"/>
-      <w:r>
-        <w:rPr>
-          <w:rFonts w:ascii="Times New Roman" w:hAnsi="Times New Roman" w:cs="Times New Roman"/>
-        </w:rPr>
-        <w:t xml:space="preserve">, </w:t>
-      </w:r>
-      <w:proofErr w:type="spellStart"/>
-      <w:r>
-        <w:rPr>
-          <w:rFonts w:ascii="Times New Roman" w:hAnsi="Times New Roman" w:cs="Times New Roman"/>
-        </w:rPr>
-        <w:t>în</w:t>
-      </w:r>
-      <w:proofErr w:type="spellEnd"/>
-      <w:r>
-        <w:rPr>
-          <w:rFonts w:ascii="Times New Roman" w:hAnsi="Times New Roman" w:cs="Times New Roman"/>
-        </w:rPr>
-        <w:t xml:space="preserve"> care </w:t>
-      </w:r>
-      <w:proofErr w:type="spellStart"/>
-      <w:r>
-        <w:rPr>
-          <w:rFonts w:ascii="Times New Roman" w:hAnsi="Times New Roman" w:cs="Times New Roman"/>
-        </w:rPr>
-        <w:t>distribuția</w:t>
-      </w:r>
-      <w:proofErr w:type="spellEnd"/>
-      <w:r>
-        <w:rPr>
-          <w:rFonts w:ascii="Times New Roman" w:hAnsi="Times New Roman" w:cs="Times New Roman"/>
-        </w:rPr>
-        <w:t xml:space="preserve"> </w:t>
-      </w:r>
-      <w:proofErr w:type="spellStart"/>
-      <w:r>
-        <w:rPr>
-          <w:rFonts w:ascii="Times New Roman" w:hAnsi="Times New Roman" w:cs="Times New Roman"/>
-        </w:rPr>
-        <w:t>eficientă</w:t>
-      </w:r>
-      <w:proofErr w:type="spellEnd"/>
-      <w:r>
-        <w:rPr>
-          <w:rFonts w:ascii="Times New Roman" w:hAnsi="Times New Roman" w:cs="Times New Roman"/>
-        </w:rPr>
-        <w:t xml:space="preserve"> a </w:t>
-      </w:r>
-      <w:proofErr w:type="spellStart"/>
-      <w:r>
-        <w:rPr>
-          <w:rFonts w:ascii="Times New Roman" w:hAnsi="Times New Roman" w:cs="Times New Roman"/>
-        </w:rPr>
-        <w:t>sarcinilor</w:t>
-      </w:r>
-      <w:proofErr w:type="spellEnd"/>
-      <w:r>
-        <w:rPr>
-          <w:rFonts w:ascii="Times New Roman" w:hAnsi="Times New Roman" w:cs="Times New Roman"/>
-        </w:rPr>
-        <w:t xml:space="preserve"> </w:t>
-      </w:r>
-      <w:proofErr w:type="spellStart"/>
-      <w:r>
-        <w:rPr>
-          <w:rFonts w:ascii="Times New Roman" w:hAnsi="Times New Roman" w:cs="Times New Roman"/>
-        </w:rPr>
-        <w:t>și</w:t>
-      </w:r>
-      <w:proofErr w:type="spellEnd"/>
-      <w:r>
-        <w:rPr>
-          <w:rFonts w:ascii="Times New Roman" w:hAnsi="Times New Roman" w:cs="Times New Roman"/>
-        </w:rPr>
-        <w:t xml:space="preserve"> </w:t>
-      </w:r>
-      <w:proofErr w:type="spellStart"/>
-      <w:r>
-        <w:rPr>
-          <w:rFonts w:ascii="Times New Roman" w:hAnsi="Times New Roman" w:cs="Times New Roman"/>
-        </w:rPr>
-        <w:t>optimizarea</w:t>
-      </w:r>
-      <w:proofErr w:type="spellEnd"/>
-      <w:r>
-        <w:rPr>
-          <w:rFonts w:ascii="Times New Roman" w:hAnsi="Times New Roman" w:cs="Times New Roman"/>
-        </w:rPr>
-        <w:t xml:space="preserve"> </w:t>
-      </w:r>
-      <w:proofErr w:type="spellStart"/>
-      <w:r>
-        <w:rPr>
-          <w:rFonts w:ascii="Times New Roman" w:hAnsi="Times New Roman" w:cs="Times New Roman"/>
-        </w:rPr>
-        <w:t>consumului</w:t>
-      </w:r>
-      <w:proofErr w:type="spellEnd"/>
-      <w:r>
-        <w:rPr>
-          <w:rFonts w:ascii="Times New Roman" w:hAnsi="Times New Roman" w:cs="Times New Roman"/>
-        </w:rPr>
-        <w:t xml:space="preserve"> de </w:t>
-      </w:r>
-      <w:proofErr w:type="spellStart"/>
-      <w:r>
-        <w:rPr>
-          <w:rFonts w:ascii="Times New Roman" w:hAnsi="Times New Roman" w:cs="Times New Roman"/>
-        </w:rPr>
-        <w:t>resurse</w:t>
-      </w:r>
-      <w:proofErr w:type="spellEnd"/>
-      <w:r>
-        <w:rPr>
-          <w:rFonts w:ascii="Times New Roman" w:hAnsi="Times New Roman" w:cs="Times New Roman"/>
-        </w:rPr>
-        <w:t xml:space="preserve"> </w:t>
-      </w:r>
-      <w:proofErr w:type="spellStart"/>
-      <w:r>
-        <w:rPr>
-          <w:rFonts w:ascii="Times New Roman" w:hAnsi="Times New Roman" w:cs="Times New Roman"/>
-        </w:rPr>
-        <w:t>devin</w:t>
-      </w:r>
-      <w:proofErr w:type="spellEnd"/>
-      <w:r>
-        <w:rPr>
-          <w:rFonts w:ascii="Times New Roman" w:hAnsi="Times New Roman" w:cs="Times New Roman"/>
-        </w:rPr>
-        <w:t xml:space="preserve"> </w:t>
-      </w:r>
-      <w:proofErr w:type="spellStart"/>
-      <w:r>
-        <w:rPr>
-          <w:rFonts w:ascii="Times New Roman" w:hAnsi="Times New Roman" w:cs="Times New Roman"/>
-        </w:rPr>
-        <w:t>esențiale</w:t>
-      </w:r>
-      <w:proofErr w:type="spellEnd"/>
-      <w:r>
-        <w:rPr>
-          <w:rFonts w:ascii="Times New Roman" w:hAnsi="Times New Roman" w:cs="Times New Roman"/>
-        </w:rPr>
-        <w:t>.</w:t>
-      </w:r>
-    </w:p>
-    <w:p>
-      <w:pPr>
-        <w:rPr>
-          <w:rFonts w:ascii="Times New Roman" w:hAnsi="Times New Roman" w:cs="Times New Roman"/>
-          <w:sz w:val="28"/>
-          <w:szCs w:val="28"/>
-          <w:lang w:val="ro-RO"/>
-        </w:rPr>
-      </w:pPr>
-      <w:r>
-        <w:rPr>
-          <w:rFonts w:ascii="Times New Roman" w:hAnsi="Times New Roman" w:cs="Times New Roman"/>
+      </w:pPr>
+      <w:r>
+        <w:rPr>
+          <w:rFonts w:ascii="Times New Roman" w:hAnsi="Times New Roman" w:cs="Times New Roman"/>
+          <w:noProof/>
           <w:sz w:val="28"/>
           <w:szCs w:val="28"/>
           <w:lang w:val="ro-RO"/>
@@ -2902,7 +2871,7 @@
                     <pic:cNvPicPr/>
                   </pic:nvPicPr>
                   <pic:blipFill>
-                    <a:blip r:embed="rId5"/>
+                    <a:blip r:embed="rId6"/>
                     <a:stretch>
                       <a:fillRect/>
                     </a:stretch>
@@ -2949,21 +2918,9 @@
     </w:p>
     <w:p>
       <w:pPr>
-        <w:pStyle w:val="ListParagraph"/>
-        <w:numPr>
-          <w:ilvl w:val="0"/>
-          <w:numId w:val="6"/>
-        </w:numPr>
-        <w:rPr>
-          <w:rFonts w:ascii="Times New Roman" w:hAnsi="Times New Roman" w:cs="Times New Roman"/>
-          <w:lang w:val="ro-RO"/>
-        </w:rPr>
-      </w:pPr>
-      <w:r>
-        <w:rPr>
-          <w:rFonts w:ascii="Times New Roman" w:hAnsi="Times New Roman" w:cs="Times New Roman"/>
-          <w:lang w:val="ro-RO"/>
-        </w:rPr>
+        <w:pStyle w:val="Style1"/>
+      </w:pPr>
+      <w:r>
         <w:t>Algoritmul Round Robin</w:t>
       </w:r>
     </w:p>
@@ -3298,28 +3255,7 @@
                 <w:rFonts w:ascii="Times New Roman" w:hAnsi="Times New Roman" w:cs="Times New Roman"/>
                 <w:lang w:val="ro-RO"/>
               </w:rPr>
-              <w:t>~36.8</w:t>
-            </w:r>
-            <w:r>
-              <w:rPr>
-                <w:rFonts w:ascii="Times New Roman" w:hAnsi="Times New Roman" w:cs="Times New Roman"/>
-                <w:lang w:val="ro-RO"/>
-              </w:rPr>
-              <w:t>7</w:t>
-            </w:r>
-            <w:r>
-              <w:rPr>
-                <w:rFonts w:ascii="Times New Roman" w:hAnsi="Times New Roman" w:cs="Times New Roman"/>
-                <w:lang w:val="ro-RO"/>
-              </w:rPr>
-              <w:t xml:space="preserve"> % mai </w:t>
-            </w:r>
-            <w:r>
-              <w:rPr>
-                <w:rFonts w:ascii="Times New Roman" w:hAnsi="Times New Roman" w:cs="Times New Roman"/>
-                <w:lang w:val="ro-RO"/>
-              </w:rPr>
-              <w:t>rapid</w:t>
+              <w:t>~36.87 % mai rapid</w:t>
             </w:r>
           </w:p>
         </w:tc>
@@ -3468,35 +3404,7 @@
           <w:rFonts w:ascii="Times New Roman" w:hAnsi="Times New Roman" w:cs="Times New Roman"/>
           <w:lang w:val="ro-RO"/>
         </w:rPr>
-        <w:t>Tabel 6.</w:t>
-      </w:r>
-      <w:r>
-        <w:rPr>
-          <w:rFonts w:ascii="Times New Roman" w:hAnsi="Times New Roman" w:cs="Times New Roman"/>
-          <w:lang w:val="ro-RO"/>
-        </w:rPr>
-        <w:t>3.1</w:t>
-      </w:r>
-      <w:r>
-        <w:rPr>
-          <w:rFonts w:ascii="Times New Roman" w:hAnsi="Times New Roman" w:cs="Times New Roman"/>
-          <w:lang w:val="ro-RO"/>
-        </w:rPr>
-        <w:t xml:space="preserve"> Performanța algoritmului Round</w:t>
-      </w:r>
-      <w:r>
-        <w:rPr>
-          <w:rFonts w:ascii="Times New Roman" w:hAnsi="Times New Roman" w:cs="Times New Roman"/>
-          <w:lang w:val="ro-RO"/>
-        </w:rPr>
-        <w:t xml:space="preserve"> </w:t>
-      </w:r>
-      <w:r>
-        <w:rPr>
-          <w:rFonts w:ascii="Times New Roman" w:hAnsi="Times New Roman" w:cs="Times New Roman"/>
-          <w:lang w:val="ro-RO"/>
-        </w:rPr>
-        <w:t>Robin</w:t>
+        <w:t>Tabel 6.3.1 Performanța algoritmului Round Robin</w:t>
       </w:r>
     </w:p>
     <w:p>
@@ -3525,6 +3433,7 @@
       <w:r>
         <w:rPr>
           <w:rFonts w:ascii="Times New Roman" w:hAnsi="Times New Roman" w:cs="Times New Roman"/>
+          <w:noProof/>
           <w:lang w:val="ro-RO"/>
         </w:rPr>
         <w:lastRenderedPageBreak/>
@@ -3544,7 +3453,7 @@
                     <pic:cNvPicPr/>
                   </pic:nvPicPr>
                   <pic:blipFill>
-                    <a:blip r:embed="rId6"/>
+                    <a:blip r:embed="rId7"/>
                     <a:stretch>
                       <a:fillRect/>
                     </a:stretch>
@@ -3606,6 +3515,7 @@
       <w:r>
         <w:rPr>
           <w:rFonts w:ascii="Times New Roman" w:hAnsi="Times New Roman" w:cs="Times New Roman"/>
+          <w:noProof/>
           <w:lang w:val="ro-RO"/>
         </w:rPr>
         <w:drawing>
@@ -3624,7 +3534,7 @@
                     <pic:cNvPicPr/>
                   </pic:nvPicPr>
                   <pic:blipFill>
-                    <a:blip r:embed="rId7"/>
+                    <a:blip r:embed="rId8"/>
                     <a:stretch>
                       <a:fillRect/>
                     </a:stretch>
@@ -3691,29 +3601,13 @@
     </w:p>
     <w:p>
       <w:pPr>
-        <w:pStyle w:val="ListParagraph"/>
-        <w:numPr>
-          <w:ilvl w:val="0"/>
-          <w:numId w:val="6"/>
-        </w:numPr>
-        <w:rPr>
-          <w:rFonts w:ascii="Times New Roman" w:hAnsi="Times New Roman" w:cs="Times New Roman"/>
-          <w:lang w:val="ro-RO"/>
-        </w:rPr>
-      </w:pPr>
-      <w:r>
-        <w:rPr>
-          <w:rFonts w:ascii="Times New Roman" w:hAnsi="Times New Roman" w:cs="Times New Roman"/>
-          <w:lang w:val="ro-RO"/>
-        </w:rPr>
+        <w:pStyle w:val="Style1"/>
+      </w:pPr>
+      <w:r>
         <w:lastRenderedPageBreak/>
         <w:t xml:space="preserve">Algoritmul </w:t>
       </w:r>
       <w:r>
-        <w:rPr>
-          <w:rFonts w:ascii="Times New Roman" w:hAnsi="Times New Roman" w:cs="Times New Roman"/>
-          <w:lang w:val="ro-RO"/>
-        </w:rPr>
         <w:t>FCFS</w:t>
       </w:r>
     </w:p>
@@ -4224,28 +4118,7 @@
           <w:rFonts w:ascii="Times New Roman" w:hAnsi="Times New Roman" w:cs="Times New Roman"/>
           <w:lang w:val="ro-RO"/>
         </w:rPr>
-        <w:t>Tabel 6.</w:t>
-      </w:r>
-      <w:r>
-        <w:rPr>
-          <w:rFonts w:ascii="Times New Roman" w:hAnsi="Times New Roman" w:cs="Times New Roman"/>
-          <w:lang w:val="ro-RO"/>
-        </w:rPr>
-        <w:t>3.2</w:t>
-      </w:r>
-      <w:r>
-        <w:rPr>
-          <w:rFonts w:ascii="Times New Roman" w:hAnsi="Times New Roman" w:cs="Times New Roman"/>
-          <w:lang w:val="ro-RO"/>
-        </w:rPr>
-        <w:t xml:space="preserve"> Performanța algoritmului </w:t>
-      </w:r>
-      <w:r>
-        <w:rPr>
-          <w:rFonts w:ascii="Times New Roman" w:hAnsi="Times New Roman" w:cs="Times New Roman"/>
-          <w:lang w:val="ro-RO"/>
-        </w:rPr>
-        <w:t>FCFS</w:t>
+        <w:t>Tabel 6.3.2 Performanța algoritmului FCFS</w:t>
       </w:r>
     </w:p>
     <w:p>
@@ -4258,6 +4131,7 @@
       <w:r>
         <w:rPr>
           <w:rFonts w:ascii="Times New Roman" w:hAnsi="Times New Roman" w:cs="Times New Roman"/>
+          <w:noProof/>
           <w:lang w:val="ro-RO"/>
         </w:rPr>
         <w:drawing>
@@ -4276,7 +4150,7 @@
                     <pic:cNvPicPr/>
                   </pic:nvPicPr>
                   <pic:blipFill>
-                    <a:blip r:embed="rId8"/>
+                    <a:blip r:embed="rId9"/>
                     <a:stretch>
                       <a:fillRect/>
                     </a:stretch>
@@ -4316,21 +4190,7 @@
           <w:rFonts w:ascii="Times New Roman" w:hAnsi="Times New Roman" w:cs="Times New Roman"/>
           <w:lang w:val="ro-RO"/>
         </w:rPr>
-        <w:t xml:space="preserve">Figura 6.3.1.1 Simulare normală folosind algoritmul </w:t>
-      </w:r>
-      <w:r>
-        <w:rPr>
-          <w:rFonts w:ascii="Times New Roman" w:hAnsi="Times New Roman" w:cs="Times New Roman"/>
-          <w:lang w:val="ro-RO"/>
-        </w:rPr>
-        <w:t>FCFS</w:t>
-      </w:r>
-      <w:r>
-        <w:rPr>
-          <w:rFonts w:ascii="Times New Roman" w:hAnsi="Times New Roman" w:cs="Times New Roman"/>
-          <w:lang w:val="ro-RO"/>
-        </w:rPr>
-        <w:t xml:space="preserve"> </w:t>
+        <w:t xml:space="preserve">Figura 6.3.1.1 Simulare normală folosind algoritmul FCFS </w:t>
       </w:r>
     </w:p>
     <w:p>
@@ -4351,6 +4211,7 @@
       <w:r>
         <w:rPr>
           <w:rFonts w:ascii="Times New Roman" w:hAnsi="Times New Roman" w:cs="Times New Roman"/>
+          <w:noProof/>
           <w:lang w:val="ro-RO"/>
         </w:rPr>
         <w:lastRenderedPageBreak/>
@@ -4370,7 +4231,7 @@
                     <pic:cNvPicPr/>
                   </pic:nvPicPr>
                   <pic:blipFill>
-                    <a:blip r:embed="rId9"/>
+                    <a:blip r:embed="rId10"/>
                     <a:stretch>
                       <a:fillRect/>
                     </a:stretch>
@@ -4404,28 +4265,7 @@
           <w:rFonts w:ascii="Times New Roman" w:hAnsi="Times New Roman" w:cs="Times New Roman"/>
           <w:lang w:val="ro-RO"/>
         </w:rPr>
-        <w:t>Figura 6.3.</w:t>
-      </w:r>
-      <w:r>
-        <w:rPr>
-          <w:rFonts w:ascii="Times New Roman" w:hAnsi="Times New Roman" w:cs="Times New Roman"/>
-          <w:lang w:val="ro-RO"/>
-        </w:rPr>
-        <w:t>2</w:t>
-      </w:r>
-      <w:r>
-        <w:rPr>
-          <w:rFonts w:ascii="Times New Roman" w:hAnsi="Times New Roman" w:cs="Times New Roman"/>
-          <w:lang w:val="ro-RO"/>
-        </w:rPr>
-        <w:t xml:space="preserve">.2 Simulare cu îmbunătățirea eficienței energetice folosind algoritmul </w:t>
-      </w:r>
-      <w:r>
-        <w:rPr>
-          <w:rFonts w:ascii="Times New Roman" w:hAnsi="Times New Roman" w:cs="Times New Roman"/>
-          <w:lang w:val="ro-RO"/>
-        </w:rPr>
-        <w:t>FCFS</w:t>
+        <w:t>Figura 6.3.2.2 Simulare cu îmbunătățirea eficienței energetice folosind algoritmul FCFS</w:t>
       </w:r>
     </w:p>
     <w:p>
@@ -4445,14 +4285,7 @@
           <w:rFonts w:ascii="Times New Roman" w:hAnsi="Times New Roman" w:cs="Times New Roman"/>
           <w:lang w:val="ro-RO"/>
         </w:rPr>
-        <w:t xml:space="preserve">Algoritmul </w:t>
-      </w:r>
-      <w:r>
-        <w:rPr>
-          <w:rFonts w:ascii="Times New Roman" w:hAnsi="Times New Roman" w:cs="Times New Roman"/>
-          <w:lang w:val="ro-RO"/>
-        </w:rPr>
-        <w:t>Random Scheduler</w:t>
+        <w:t>Algoritmul Random Scheduler</w:t>
       </w:r>
     </w:p>
     <w:tbl>
@@ -4963,28 +4796,7 @@
           <w:rFonts w:ascii="Times New Roman" w:hAnsi="Times New Roman" w:cs="Times New Roman"/>
           <w:lang w:val="ro-RO"/>
         </w:rPr>
-        <w:t>Tabel 6</w:t>
-      </w:r>
-      <w:r>
-        <w:rPr>
-          <w:rFonts w:ascii="Times New Roman" w:hAnsi="Times New Roman" w:cs="Times New Roman"/>
-          <w:lang w:val="ro-RO"/>
-        </w:rPr>
-        <w:t>.3.3</w:t>
-      </w:r>
-      <w:r>
-        <w:rPr>
-          <w:rFonts w:ascii="Times New Roman" w:hAnsi="Times New Roman" w:cs="Times New Roman"/>
-          <w:lang w:val="ro-RO"/>
-        </w:rPr>
-        <w:t xml:space="preserve"> Performanța algoritmului </w:t>
-      </w:r>
-      <w:r>
-        <w:rPr>
-          <w:rFonts w:ascii="Times New Roman" w:hAnsi="Times New Roman" w:cs="Times New Roman"/>
-          <w:lang w:val="ro-RO"/>
-        </w:rPr>
-        <w:t>Random Scheduler</w:t>
+        <w:t>Tabel 6.3.3 Performanța algoritmului Random Scheduler</w:t>
       </w:r>
     </w:p>
     <w:p>
@@ -4998,6 +4810,7 @@
       <w:r>
         <w:rPr>
           <w:rFonts w:ascii="Times New Roman" w:hAnsi="Times New Roman" w:cs="Times New Roman"/>
+          <w:noProof/>
           <w:lang w:val="ro-RO"/>
         </w:rPr>
         <w:lastRenderedPageBreak/>
@@ -5017,7 +4830,7 @@
                     <pic:cNvPicPr/>
                   </pic:nvPicPr>
                   <pic:blipFill>
-                    <a:blip r:embed="rId10"/>
+                    <a:blip r:embed="rId11"/>
                     <a:stretch>
                       <a:fillRect/>
                     </a:stretch>
@@ -5051,28 +4864,7 @@
           <w:rFonts w:ascii="Times New Roman" w:hAnsi="Times New Roman" w:cs="Times New Roman"/>
           <w:lang w:val="ro-RO"/>
         </w:rPr>
-        <w:t>Figura 6.3.</w:t>
-      </w:r>
-      <w:r>
-        <w:rPr>
-          <w:rFonts w:ascii="Times New Roman" w:hAnsi="Times New Roman" w:cs="Times New Roman"/>
-          <w:lang w:val="ro-RO"/>
-        </w:rPr>
-        <w:t>3</w:t>
-      </w:r>
-      <w:r>
-        <w:rPr>
-          <w:rFonts w:ascii="Times New Roman" w:hAnsi="Times New Roman" w:cs="Times New Roman"/>
-          <w:lang w:val="ro-RO"/>
-        </w:rPr>
-        <w:t>.1 Simulare normală folosind algoritmul</w:t>
-      </w:r>
-      <w:r>
-        <w:rPr>
-          <w:rFonts w:ascii="Times New Roman" w:hAnsi="Times New Roman" w:cs="Times New Roman"/>
-          <w:lang w:val="ro-RO"/>
-        </w:rPr>
-        <w:t xml:space="preserve"> Random</w:t>
+        <w:t>Figura 6.3.3.1 Simulare normală folosind algoritmul Random</w:t>
       </w:r>
     </w:p>
     <w:p>
@@ -5086,6 +4878,7 @@
       <w:r>
         <w:rPr>
           <w:rFonts w:ascii="Times New Roman" w:hAnsi="Times New Roman" w:cs="Times New Roman"/>
+          <w:noProof/>
           <w:lang w:val="ro-RO"/>
         </w:rPr>
         <w:drawing>
@@ -5104,7 +4897,7 @@
                     <pic:cNvPicPr/>
                   </pic:nvPicPr>
                   <pic:blipFill>
-                    <a:blip r:embed="rId11"/>
+                    <a:blip r:embed="rId12"/>
                     <a:stretch>
                       <a:fillRect/>
                     </a:stretch>
@@ -5138,28 +4931,7 @@
           <w:rFonts w:ascii="Times New Roman" w:hAnsi="Times New Roman" w:cs="Times New Roman"/>
           <w:lang w:val="ro-RO"/>
         </w:rPr>
-        <w:t>Figura 6.3.</w:t>
-      </w:r>
-      <w:r>
-        <w:rPr>
-          <w:rFonts w:ascii="Times New Roman" w:hAnsi="Times New Roman" w:cs="Times New Roman"/>
-          <w:lang w:val="ro-RO"/>
-        </w:rPr>
-        <w:t>3</w:t>
-      </w:r>
-      <w:r>
-        <w:rPr>
-          <w:rFonts w:ascii="Times New Roman" w:hAnsi="Times New Roman" w:cs="Times New Roman"/>
-          <w:lang w:val="ro-RO"/>
-        </w:rPr>
-        <w:t xml:space="preserve">.2 Simulare cu îmbunătățirea eficienței energetice folosind algoritmul </w:t>
-      </w:r>
-      <w:r>
-        <w:rPr>
-          <w:rFonts w:ascii="Times New Roman" w:hAnsi="Times New Roman" w:cs="Times New Roman"/>
-          <w:lang w:val="ro-RO"/>
-        </w:rPr>
-        <w:t>Random</w:t>
+        <w:t>Figura 6.3.3.2 Simulare cu îmbunătățirea eficienței energetice folosind algoritmul Random</w:t>
       </w:r>
     </w:p>
     <w:p>
@@ -5698,63 +5470,7 @@
           <w:rFonts w:ascii="Times New Roman" w:hAnsi="Times New Roman" w:cs="Times New Roman"/>
           <w:lang w:val="ro-RO"/>
         </w:rPr>
-        <w:t>Tabel 6.</w:t>
-      </w:r>
-      <w:r>
-        <w:rPr>
-          <w:rFonts w:ascii="Times New Roman" w:hAnsi="Times New Roman" w:cs="Times New Roman"/>
-          <w:lang w:val="ro-RO"/>
-        </w:rPr>
-        <w:t>3.4</w:t>
-      </w:r>
-      <w:r>
-        <w:rPr>
-          <w:rFonts w:ascii="Times New Roman" w:hAnsi="Times New Roman" w:cs="Times New Roman"/>
-          <w:lang w:val="ro-RO"/>
-        </w:rPr>
-        <w:t xml:space="preserve"> Performanța algoritmului Min</w:t>
-      </w:r>
-      <w:r>
-        <w:rPr>
-          <w:rFonts w:ascii="Times New Roman" w:hAnsi="Times New Roman" w:cs="Times New Roman"/>
-          <w:lang w:val="ro-RO"/>
-        </w:rPr>
-        <w:t xml:space="preserve"> </w:t>
-      </w:r>
-      <w:r>
-        <w:rPr>
-          <w:rFonts w:ascii="Times New Roman" w:hAnsi="Times New Roman" w:cs="Times New Roman"/>
-          <w:lang w:val="ro-RO"/>
-        </w:rPr>
-        <w:t>Length</w:t>
-      </w:r>
-      <w:r>
-        <w:rPr>
-          <w:rFonts w:ascii="Times New Roman" w:hAnsi="Times New Roman" w:cs="Times New Roman"/>
-          <w:lang w:val="ro-RO"/>
-        </w:rPr>
-        <w:t xml:space="preserve"> </w:t>
-      </w:r>
-      <w:r>
-        <w:rPr>
-          <w:rFonts w:ascii="Times New Roman" w:hAnsi="Times New Roman" w:cs="Times New Roman"/>
-          <w:lang w:val="ro-RO"/>
-        </w:rPr>
-        <w:t>Round</w:t>
-      </w:r>
-      <w:r>
-        <w:rPr>
-          <w:rFonts w:ascii="Times New Roman" w:hAnsi="Times New Roman" w:cs="Times New Roman"/>
-          <w:lang w:val="ro-RO"/>
-        </w:rPr>
-        <w:t xml:space="preserve"> </w:t>
-      </w:r>
-      <w:r>
-        <w:rPr>
-          <w:rFonts w:ascii="Times New Roman" w:hAnsi="Times New Roman" w:cs="Times New Roman"/>
-          <w:lang w:val="ro-RO"/>
-        </w:rPr>
-        <w:t>Robin</w:t>
+        <w:t>Tabel 6.3.4 Performanța algoritmului Min Length Round Robin</w:t>
       </w:r>
     </w:p>
     <w:p>
@@ -5768,6 +5484,7 @@
       <w:r>
         <w:rPr>
           <w:rFonts w:ascii="Times New Roman" w:hAnsi="Times New Roman" w:cs="Times New Roman"/>
+          <w:noProof/>
           <w:lang w:val="ro-RO"/>
         </w:rPr>
         <w:drawing>
@@ -5786,7 +5503,7 @@
                     <pic:cNvPicPr/>
                   </pic:nvPicPr>
                   <pic:blipFill>
-                    <a:blip r:embed="rId12"/>
+                    <a:blip r:embed="rId13"/>
                     <a:stretch>
                       <a:fillRect/>
                     </a:stretch>
@@ -5820,21 +5537,7 @@
           <w:rFonts w:ascii="Times New Roman" w:hAnsi="Times New Roman" w:cs="Times New Roman"/>
           <w:lang w:val="ro-RO"/>
         </w:rPr>
-        <w:t>Figura 6.3.</w:t>
-      </w:r>
-      <w:r>
-        <w:rPr>
-          <w:rFonts w:ascii="Times New Roman" w:hAnsi="Times New Roman" w:cs="Times New Roman"/>
-          <w:lang w:val="ro-RO"/>
-        </w:rPr>
-        <w:t>4</w:t>
-      </w:r>
-      <w:r>
-        <w:rPr>
-          <w:rFonts w:ascii="Times New Roman" w:hAnsi="Times New Roman" w:cs="Times New Roman"/>
-          <w:lang w:val="ro-RO"/>
-        </w:rPr>
-        <w:t>.1 Simulare normală folosind algoritmul Min Length Round Robin</w:t>
+        <w:t>Figura 6.3.4.1 Simulare normală folosind algoritmul Min Length Round Robin</w:t>
       </w:r>
     </w:p>
     <w:p>
@@ -5848,6 +5551,7 @@
       <w:r>
         <w:rPr>
           <w:rFonts w:ascii="Times New Roman" w:hAnsi="Times New Roman" w:cs="Times New Roman"/>
+          <w:noProof/>
           <w:lang w:val="ro-RO"/>
         </w:rPr>
         <w:lastRenderedPageBreak/>
@@ -5867,7 +5571,7 @@
                     <pic:cNvPicPr/>
                   </pic:nvPicPr>
                   <pic:blipFill>
-                    <a:blip r:embed="rId13"/>
+                    <a:blip r:embed="rId14"/>
                     <a:stretch>
                       <a:fillRect/>
                     </a:stretch>
@@ -5901,21 +5605,7 @@
           <w:rFonts w:ascii="Times New Roman" w:hAnsi="Times New Roman" w:cs="Times New Roman"/>
           <w:lang w:val="ro-RO"/>
         </w:rPr>
-        <w:t>Figura 6.3.</w:t>
-      </w:r>
-      <w:r>
-        <w:rPr>
-          <w:rFonts w:ascii="Times New Roman" w:hAnsi="Times New Roman" w:cs="Times New Roman"/>
-          <w:lang w:val="ro-RO"/>
-        </w:rPr>
-        <w:t>4</w:t>
-      </w:r>
-      <w:r>
-        <w:rPr>
-          <w:rFonts w:ascii="Times New Roman" w:hAnsi="Times New Roman" w:cs="Times New Roman"/>
-          <w:lang w:val="ro-RO"/>
-        </w:rPr>
-        <w:t>.2 Simulare cu îmbunătățirea eficienței energetice folosind algoritmul Min Length Round Robin</w:t>
+        <w:t>Figura 6.3.4.2 Simulare cu îmbunătățirea eficienței energetice folosind algoritmul Min Length Round Robin</w:t>
       </w:r>
     </w:p>
     <w:p>
@@ -6453,28 +6143,7 @@
           <w:rFonts w:ascii="Times New Roman" w:hAnsi="Times New Roman" w:cs="Times New Roman"/>
           <w:lang w:val="ro-RO"/>
         </w:rPr>
-        <w:t>Tabel 6.</w:t>
-      </w:r>
-      <w:r>
-        <w:rPr>
-          <w:rFonts w:ascii="Times New Roman" w:hAnsi="Times New Roman" w:cs="Times New Roman"/>
-          <w:lang w:val="ro-RO"/>
-        </w:rPr>
-        <w:t>3.5</w:t>
-      </w:r>
-      <w:r>
-        <w:rPr>
-          <w:rFonts w:ascii="Times New Roman" w:hAnsi="Times New Roman" w:cs="Times New Roman"/>
-          <w:lang w:val="ro-RO"/>
-        </w:rPr>
-        <w:t xml:space="preserve"> Performanța algoritmului </w:t>
-      </w:r>
-      <w:r>
-        <w:rPr>
-          <w:rFonts w:ascii="Times New Roman" w:hAnsi="Times New Roman" w:cs="Times New Roman"/>
-          <w:lang w:val="ro-RO"/>
-        </w:rPr>
-        <w:t>LJF</w:t>
+        <w:t>Tabel 6.3.5 Performanța algoritmului LJF</w:t>
       </w:r>
     </w:p>
     <w:p>
@@ -6488,6 +6157,7 @@
       <w:r>
         <w:rPr>
           <w:rFonts w:ascii="Times New Roman" w:hAnsi="Times New Roman" w:cs="Times New Roman"/>
+          <w:noProof/>
           <w:lang w:val="ro-RO"/>
         </w:rPr>
         <w:lastRenderedPageBreak/>
@@ -6507,7 +6177,7 @@
                     <pic:cNvPicPr/>
                   </pic:nvPicPr>
                   <pic:blipFill>
-                    <a:blip r:embed="rId14"/>
+                    <a:blip r:embed="rId15"/>
                     <a:stretch>
                       <a:fillRect/>
                     </a:stretch>
@@ -6541,21 +6211,7 @@
           <w:rFonts w:ascii="Times New Roman" w:hAnsi="Times New Roman" w:cs="Times New Roman"/>
           <w:lang w:val="ro-RO"/>
         </w:rPr>
-        <w:t>Figura 6.3.</w:t>
-      </w:r>
-      <w:r>
-        <w:rPr>
-          <w:rFonts w:ascii="Times New Roman" w:hAnsi="Times New Roman" w:cs="Times New Roman"/>
-          <w:lang w:val="ro-RO"/>
-        </w:rPr>
-        <w:t>5</w:t>
-      </w:r>
-      <w:r>
-        <w:rPr>
-          <w:rFonts w:ascii="Times New Roman" w:hAnsi="Times New Roman" w:cs="Times New Roman"/>
-          <w:lang w:val="ro-RO"/>
-        </w:rPr>
-        <w:t>.1 Simulare normală folosind algoritmul LJF</w:t>
+        <w:t>Figura 6.3.5.1 Simulare normală folosind algoritmul LJF</w:t>
       </w:r>
     </w:p>
     <w:p>
@@ -6569,6 +6225,7 @@
       <w:r>
         <w:rPr>
           <w:rFonts w:ascii="Times New Roman" w:hAnsi="Times New Roman" w:cs="Times New Roman"/>
+          <w:noProof/>
           <w:lang w:val="ro-RO"/>
         </w:rPr>
         <w:drawing>
@@ -6587,7 +6244,7 @@
                     <pic:cNvPicPr/>
                   </pic:nvPicPr>
                   <pic:blipFill>
-                    <a:blip r:embed="rId15"/>
+                    <a:blip r:embed="rId16"/>
                     <a:stretch>
                       <a:fillRect/>
                     </a:stretch>
@@ -6621,21 +6278,7 @@
           <w:rFonts w:ascii="Times New Roman" w:hAnsi="Times New Roman" w:cs="Times New Roman"/>
           <w:lang w:val="ro-RO"/>
         </w:rPr>
-        <w:t>Figura 6.3.</w:t>
-      </w:r>
-      <w:r>
-        <w:rPr>
-          <w:rFonts w:ascii="Times New Roman" w:hAnsi="Times New Roman" w:cs="Times New Roman"/>
-          <w:lang w:val="ro-RO"/>
-        </w:rPr>
-        <w:t>5</w:t>
-      </w:r>
-      <w:r>
-        <w:rPr>
-          <w:rFonts w:ascii="Times New Roman" w:hAnsi="Times New Roman" w:cs="Times New Roman"/>
-          <w:lang w:val="ro-RO"/>
-        </w:rPr>
-        <w:t>.2 Simulare cu îmbunătățirea eficienței energetice folosind algoritmul LJF</w:t>
+        <w:t>Figura 6.3.5.2 Simulare cu îmbunătățirea eficienței energetice folosind algoritmul LJF</w:t>
       </w:r>
     </w:p>
     <w:p>
@@ -7186,28 +6829,7 @@
           <w:rFonts w:ascii="Times New Roman" w:hAnsi="Times New Roman" w:cs="Times New Roman"/>
           <w:lang w:val="ro-RO"/>
         </w:rPr>
-        <w:t>Tabel 6.</w:t>
-      </w:r>
-      <w:r>
-        <w:rPr>
-          <w:rFonts w:ascii="Times New Roman" w:hAnsi="Times New Roman" w:cs="Times New Roman"/>
-          <w:lang w:val="ro-RO"/>
-        </w:rPr>
-        <w:t>3.6</w:t>
-      </w:r>
-      <w:r>
-        <w:rPr>
-          <w:rFonts w:ascii="Times New Roman" w:hAnsi="Times New Roman" w:cs="Times New Roman"/>
-          <w:lang w:val="ro-RO"/>
-        </w:rPr>
-        <w:t xml:space="preserve"> Performanța algoritmului Min</w:t>
-      </w:r>
-      <w:r>
-        <w:rPr>
-          <w:rFonts w:ascii="Times New Roman" w:hAnsi="Times New Roman" w:cs="Times New Roman"/>
-          <w:lang w:val="ro-RO"/>
-        </w:rPr>
-        <w:t>-Min</w:t>
+        <w:t>Tabel 6.3.6 Performanța algoritmului Min-Min</w:t>
       </w:r>
     </w:p>
     <w:p>
@@ -7231,6 +6853,7 @@
       <w:r>
         <w:rPr>
           <w:rFonts w:ascii="Times New Roman" w:hAnsi="Times New Roman" w:cs="Times New Roman"/>
+          <w:noProof/>
           <w:lang w:val="ro-RO"/>
         </w:rPr>
         <w:drawing>
@@ -7249,7 +6872,7 @@
                     <pic:cNvPicPr/>
                   </pic:nvPicPr>
                   <pic:blipFill>
-                    <a:blip r:embed="rId16"/>
+                    <a:blip r:embed="rId17"/>
                     <a:stretch>
                       <a:fillRect/>
                     </a:stretch>
@@ -7283,21 +6906,7 @@
           <w:rFonts w:ascii="Times New Roman" w:hAnsi="Times New Roman" w:cs="Times New Roman"/>
           <w:lang w:val="ro-RO"/>
         </w:rPr>
-        <w:t>Figura 6.3.</w:t>
-      </w:r>
-      <w:r>
-        <w:rPr>
-          <w:rFonts w:ascii="Times New Roman" w:hAnsi="Times New Roman" w:cs="Times New Roman"/>
-          <w:lang w:val="ro-RO"/>
-        </w:rPr>
-        <w:t>6</w:t>
-      </w:r>
-      <w:r>
-        <w:rPr>
-          <w:rFonts w:ascii="Times New Roman" w:hAnsi="Times New Roman" w:cs="Times New Roman"/>
-          <w:lang w:val="ro-RO"/>
-        </w:rPr>
-        <w:t xml:space="preserve">.1 Simulare normală folosind algoritmul Min-Min </w:t>
+        <w:t xml:space="preserve">Figura 6.3.6.1 Simulare normală folosind algoritmul Min-Min </w:t>
       </w:r>
     </w:p>
     <w:p>
@@ -7311,6 +6920,7 @@
       <w:r>
         <w:rPr>
           <w:rFonts w:ascii="Times New Roman" w:hAnsi="Times New Roman" w:cs="Times New Roman"/>
+          <w:noProof/>
           <w:lang w:val="ro-RO"/>
         </w:rPr>
         <w:lastRenderedPageBreak/>
@@ -7330,7 +6940,7 @@
                     <pic:cNvPicPr/>
                   </pic:nvPicPr>
                   <pic:blipFill>
-                    <a:blip r:embed="rId17"/>
+                    <a:blip r:embed="rId18"/>
                     <a:stretch>
                       <a:fillRect/>
                     </a:stretch>
@@ -7364,21 +6974,7 @@
           <w:rFonts w:ascii="Times New Roman" w:hAnsi="Times New Roman" w:cs="Times New Roman"/>
           <w:lang w:val="ro-RO"/>
         </w:rPr>
-        <w:t>Figura 6.3.</w:t>
-      </w:r>
-      <w:r>
-        <w:rPr>
-          <w:rFonts w:ascii="Times New Roman" w:hAnsi="Times New Roman" w:cs="Times New Roman"/>
-          <w:lang w:val="ro-RO"/>
-        </w:rPr>
-        <w:t>6</w:t>
-      </w:r>
-      <w:r>
-        <w:rPr>
-          <w:rFonts w:ascii="Times New Roman" w:hAnsi="Times New Roman" w:cs="Times New Roman"/>
-          <w:lang w:val="ro-RO"/>
-        </w:rPr>
-        <w:t>.2 Simulare cu îmbunătățirea eficienței energetice folosind algoritmul Min-Min</w:t>
+        <w:t>Figura 6.3.6.2 Simulare cu îmbunătățirea eficienței energetice folosind algoritmul Min-Min</w:t>
       </w:r>
     </w:p>
     <w:p>
@@ -7742,14 +7338,7 @@
                 <w:rFonts w:ascii="Times New Roman" w:hAnsi="Times New Roman" w:cs="Times New Roman"/>
                 <w:lang w:val="ro-RO"/>
               </w:rPr>
-              <w:t>~</w:t>
-            </w:r>
-            <w:r>
-              <w:rPr>
-                <w:rFonts w:ascii="Times New Roman" w:hAnsi="Times New Roman" w:cs="Times New Roman"/>
-                <w:lang w:val="ro-RO"/>
-              </w:rPr>
-              <w:t>52.3% mai rapid</w:t>
+              <w:t>~52.3% mai rapid</w:t>
             </w:r>
           </w:p>
         </w:tc>
@@ -7879,14 +7468,7 @@
                 <w:rFonts w:ascii="Times New Roman" w:hAnsi="Times New Roman" w:cs="Times New Roman"/>
                 <w:lang w:val="ro-RO"/>
               </w:rPr>
-              <w:t>~</w:t>
-            </w:r>
-            <w:r>
-              <w:rPr>
-                <w:rFonts w:ascii="Times New Roman" w:hAnsi="Times New Roman" w:cs="Times New Roman"/>
-                <w:lang w:val="ro-RO"/>
-              </w:rPr>
-              <w:t>52.26% mai puțin</w:t>
+              <w:t>~52.26% mai puțin</w:t>
             </w:r>
           </w:p>
         </w:tc>
@@ -7926,28 +7508,7 @@
           <w:rFonts w:ascii="Times New Roman" w:hAnsi="Times New Roman" w:cs="Times New Roman"/>
           <w:lang w:val="ro-RO"/>
         </w:rPr>
-        <w:t>Tabel 6.</w:t>
-      </w:r>
-      <w:r>
-        <w:rPr>
-          <w:rFonts w:ascii="Times New Roman" w:hAnsi="Times New Roman" w:cs="Times New Roman"/>
-          <w:lang w:val="ro-RO"/>
-        </w:rPr>
-        <w:t>3.7</w:t>
-      </w:r>
-      <w:r>
-        <w:rPr>
-          <w:rFonts w:ascii="Times New Roman" w:hAnsi="Times New Roman" w:cs="Times New Roman"/>
-          <w:lang w:val="ro-RO"/>
-        </w:rPr>
-        <w:t xml:space="preserve"> Performanța algoritmului </w:t>
-      </w:r>
-      <w:r>
-        <w:rPr>
-          <w:rFonts w:ascii="Times New Roman" w:hAnsi="Times New Roman" w:cs="Times New Roman"/>
-          <w:lang w:val="ro-RO"/>
-        </w:rPr>
-        <w:t>Max-Min</w:t>
+        <w:t>Tabel 6.3.7 Performanța algoritmului Max-Min</w:t>
       </w:r>
     </w:p>
     <w:p>
@@ -7961,6 +7522,7 @@
       <w:r>
         <w:rPr>
           <w:rFonts w:ascii="Times New Roman" w:hAnsi="Times New Roman" w:cs="Times New Roman"/>
+          <w:noProof/>
           <w:lang w:val="ro-RO"/>
         </w:rPr>
         <w:lastRenderedPageBreak/>
@@ -7980,7 +7542,7 @@
                     <pic:cNvPicPr/>
                   </pic:nvPicPr>
                   <pic:blipFill>
-                    <a:blip r:embed="rId18"/>
+                    <a:blip r:embed="rId19"/>
                     <a:stretch>
                       <a:fillRect/>
                     </a:stretch>
@@ -8014,21 +7576,7 @@
           <w:rFonts w:ascii="Times New Roman" w:hAnsi="Times New Roman" w:cs="Times New Roman"/>
           <w:lang w:val="ro-RO"/>
         </w:rPr>
-        <w:t>Figura 6.3.</w:t>
-      </w:r>
-      <w:r>
-        <w:rPr>
-          <w:rFonts w:ascii="Times New Roman" w:hAnsi="Times New Roman" w:cs="Times New Roman"/>
-          <w:lang w:val="ro-RO"/>
-        </w:rPr>
-        <w:t>7</w:t>
-      </w:r>
-      <w:r>
-        <w:rPr>
-          <w:rFonts w:ascii="Times New Roman" w:hAnsi="Times New Roman" w:cs="Times New Roman"/>
-          <w:lang w:val="ro-RO"/>
-        </w:rPr>
-        <w:t>.1 Simulare normală folosind algoritmul Max-Min</w:t>
+        <w:t>Figura 6.3.7.1 Simulare normală folosind algoritmul Max-Min</w:t>
       </w:r>
     </w:p>
     <w:p>
@@ -8042,6 +7590,7 @@
       <w:r>
         <w:rPr>
           <w:rFonts w:ascii="Times New Roman" w:hAnsi="Times New Roman" w:cs="Times New Roman"/>
+          <w:noProof/>
           <w:lang w:val="ro-RO"/>
         </w:rPr>
         <w:drawing>
@@ -8060,7 +7609,7 @@
                     <pic:cNvPicPr/>
                   </pic:nvPicPr>
                   <pic:blipFill>
-                    <a:blip r:embed="rId19"/>
+                    <a:blip r:embed="rId20"/>
                     <a:stretch>
                       <a:fillRect/>
                     </a:stretch>
@@ -8094,21 +7643,7 @@
           <w:rFonts w:ascii="Times New Roman" w:hAnsi="Times New Roman" w:cs="Times New Roman"/>
           <w:lang w:val="ro-RO"/>
         </w:rPr>
-        <w:t>Figura 6.3.</w:t>
-      </w:r>
-      <w:r>
-        <w:rPr>
-          <w:rFonts w:ascii="Times New Roman" w:hAnsi="Times New Roman" w:cs="Times New Roman"/>
-          <w:lang w:val="ro-RO"/>
-        </w:rPr>
-        <w:t>7</w:t>
-      </w:r>
-      <w:r>
-        <w:rPr>
-          <w:rFonts w:ascii="Times New Roman" w:hAnsi="Times New Roman" w:cs="Times New Roman"/>
-          <w:lang w:val="ro-RO"/>
-        </w:rPr>
-        <w:t>.2 Simulare cu îmbunătățirea eficienței energetice folosind algoritmul Max-Min</w:t>
+        <w:t>Figura 6.3.7.2 Simulare cu îmbunătățirea eficienței energetice folosind algoritmul Max-Min</w:t>
       </w:r>
     </w:p>
     <w:p>
@@ -8648,28 +8183,7 @@
           <w:rFonts w:ascii="Times New Roman" w:hAnsi="Times New Roman" w:cs="Times New Roman"/>
           <w:lang w:val="ro-RO"/>
         </w:rPr>
-        <w:t>Tabel 6.</w:t>
-      </w:r>
-      <w:r>
-        <w:rPr>
-          <w:rFonts w:ascii="Times New Roman" w:hAnsi="Times New Roman" w:cs="Times New Roman"/>
-          <w:lang w:val="ro-RO"/>
-        </w:rPr>
-        <w:t>3.8</w:t>
-      </w:r>
-      <w:r>
-        <w:rPr>
-          <w:rFonts w:ascii="Times New Roman" w:hAnsi="Times New Roman" w:cs="Times New Roman"/>
-          <w:lang w:val="ro-RO"/>
-        </w:rPr>
-        <w:t xml:space="preserve"> Performanța algoritmului </w:t>
-      </w:r>
-      <w:r>
-        <w:rPr>
-          <w:rFonts w:ascii="Times New Roman" w:hAnsi="Times New Roman" w:cs="Times New Roman"/>
-          <w:lang w:val="ro-RO"/>
-        </w:rPr>
-        <w:t>ACO</w:t>
+        <w:t>Tabel 6.3.8 Performanța algoritmului ACO</w:t>
       </w:r>
     </w:p>
     <w:p>
@@ -8692,6 +8206,7 @@
       <w:r>
         <w:rPr>
           <w:rFonts w:ascii="Times New Roman" w:hAnsi="Times New Roman" w:cs="Times New Roman"/>
+          <w:noProof/>
           <w:lang w:val="ro-RO"/>
         </w:rPr>
         <w:drawing>
@@ -8710,7 +8225,7 @@
                     <pic:cNvPicPr/>
                   </pic:nvPicPr>
                   <pic:blipFill>
-                    <a:blip r:embed="rId20"/>
+                    <a:blip r:embed="rId21"/>
                     <a:stretch>
                       <a:fillRect/>
                     </a:stretch>
@@ -8744,21 +8259,7 @@
           <w:rFonts w:ascii="Times New Roman" w:hAnsi="Times New Roman" w:cs="Times New Roman"/>
           <w:lang w:val="ro-RO"/>
         </w:rPr>
-        <w:t>Figura 6.3.</w:t>
-      </w:r>
-      <w:r>
-        <w:rPr>
-          <w:rFonts w:ascii="Times New Roman" w:hAnsi="Times New Roman" w:cs="Times New Roman"/>
-          <w:lang w:val="ro-RO"/>
-        </w:rPr>
-        <w:t>8</w:t>
-      </w:r>
-      <w:r>
-        <w:rPr>
-          <w:rFonts w:ascii="Times New Roman" w:hAnsi="Times New Roman" w:cs="Times New Roman"/>
-          <w:lang w:val="ro-RO"/>
-        </w:rPr>
-        <w:t>.1 Simulare normală folosind algoritmul ACO</w:t>
+        <w:t>Figura 6.3.8.1 Simulare normală folosind algoritmul ACO</w:t>
       </w:r>
     </w:p>
     <w:p>
@@ -8772,6 +8273,7 @@
       <w:r>
         <w:rPr>
           <w:rFonts w:ascii="Times New Roman" w:hAnsi="Times New Roman" w:cs="Times New Roman"/>
+          <w:noProof/>
           <w:lang w:val="ro-RO"/>
         </w:rPr>
         <w:lastRenderedPageBreak/>
@@ -8791,7 +8293,7 @@
                     <pic:cNvPicPr/>
                   </pic:nvPicPr>
                   <pic:blipFill>
-                    <a:blip r:embed="rId21"/>
+                    <a:blip r:embed="rId22"/>
                     <a:stretch>
                       <a:fillRect/>
                     </a:stretch>
@@ -8825,21 +8327,7 @@
           <w:rFonts w:ascii="Times New Roman" w:hAnsi="Times New Roman" w:cs="Times New Roman"/>
           <w:lang w:val="ro-RO"/>
         </w:rPr>
-        <w:t>Figura 6.3.</w:t>
-      </w:r>
-      <w:r>
-        <w:rPr>
-          <w:rFonts w:ascii="Times New Roman" w:hAnsi="Times New Roman" w:cs="Times New Roman"/>
-          <w:lang w:val="ro-RO"/>
-        </w:rPr>
-        <w:t>8</w:t>
-      </w:r>
-      <w:r>
-        <w:rPr>
-          <w:rFonts w:ascii="Times New Roman" w:hAnsi="Times New Roman" w:cs="Times New Roman"/>
-          <w:lang w:val="ro-RO"/>
-        </w:rPr>
-        <w:t>.2 Simulare cu îmbunătățirea eficienței energetice folosind algoritmul ACO</w:t>
+        <w:t>Figura 6.3.8.2 Simulare cu îmbunătățirea eficienței energetice folosind algoritmul ACO</w:t>
       </w:r>
     </w:p>
     <w:p>
@@ -9379,28 +8867,7 @@
           <w:rFonts w:ascii="Times New Roman" w:hAnsi="Times New Roman" w:cs="Times New Roman"/>
           <w:lang w:val="ro-RO"/>
         </w:rPr>
-        <w:t>Tabel 6.</w:t>
-      </w:r>
-      <w:r>
-        <w:rPr>
-          <w:rFonts w:ascii="Times New Roman" w:hAnsi="Times New Roman" w:cs="Times New Roman"/>
-          <w:lang w:val="ro-RO"/>
-        </w:rPr>
-        <w:t>3.9</w:t>
-      </w:r>
-      <w:r>
-        <w:rPr>
-          <w:rFonts w:ascii="Times New Roman" w:hAnsi="Times New Roman" w:cs="Times New Roman"/>
-          <w:lang w:val="ro-RO"/>
-        </w:rPr>
-        <w:t xml:space="preserve"> Performanța algoritmului </w:t>
-      </w:r>
-      <w:r>
-        <w:rPr>
-          <w:rFonts w:ascii="Times New Roman" w:hAnsi="Times New Roman" w:cs="Times New Roman"/>
-          <w:lang w:val="ro-RO"/>
-        </w:rPr>
-        <w:t>Genetic</w:t>
+        <w:t>Tabel 6.3.9 Performanța algoritmului Genetic</w:t>
       </w:r>
     </w:p>
     <w:p>
@@ -9414,6 +8881,7 @@
       <w:r>
         <w:rPr>
           <w:rFonts w:ascii="Times New Roman" w:hAnsi="Times New Roman" w:cs="Times New Roman"/>
+          <w:noProof/>
           <w:lang w:val="ro-RO"/>
         </w:rPr>
         <w:lastRenderedPageBreak/>
@@ -9433,7 +8901,7 @@
                     <pic:cNvPicPr/>
                   </pic:nvPicPr>
                   <pic:blipFill>
-                    <a:blip r:embed="rId22"/>
+                    <a:blip r:embed="rId23"/>
                     <a:stretch>
                       <a:fillRect/>
                     </a:stretch>
@@ -9467,21 +8935,7 @@
           <w:rFonts w:ascii="Times New Roman" w:hAnsi="Times New Roman" w:cs="Times New Roman"/>
           <w:lang w:val="ro-RO"/>
         </w:rPr>
-        <w:t>Figura 6.3.</w:t>
-      </w:r>
-      <w:r>
-        <w:rPr>
-          <w:rFonts w:ascii="Times New Roman" w:hAnsi="Times New Roman" w:cs="Times New Roman"/>
-          <w:lang w:val="ro-RO"/>
-        </w:rPr>
-        <w:t>9</w:t>
-      </w:r>
-      <w:r>
-        <w:rPr>
-          <w:rFonts w:ascii="Times New Roman" w:hAnsi="Times New Roman" w:cs="Times New Roman"/>
-          <w:lang w:val="ro-RO"/>
-        </w:rPr>
-        <w:t>.1 Simulare normală folosind algoritmul Genetic</w:t>
+        <w:t>Figura 6.3.9.1 Simulare normală folosind algoritmul Genetic</w:t>
       </w:r>
     </w:p>
     <w:p>
@@ -9495,6 +8949,7 @@
       <w:r>
         <w:rPr>
           <w:rFonts w:ascii="Times New Roman" w:hAnsi="Times New Roman" w:cs="Times New Roman"/>
+          <w:noProof/>
           <w:lang w:val="ro-RO"/>
         </w:rPr>
         <w:drawing>
@@ -9513,7 +8968,7 @@
                     <pic:cNvPicPr/>
                   </pic:nvPicPr>
                   <pic:blipFill>
-                    <a:blip r:embed="rId23"/>
+                    <a:blip r:embed="rId24"/>
                     <a:stretch>
                       <a:fillRect/>
                     </a:stretch>
@@ -9547,21 +9002,7 @@
           <w:rFonts w:ascii="Times New Roman" w:hAnsi="Times New Roman" w:cs="Times New Roman"/>
           <w:lang w:val="ro-RO"/>
         </w:rPr>
-        <w:t>Figura 6.3.</w:t>
-      </w:r>
-      <w:r>
-        <w:rPr>
-          <w:rFonts w:ascii="Times New Roman" w:hAnsi="Times New Roman" w:cs="Times New Roman"/>
-          <w:lang w:val="ro-RO"/>
-        </w:rPr>
-        <w:t>9</w:t>
-      </w:r>
-      <w:r>
-        <w:rPr>
-          <w:rFonts w:ascii="Times New Roman" w:hAnsi="Times New Roman" w:cs="Times New Roman"/>
-          <w:lang w:val="ro-RO"/>
-        </w:rPr>
-        <w:t>.2 Simulare cu îmbunătățirea eficienței energetice folosind algoritmul Genetic</w:t>
+        <w:t>Figura 6.3.9.2 Simulare cu îmbunătățirea eficienței energetice folosind algoritmul Genetic</w:t>
       </w:r>
     </w:p>
     <w:p>
@@ -10107,28 +9548,7 @@
           <w:rFonts w:ascii="Times New Roman" w:hAnsi="Times New Roman" w:cs="Times New Roman"/>
           <w:lang w:val="ro-RO"/>
         </w:rPr>
-        <w:t>Tabel 6.</w:t>
-      </w:r>
-      <w:r>
-        <w:rPr>
-          <w:rFonts w:ascii="Times New Roman" w:hAnsi="Times New Roman" w:cs="Times New Roman"/>
-          <w:lang w:val="ro-RO"/>
-        </w:rPr>
-        <w:t>3.10</w:t>
-      </w:r>
-      <w:r>
-        <w:rPr>
-          <w:rFonts w:ascii="Times New Roman" w:hAnsi="Times New Roman" w:cs="Times New Roman"/>
-          <w:lang w:val="ro-RO"/>
-        </w:rPr>
-        <w:t xml:space="preserve"> Performanța algoritmului </w:t>
-      </w:r>
-      <w:r>
-        <w:rPr>
-          <w:rFonts w:ascii="Times New Roman" w:hAnsi="Times New Roman" w:cs="Times New Roman"/>
-          <w:lang w:val="ro-RO"/>
-        </w:rPr>
-        <w:t>PSO</w:t>
+        <w:t>Tabel 6.3.10 Performanța algoritmului PSO</w:t>
       </w:r>
     </w:p>
     <w:p>
@@ -10142,6 +9562,7 @@
       <w:r>
         <w:rPr>
           <w:rFonts w:ascii="Times New Roman" w:hAnsi="Times New Roman" w:cs="Times New Roman"/>
+          <w:noProof/>
           <w:lang w:val="ro-RO"/>
         </w:rPr>
         <w:drawing>
@@ -10160,7 +9581,7 @@
                     <pic:cNvPicPr/>
                   </pic:nvPicPr>
                   <pic:blipFill>
-                    <a:blip r:embed="rId24"/>
+                    <a:blip r:embed="rId25"/>
                     <a:stretch>
                       <a:fillRect/>
                     </a:stretch>
@@ -10194,21 +9615,7 @@
           <w:rFonts w:ascii="Times New Roman" w:hAnsi="Times New Roman" w:cs="Times New Roman"/>
           <w:lang w:val="ro-RO"/>
         </w:rPr>
-        <w:t>Figura 6.3.1</w:t>
-      </w:r>
-      <w:r>
-        <w:rPr>
-          <w:rFonts w:ascii="Times New Roman" w:hAnsi="Times New Roman" w:cs="Times New Roman"/>
-          <w:lang w:val="ro-RO"/>
-        </w:rPr>
-        <w:t>0</w:t>
-      </w:r>
-      <w:r>
-        <w:rPr>
-          <w:rFonts w:ascii="Times New Roman" w:hAnsi="Times New Roman" w:cs="Times New Roman"/>
-          <w:lang w:val="ro-RO"/>
-        </w:rPr>
-        <w:t>.1 Simulare normală folosind algoritmul PSO</w:t>
+        <w:t>Figura 6.3.10.1 Simulare normală folosind algoritmul PSO</w:t>
       </w:r>
     </w:p>
     <w:p>
@@ -10222,6 +9629,7 @@
       <w:r>
         <w:rPr>
           <w:rFonts w:ascii="Times New Roman" w:hAnsi="Times New Roman" w:cs="Times New Roman"/>
+          <w:noProof/>
           <w:lang w:val="ro-RO"/>
         </w:rPr>
         <w:lastRenderedPageBreak/>
@@ -10241,7 +9649,7 @@
                     <pic:cNvPicPr/>
                   </pic:nvPicPr>
                   <pic:blipFill>
-                    <a:blip r:embed="rId25"/>
+                    <a:blip r:embed="rId26"/>
                     <a:stretch>
                       <a:fillRect/>
                     </a:stretch>
@@ -10275,21 +9683,7 @@
           <w:rFonts w:ascii="Times New Roman" w:hAnsi="Times New Roman" w:cs="Times New Roman"/>
           <w:lang w:val="ro-RO"/>
         </w:rPr>
-        <w:t>Figura 6.3.</w:t>
-      </w:r>
-      <w:r>
-        <w:rPr>
-          <w:rFonts w:ascii="Times New Roman" w:hAnsi="Times New Roman" w:cs="Times New Roman"/>
-          <w:lang w:val="ro-RO"/>
-        </w:rPr>
-        <w:t>10</w:t>
-      </w:r>
-      <w:r>
-        <w:rPr>
-          <w:rFonts w:ascii="Times New Roman" w:hAnsi="Times New Roman" w:cs="Times New Roman"/>
-          <w:lang w:val="ro-RO"/>
-        </w:rPr>
-        <w:t>.2 Simulare cu îmbunătățirea eficienței energetice folosind algoritmul PSO</w:t>
+        <w:t>Figura 6.3.10.2 Simulare cu îmbunătățirea eficienței energetice folosind algoritmul PSO</w:t>
       </w:r>
     </w:p>
     <w:p>
@@ -11484,6 +10878,7 @@
       <w:r>
         <w:rPr>
           <w:rFonts w:ascii="Times New Roman" w:hAnsi="Times New Roman" w:cs="Times New Roman"/>
+          <w:noProof/>
           <w:lang w:val="ro-RO"/>
         </w:rPr>
         <w:drawing>
@@ -11502,7 +10897,7 @@
                     <pic:cNvPicPr/>
                   </pic:nvPicPr>
                   <pic:blipFill>
-                    <a:blip r:embed="rId26"/>
+                    <a:blip r:embed="rId27"/>
                     <a:stretch>
                       <a:fillRect/>
                     </a:stretch>
@@ -11550,6 +10945,7 @@
       <w:r>
         <w:rPr>
           <w:rFonts w:ascii="Times New Roman" w:hAnsi="Times New Roman" w:cs="Times New Roman"/>
+          <w:noProof/>
           <w:lang w:val="ro-RO"/>
         </w:rPr>
         <w:lastRenderedPageBreak/>
@@ -11569,7 +10965,7 @@
                     <pic:cNvPicPr/>
                   </pic:nvPicPr>
                   <pic:blipFill>
-                    <a:blip r:embed="rId27"/>
+                    <a:blip r:embed="rId28"/>
                     <a:stretch>
                       <a:fillRect/>
                     </a:stretch>
@@ -11603,14 +10999,7 @@
           <w:rFonts w:ascii="Times New Roman" w:hAnsi="Times New Roman" w:cs="Times New Roman"/>
           <w:lang w:val="ro-RO"/>
         </w:rPr>
-        <w:t xml:space="preserve">Figura 6.5.1 </w:t>
-      </w:r>
-      <w:r>
-        <w:rPr>
-          <w:rFonts w:ascii="Times New Roman" w:hAnsi="Times New Roman" w:cs="Times New Roman"/>
-          <w:lang w:val="ro-RO"/>
-        </w:rPr>
-        <w:t>Energy Efficient</w:t>
+        <w:t>Figura 6.5.1 Energy Efficient</w:t>
       </w:r>
     </w:p>
     <w:p>
@@ -11816,21 +11205,7 @@
                 <w:rFonts w:ascii="Times New Roman" w:hAnsi="Times New Roman" w:cs="Times New Roman"/>
                 <w:lang w:val="ro-RO"/>
               </w:rPr>
-              <w:t xml:space="preserve"> 5</w:t>
-            </w:r>
-            <w:r>
-              <w:rPr>
-                <w:rFonts w:ascii="Times New Roman" w:hAnsi="Times New Roman" w:cs="Times New Roman"/>
-                <w:lang w:val="ro-RO"/>
-              </w:rPr>
-              <w:t xml:space="preserve">460.74 </w:t>
-            </w:r>
-            <w:r>
-              <w:rPr>
-                <w:rFonts w:ascii="Times New Roman" w:hAnsi="Times New Roman" w:cs="Times New Roman"/>
-                <w:lang w:val="ro-RO"/>
-              </w:rPr>
-              <w:t>sec</w:t>
+              <w:t xml:space="preserve"> 5460.74 sec</w:t>
             </w:r>
           </w:p>
         </w:tc>
@@ -11850,14 +11225,7 @@
                 <w:rFonts w:ascii="Times New Roman" w:hAnsi="Times New Roman" w:cs="Times New Roman"/>
                 <w:lang w:val="ro-RO"/>
               </w:rPr>
-              <w:t>11355.62</w:t>
-            </w:r>
-            <w:r>
-              <w:rPr>
-                <w:rFonts w:ascii="Times New Roman" w:hAnsi="Times New Roman" w:cs="Times New Roman"/>
-                <w:lang w:val="ro-RO"/>
-              </w:rPr>
-              <w:t xml:space="preserve"> sec</w:t>
+              <w:t>11355.62 sec</w:t>
             </w:r>
           </w:p>
         </w:tc>
@@ -11902,14 +11270,7 @@
                 <w:rFonts w:ascii="Times New Roman" w:hAnsi="Times New Roman" w:cs="Times New Roman"/>
                 <w:lang w:val="ro-RO"/>
               </w:rPr>
-              <w:t>209889.40</w:t>
-            </w:r>
-            <w:r>
-              <w:rPr>
-                <w:rFonts w:ascii="Times New Roman" w:hAnsi="Times New Roman" w:cs="Times New Roman"/>
-                <w:lang w:val="ro-RO"/>
-              </w:rPr>
-              <w:t xml:space="preserve"> sec</w:t>
+              <w:t>209889.40 sec</w:t>
             </w:r>
           </w:p>
         </w:tc>
@@ -11929,14 +11290,7 @@
                 <w:rFonts w:ascii="Times New Roman" w:hAnsi="Times New Roman" w:cs="Times New Roman"/>
                 <w:lang w:val="ro-RO"/>
               </w:rPr>
-              <w:t>142119.18</w:t>
-            </w:r>
-            <w:r>
-              <w:rPr>
-                <w:rFonts w:ascii="Times New Roman" w:hAnsi="Times New Roman" w:cs="Times New Roman"/>
-                <w:lang w:val="ro-RO"/>
-              </w:rPr>
-              <w:t xml:space="preserve"> sec</w:t>
+              <w:t>142119.18 sec</w:t>
             </w:r>
           </w:p>
         </w:tc>
@@ -12001,21 +11355,7 @@
                 <w:rFonts w:ascii="Times New Roman" w:hAnsi="Times New Roman" w:cs="Times New Roman"/>
                 <w:lang w:val="ro-RO"/>
               </w:rPr>
-              <w:t>~</w:t>
-            </w:r>
-            <w:r>
-              <w:rPr>
-                <w:rFonts w:ascii="Times New Roman" w:hAnsi="Times New Roman" w:cs="Times New Roman"/>
-                <w:lang w:val="ro-RO"/>
-              </w:rPr>
-              <w:t>32.29</w:t>
-            </w:r>
-            <w:r>
-              <w:rPr>
-                <w:rFonts w:ascii="Times New Roman" w:hAnsi="Times New Roman" w:cs="Times New Roman"/>
-                <w:lang w:val="ro-RO"/>
-              </w:rPr>
-              <w:t>% mai rapid</w:t>
+              <w:t>~32.29% mai rapid</w:t>
             </w:r>
           </w:p>
         </w:tc>
@@ -12060,14 +11400,7 @@
                 <w:rFonts w:ascii="Times New Roman" w:hAnsi="Times New Roman" w:cs="Times New Roman"/>
                 <w:lang w:val="ro-RO"/>
               </w:rPr>
-              <w:t>262734.53</w:t>
-            </w:r>
-            <w:r>
-              <w:rPr>
-                <w:rFonts w:ascii="Times New Roman" w:hAnsi="Times New Roman" w:cs="Times New Roman"/>
-                <w:lang w:val="ro-RO"/>
-              </w:rPr>
-              <w:t xml:space="preserve"> kJ</w:t>
+              <w:t>262734.53 kJ</w:t>
             </w:r>
           </w:p>
         </w:tc>
@@ -12087,14 +11420,7 @@
                 <w:rFonts w:ascii="Times New Roman" w:hAnsi="Times New Roman" w:cs="Times New Roman"/>
                 <w:lang w:val="ro-RO"/>
               </w:rPr>
-              <w:t>177899.05</w:t>
-            </w:r>
-            <w:r>
-              <w:rPr>
-                <w:rFonts w:ascii="Times New Roman" w:hAnsi="Times New Roman" w:cs="Times New Roman"/>
-                <w:lang w:val="ro-RO"/>
-              </w:rPr>
-              <w:t xml:space="preserve"> kJ</w:t>
+              <w:t>177899.05 kJ</w:t>
             </w:r>
           </w:p>
         </w:tc>
@@ -12159,21 +11485,7 @@
                 <w:rFonts w:ascii="Times New Roman" w:hAnsi="Times New Roman" w:cs="Times New Roman"/>
                 <w:lang w:val="ro-RO"/>
               </w:rPr>
-              <w:t>~</w:t>
-            </w:r>
-            <w:r>
-              <w:rPr>
-                <w:rFonts w:ascii="Times New Roman" w:hAnsi="Times New Roman" w:cs="Times New Roman"/>
-                <w:lang w:val="ro-RO"/>
-              </w:rPr>
-              <w:t>32.29</w:t>
-            </w:r>
-            <w:r>
-              <w:rPr>
-                <w:rFonts w:ascii="Times New Roman" w:hAnsi="Times New Roman" w:cs="Times New Roman"/>
-                <w:lang w:val="ro-RO"/>
-              </w:rPr>
-              <w:t xml:space="preserve"> % mai puțin</w:t>
+              <w:t>~32.29 % mai puțin</w:t>
             </w:r>
           </w:p>
         </w:tc>
@@ -12897,10 +12209,11 @@
   <w:abstractNum w:abstractNumId="7" w15:restartNumberingAfterBreak="0">
     <w:nsid w:val="4328139B"/>
     <w:multiLevelType w:val="hybridMultilevel"/>
-    <w:tmpl w:val="8F5E6CE0"/>
-    <w:lvl w:ilvl="0" w:tplc="D5BE8E74">
+    <w:tmpl w:val="5322CBFA"/>
+    <w:lvl w:ilvl="0" w:tplc="C14ACD46">
       <w:start w:val="1"/>
       <w:numFmt w:val="decimal"/>
+      <w:pStyle w:val="Style1"/>
       <w:lvlText w:val="6.3.%1"/>
       <w:lvlJc w:val="left"/>
       <w:pPr>
@@ -14064,19 +13377,18 @@
     <w:autoRedefine/>
     <w:uiPriority w:val="9"/>
     <w:qFormat/>
-    <w:rsid w:val="00DE1D50"/>
+    <w:rsid w:val="00207167"/>
     <w:pPr>
-      <w:keepNext/>
-      <w:keepLines/>
-      <w:spacing w:before="600" w:after="600" w:line="240" w:lineRule="auto"/>
+      <w:spacing w:before="320"/>
       <w:outlineLvl w:val="0"/>
     </w:pPr>
     <w:rPr>
-      <w:rFonts w:ascii="Times New Roman" w:eastAsiaTheme="majorEastAsia" w:hAnsi="Times New Roman" w:cstheme="majorBidi"/>
+      <w:rFonts w:ascii="Times New Roman" w:hAnsi="Times New Roman" w:cs="Times New Roman"/>
       <w:b/>
-      <w:color w:val="000000" w:themeColor="text1"/>
+      <w:bCs/>
       <w:sz w:val="32"/>
-      <w:szCs w:val="40"/>
+      <w:szCs w:val="32"/>
+      <w:lang w:val="ro-RO"/>
     </w:rPr>
   </w:style>
   <w:style w:type="paragraph" w:styleId="Heading2">
@@ -14289,13 +13601,14 @@
     <w:basedOn w:val="DefaultParagraphFont"/>
     <w:link w:val="Heading1"/>
     <w:uiPriority w:val="9"/>
-    <w:rsid w:val="00DE1D50"/>
+    <w:rsid w:val="00207167"/>
     <w:rPr>
-      <w:rFonts w:ascii="Times New Roman" w:eastAsiaTheme="majorEastAsia" w:hAnsi="Times New Roman" w:cstheme="majorBidi"/>
+      <w:rFonts w:ascii="Times New Roman" w:hAnsi="Times New Roman" w:cs="Times New Roman"/>
       <w:b/>
-      <w:color w:val="000000" w:themeColor="text1"/>
+      <w:bCs/>
       <w:sz w:val="32"/>
-      <w:szCs w:val="40"/>
+      <w:szCs w:val="32"/>
+      <w:lang w:val="ro-RO"/>
     </w:rPr>
   </w:style>
   <w:style w:type="character" w:customStyle="1" w:styleId="Heading2Char">
@@ -14727,6 +14040,96 @@
       </w:rPr>
     </w:tblStylePr>
   </w:style>
+  <w:style w:type="paragraph" w:styleId="TOCHeading">
+    <w:name w:val="TOC Heading"/>
+    <w:basedOn w:val="Heading1"/>
+    <w:next w:val="Normal"/>
+    <w:uiPriority w:val="39"/>
+    <w:unhideWhenUsed/>
+    <w:qFormat/>
+    <w:rsid w:val="00207167"/>
+    <w:pPr>
+      <w:keepNext/>
+      <w:keepLines/>
+      <w:spacing w:before="240" w:after="0" w:line="259" w:lineRule="auto"/>
+      <w:outlineLvl w:val="9"/>
+    </w:pPr>
+    <w:rPr>
+      <w:rFonts w:asciiTheme="majorHAnsi" w:eastAsiaTheme="majorEastAsia" w:hAnsiTheme="majorHAnsi" w:cstheme="majorBidi"/>
+      <w:b w:val="0"/>
+      <w:bCs w:val="0"/>
+      <w:color w:val="0F4761" w:themeColor="accent1" w:themeShade="BF"/>
+      <w:kern w:val="0"/>
+      <w:lang w:val="en-US"/>
+      <w14:ligatures w14:val="none"/>
+    </w:rPr>
+  </w:style>
+  <w:style w:type="paragraph" w:customStyle="1" w:styleId="Style1">
+    <w:name w:val="Style1"/>
+    <w:basedOn w:val="Heading3"/>
+    <w:link w:val="Style1Char"/>
+    <w:qFormat/>
+    <w:rsid w:val="00207167"/>
+    <w:pPr>
+      <w:numPr>
+        <w:numId w:val="6"/>
+      </w:numPr>
+    </w:pPr>
+    <w:rPr>
+      <w:rFonts w:ascii="Times New Roman" w:hAnsi="Times New Roman" w:cs="Times New Roman"/>
+      <w:color w:val="000000" w:themeColor="text1"/>
+      <w:lang w:val="ro-RO"/>
+    </w:rPr>
+  </w:style>
+  <w:style w:type="character" w:customStyle="1" w:styleId="Style1Char">
+    <w:name w:val="Style1 Char"/>
+    <w:basedOn w:val="Heading3Char"/>
+    <w:link w:val="Style1"/>
+    <w:rsid w:val="00207167"/>
+    <w:rPr>
+      <w:rFonts w:ascii="Times New Roman" w:eastAsiaTheme="majorEastAsia" w:hAnsi="Times New Roman" w:cs="Times New Roman"/>
+      <w:color w:val="000000" w:themeColor="text1"/>
+      <w:sz w:val="28"/>
+      <w:szCs w:val="28"/>
+      <w:lang w:val="ro-RO"/>
+    </w:rPr>
+  </w:style>
+  <w:style w:type="paragraph" w:styleId="TOC1">
+    <w:name w:val="toc 1"/>
+    <w:basedOn w:val="Normal"/>
+    <w:next w:val="Normal"/>
+    <w:autoRedefine/>
+    <w:uiPriority w:val="39"/>
+    <w:unhideWhenUsed/>
+    <w:rsid w:val="00207167"/>
+    <w:pPr>
+      <w:spacing w:after="100"/>
+    </w:pPr>
+  </w:style>
+  <w:style w:type="paragraph" w:styleId="TOC3">
+    <w:name w:val="toc 3"/>
+    <w:basedOn w:val="Normal"/>
+    <w:next w:val="Normal"/>
+    <w:autoRedefine/>
+    <w:uiPriority w:val="39"/>
+    <w:unhideWhenUsed/>
+    <w:rsid w:val="00207167"/>
+    <w:pPr>
+      <w:spacing w:after="100"/>
+      <w:ind w:left="480"/>
+    </w:pPr>
+  </w:style>
+  <w:style w:type="character" w:styleId="Hyperlink">
+    <w:name w:val="Hyperlink"/>
+    <w:basedOn w:val="DefaultParagraphFont"/>
+    <w:uiPriority w:val="99"/>
+    <w:unhideWhenUsed/>
+    <w:rsid w:val="00207167"/>
+    <w:rPr>
+      <w:color w:val="467886" w:themeColor="hyperlink"/>
+      <w:u w:val="single"/>
+    </w:rPr>
+  </w:style>
 </w:styles>
 </file>
 
@@ -15043,4 +14446,16 @@
     </a:ext>
   </a:extLst>
 </a:theme>
+</file>
+
+<file path=customXml/item1.xml><?xml version="1.0" encoding="utf-8"?>
+<b:Sources xmlns:b="http://schemas.openxmlformats.org/officeDocument/2006/bibliography" xmlns="http://schemas.openxmlformats.org/officeDocument/2006/bibliography" SelectedStyle="\IEEE2006OfficeOnline.xsl" StyleName="IEEE" Version="2006"/>
+</file>
+
+<file path=customXml/itemProps1.xml><?xml version="1.0" encoding="utf-8"?>
+<ds:datastoreItem xmlns:ds="http://schemas.openxmlformats.org/officeDocument/2006/customXml" ds:itemID="{63079432-63E5-4CF8-B19B-0BC22DE5FB66}">
+  <ds:schemaRefs>
+    <ds:schemaRef ds:uri="http://schemas.openxmlformats.org/officeDocument/2006/bibliography"/>
+  </ds:schemaRefs>
+</ds:datastoreItem>
 </file>